--- a/接口列表-运营后台.docx
+++ b/接口列表-运营后台.docx
@@ -1478,6 +1478,942 @@
         <w:tc>
           <w:tcPr>
             <w:tcW w:w="411" w:type="dxa"/>
+            <w:textDirection w:val="lrTb"/>
+            <w:vAlign w:val="top"/>
+          </w:tcPr>
+          <w:p>
+            <w:pPr>
+              <w:keepNext w:val="0"/>
+              <w:keepLines w:val="0"/>
+              <w:pageBreakBefore w:val="0"/>
+              <w:widowControl w:val="0"/>
+              <w:kinsoku/>
+              <w:wordWrap/>
+              <w:overflowPunct/>
+              <w:topLinePunct w:val="0"/>
+              <w:autoSpaceDE/>
+              <w:autoSpaceDN/>
+              <w:bidi w:val="0"/>
+              <w:adjustRightInd/>
+              <w:snapToGrid/>
+              <w:spacing w:line="200" w:lineRule="exact"/>
+              <w:ind w:left="0" w:leftChars="0" w:right="0" w:rightChars="0"/>
+              <w:jc w:val="both"/>
+              <w:textAlignment w:val="auto"/>
+              <w:outlineLvl w:val="9"/>
+              <w:rPr>
+                <w:sz w:val="15"/>
+                <w:szCs w:val="18"/>
+                <w:vertAlign w:val="baseline"/>
+              </w:rPr>
+            </w:pPr>
+          </w:p>
+        </w:tc>
+        <w:tc>
+          <w:tcPr>
+            <w:tcW w:w="577" w:type="dxa"/>
+            <w:textDirection w:val="lrTb"/>
+            <w:vAlign w:val="top"/>
+          </w:tcPr>
+          <w:p>
+            <w:pPr>
+              <w:keepNext w:val="0"/>
+              <w:keepLines w:val="0"/>
+              <w:pageBreakBefore w:val="0"/>
+              <w:widowControl w:val="0"/>
+              <w:kinsoku/>
+              <w:wordWrap/>
+              <w:overflowPunct/>
+              <w:topLinePunct w:val="0"/>
+              <w:autoSpaceDE/>
+              <w:autoSpaceDN/>
+              <w:bidi w:val="0"/>
+              <w:adjustRightInd/>
+              <w:snapToGrid/>
+              <w:spacing w:line="200" w:lineRule="exact"/>
+              <w:ind w:left="0" w:leftChars="0" w:right="0" w:rightChars="0"/>
+              <w:jc w:val="both"/>
+              <w:textAlignment w:val="auto"/>
+              <w:outlineLvl w:val="9"/>
+              <w:rPr>
+                <w:rFonts w:hint="eastAsia" w:eastAsiaTheme="minorEastAsia"/>
+                <w:sz w:val="15"/>
+                <w:szCs w:val="18"/>
+                <w:vertAlign w:val="baseline"/>
+                <w:lang w:val="en-US" w:eastAsia="zh-CN"/>
+              </w:rPr>
+            </w:pPr>
+          </w:p>
+        </w:tc>
+        <w:tc>
+          <w:tcPr>
+            <w:tcW w:w="1706" w:type="dxa"/>
+            <w:textDirection w:val="lrTb"/>
+            <w:vAlign w:val="top"/>
+          </w:tcPr>
+          <w:p>
+            <w:pPr>
+              <w:keepNext w:val="0"/>
+              <w:keepLines w:val="0"/>
+              <w:pageBreakBefore w:val="0"/>
+              <w:widowControl w:val="0"/>
+              <w:kinsoku/>
+              <w:wordWrap/>
+              <w:overflowPunct/>
+              <w:topLinePunct w:val="0"/>
+              <w:autoSpaceDE/>
+              <w:autoSpaceDN/>
+              <w:bidi w:val="0"/>
+              <w:adjustRightInd/>
+              <w:snapToGrid/>
+              <w:spacing w:line="200" w:lineRule="exact"/>
+              <w:ind w:left="0" w:leftChars="0" w:right="0" w:rightChars="0"/>
+              <w:jc w:val="both"/>
+              <w:textAlignment w:val="auto"/>
+              <w:outlineLvl w:val="9"/>
+              <w:rPr>
+                <w:rFonts w:hint="eastAsia"/>
+                <w:sz w:val="15"/>
+                <w:szCs w:val="18"/>
+                <w:vertAlign w:val="baseline"/>
+                <w:lang w:val="en-US" w:eastAsia="zh-CN"/>
+              </w:rPr>
+            </w:pPr>
+            <w:r>
+              <w:rPr>
+                <w:rFonts w:hint="eastAsia"/>
+                <w:sz w:val="15"/>
+                <w:szCs w:val="18"/>
+                <w:vertAlign w:val="baseline"/>
+                <w:lang w:val="en-US" w:eastAsia="zh-CN"/>
+              </w:rPr>
+              <w:t>Index</w:t>
+            </w:r>
+          </w:p>
+        </w:tc>
+        <w:tc>
+          <w:tcPr>
+            <w:tcW w:w="1094" w:type="dxa"/>
+            <w:textDirection w:val="lrTb"/>
+            <w:vAlign w:val="top"/>
+          </w:tcPr>
+          <w:p>
+            <w:pPr>
+              <w:keepNext w:val="0"/>
+              <w:keepLines w:val="0"/>
+              <w:pageBreakBefore w:val="0"/>
+              <w:widowControl w:val="0"/>
+              <w:kinsoku/>
+              <w:wordWrap/>
+              <w:overflowPunct/>
+              <w:topLinePunct w:val="0"/>
+              <w:autoSpaceDE/>
+              <w:autoSpaceDN/>
+              <w:bidi w:val="0"/>
+              <w:adjustRightInd/>
+              <w:snapToGrid/>
+              <w:spacing w:line="200" w:lineRule="exact"/>
+              <w:ind w:left="0" w:leftChars="0" w:right="0" w:rightChars="0"/>
+              <w:jc w:val="both"/>
+              <w:textAlignment w:val="auto"/>
+              <w:outlineLvl w:val="9"/>
+              <w:rPr>
+                <w:rFonts w:hint="eastAsia"/>
+                <w:sz w:val="15"/>
+                <w:szCs w:val="18"/>
+                <w:vertAlign w:val="baseline"/>
+                <w:lang w:eastAsia="zh-CN"/>
+              </w:rPr>
+            </w:pPr>
+            <w:r>
+              <w:rPr>
+                <w:rFonts w:hint="eastAsia"/>
+                <w:sz w:val="15"/>
+                <w:szCs w:val="18"/>
+                <w:vertAlign w:val="baseline"/>
+                <w:lang w:val="en-US" w:eastAsia="zh-CN"/>
+              </w:rPr>
+              <w:t>获取菜单列表</w:t>
+            </w:r>
+          </w:p>
+        </w:tc>
+        <w:tc>
+          <w:tcPr>
+            <w:tcW w:w="1686" w:type="dxa"/>
+            <w:textDirection w:val="lrTb"/>
+            <w:vAlign w:val="top"/>
+          </w:tcPr>
+          <w:p>
+            <w:pPr>
+              <w:keepNext w:val="0"/>
+              <w:keepLines w:val="0"/>
+              <w:pageBreakBefore w:val="0"/>
+              <w:widowControl w:val="0"/>
+              <w:kinsoku/>
+              <w:wordWrap/>
+              <w:overflowPunct/>
+              <w:topLinePunct w:val="0"/>
+              <w:autoSpaceDE/>
+              <w:autoSpaceDN/>
+              <w:bidi w:val="0"/>
+              <w:adjustRightInd/>
+              <w:snapToGrid/>
+              <w:spacing w:line="200" w:lineRule="exact"/>
+              <w:ind w:left="0" w:leftChars="0" w:right="0" w:rightChars="0"/>
+              <w:jc w:val="both"/>
+              <w:textAlignment w:val="auto"/>
+              <w:outlineLvl w:val="9"/>
+              <w:rPr>
+                <w:rFonts w:hint="eastAsia"/>
+                <w:sz w:val="15"/>
+                <w:szCs w:val="18"/>
+                <w:vertAlign w:val="baseline"/>
+                <w:lang w:val="en-US" w:eastAsia="zh-CN"/>
+              </w:rPr>
+            </w:pPr>
+            <w:r>
+              <w:rPr>
+                <w:rFonts w:hint="eastAsia"/>
+                <w:sz w:val="15"/>
+                <w:szCs w:val="18"/>
+                <w:vertAlign w:val="baseline"/>
+                <w:lang w:val="en-US" w:eastAsia="zh-CN"/>
+              </w:rPr>
+              <w:t>getMenuList</w:t>
+            </w:r>
+          </w:p>
+        </w:tc>
+        <w:tc>
+          <w:tcPr>
+            <w:tcW w:w="2399" w:type="dxa"/>
+            <w:textDirection w:val="lrTb"/>
+            <w:vAlign w:val="top"/>
+          </w:tcPr>
+          <w:p>
+            <w:pPr>
+              <w:keepNext w:val="0"/>
+              <w:keepLines w:val="0"/>
+              <w:pageBreakBefore w:val="0"/>
+              <w:widowControl w:val="0"/>
+              <w:kinsoku/>
+              <w:wordWrap/>
+              <w:overflowPunct/>
+              <w:topLinePunct w:val="0"/>
+              <w:autoSpaceDE/>
+              <w:autoSpaceDN/>
+              <w:bidi w:val="0"/>
+              <w:adjustRightInd/>
+              <w:snapToGrid/>
+              <w:spacing w:line="200" w:lineRule="exact"/>
+              <w:ind w:left="0" w:leftChars="0" w:right="0" w:rightChars="0"/>
+              <w:jc w:val="both"/>
+              <w:textAlignment w:val="auto"/>
+              <w:outlineLvl w:val="9"/>
+              <w:rPr>
+                <w:rFonts w:hint="eastAsia"/>
+                <w:sz w:val="15"/>
+                <w:szCs w:val="18"/>
+                <w:vertAlign w:val="baseline"/>
+                <w:lang w:eastAsia="zh-CN"/>
+              </w:rPr>
+            </w:pPr>
+          </w:p>
+        </w:tc>
+        <w:tc>
+          <w:tcPr>
+            <w:tcW w:w="5399" w:type="dxa"/>
+            <w:textDirection w:val="lrTb"/>
+            <w:vAlign w:val="top"/>
+          </w:tcPr>
+          <w:p>
+            <w:pPr>
+              <w:keepNext w:val="0"/>
+              <w:keepLines w:val="0"/>
+              <w:pageBreakBefore w:val="0"/>
+              <w:widowControl w:val="0"/>
+              <w:kinsoku/>
+              <w:wordWrap/>
+              <w:overflowPunct/>
+              <w:topLinePunct w:val="0"/>
+              <w:autoSpaceDE/>
+              <w:autoSpaceDN/>
+              <w:bidi w:val="0"/>
+              <w:adjustRightInd/>
+              <w:snapToGrid/>
+              <w:spacing w:line="200" w:lineRule="exact"/>
+              <w:ind w:left="0" w:leftChars="0" w:right="0" w:rightChars="0"/>
+              <w:jc w:val="both"/>
+              <w:textAlignment w:val="auto"/>
+              <w:outlineLvl w:val="9"/>
+              <w:rPr>
+                <w:rFonts w:hint="eastAsia"/>
+                <w:sz w:val="15"/>
+                <w:szCs w:val="15"/>
+                <w:lang w:val="en-US" w:eastAsia="zh-CN"/>
+              </w:rPr>
+            </w:pPr>
+          </w:p>
+        </w:tc>
+        <w:tc>
+          <w:tcPr>
+            <w:tcW w:w="5436" w:type="dxa"/>
+            <w:textDirection w:val="lrTb"/>
+            <w:vAlign w:val="top"/>
+          </w:tcPr>
+          <w:p>
+            <w:pPr>
+              <w:rPr>
+                <w:rFonts w:hint="eastAsia"/>
+                <w:sz w:val="15"/>
+                <w:szCs w:val="15"/>
+                <w:lang w:val="en-US" w:eastAsia="zh-CN"/>
+              </w:rPr>
+            </w:pPr>
+            <w:r>
+              <w:rPr>
+                <w:rFonts w:hint="eastAsia"/>
+                <w:sz w:val="15"/>
+                <w:szCs w:val="15"/>
+                <w:lang w:val="en-US" w:eastAsia="zh-CN"/>
+              </w:rPr>
+              <w:t xml:space="preserve"> { //权限列表</w:t>
+            </w:r>
+          </w:p>
+          <w:p>
+            <w:pPr>
+              <w:rPr>
+                <w:rFonts w:hint="eastAsia"/>
+                <w:sz w:val="15"/>
+                <w:szCs w:val="15"/>
+                <w:lang w:val="en-US" w:eastAsia="zh-CN"/>
+              </w:rPr>
+            </w:pPr>
+            <w:r>
+              <w:rPr>
+                <w:rFonts w:hint="eastAsia"/>
+                <w:sz w:val="15"/>
+                <w:szCs w:val="15"/>
+                <w:lang w:val="en-US" w:eastAsia="zh-CN"/>
+              </w:rPr>
+              <w:t xml:space="preserve">      "</w:t>
+            </w:r>
+            <w:r>
+              <w:rPr>
+                <w:rFonts w:hint="eastAsia"/>
+                <w:b/>
+                <w:bCs/>
+                <w:sz w:val="15"/>
+                <w:szCs w:val="15"/>
+                <w:lang w:val="en-US" w:eastAsia="zh-CN"/>
+              </w:rPr>
+              <w:t>menu</w:t>
+            </w:r>
+            <w:r>
+              <w:rPr>
+                <w:rFonts w:hint="eastAsia"/>
+                <w:sz w:val="15"/>
+                <w:szCs w:val="15"/>
+                <w:lang w:val="en-US" w:eastAsia="zh-CN"/>
+              </w:rPr>
+              <w:t>": [</w:t>
+            </w:r>
+          </w:p>
+          <w:p>
+            <w:pPr>
+              <w:rPr>
+                <w:rFonts w:hint="eastAsia"/>
+                <w:sz w:val="15"/>
+                <w:szCs w:val="15"/>
+                <w:lang w:val="en-US" w:eastAsia="zh-CN"/>
+              </w:rPr>
+            </w:pPr>
+            <w:r>
+              <w:rPr>
+                <w:rFonts w:hint="eastAsia"/>
+                <w:sz w:val="15"/>
+                <w:szCs w:val="15"/>
+                <w:lang w:val="en-US" w:eastAsia="zh-CN"/>
+              </w:rPr>
+              <w:t xml:space="preserve">        {</w:t>
+            </w:r>
+          </w:p>
+          <w:p>
+            <w:pPr>
+              <w:rPr>
+                <w:rFonts w:hint="eastAsia"/>
+                <w:sz w:val="15"/>
+                <w:szCs w:val="15"/>
+                <w:lang w:val="en-US" w:eastAsia="zh-CN"/>
+              </w:rPr>
+            </w:pPr>
+            <w:r>
+              <w:rPr>
+                <w:rFonts w:hint="eastAsia"/>
+                <w:sz w:val="15"/>
+                <w:szCs w:val="15"/>
+                <w:lang w:val="en-US" w:eastAsia="zh-CN"/>
+              </w:rPr>
+              <w:t xml:space="preserve">          "name": "系统管理",</w:t>
+            </w:r>
+          </w:p>
+          <w:p>
+            <w:pPr>
+              <w:rPr>
+                <w:rFonts w:hint="eastAsia"/>
+                <w:sz w:val="15"/>
+                <w:szCs w:val="15"/>
+                <w:lang w:val="en-US" w:eastAsia="zh-CN"/>
+              </w:rPr>
+            </w:pPr>
+            <w:r>
+              <w:rPr>
+                <w:rFonts w:hint="eastAsia"/>
+                <w:sz w:val="15"/>
+                <w:szCs w:val="15"/>
+                <w:lang w:val="en-US" w:eastAsia="zh-CN"/>
+              </w:rPr>
+              <w:t xml:space="preserve">          "items": [</w:t>
+            </w:r>
+          </w:p>
+          <w:p>
+            <w:pPr>
+              <w:rPr>
+                <w:rFonts w:hint="eastAsia"/>
+                <w:sz w:val="15"/>
+                <w:szCs w:val="15"/>
+                <w:lang w:val="en-US" w:eastAsia="zh-CN"/>
+              </w:rPr>
+            </w:pPr>
+            <w:r>
+              <w:rPr>
+                <w:rFonts w:hint="eastAsia"/>
+                <w:sz w:val="15"/>
+                <w:szCs w:val="15"/>
+                <w:lang w:val="en-US" w:eastAsia="zh-CN"/>
+              </w:rPr>
+              <w:t xml:space="preserve">            {</w:t>
+            </w:r>
+          </w:p>
+          <w:p>
+            <w:pPr>
+              <w:rPr>
+                <w:rFonts w:hint="eastAsia"/>
+                <w:sz w:val="15"/>
+                <w:szCs w:val="15"/>
+                <w:lang w:val="en-US" w:eastAsia="zh-CN"/>
+              </w:rPr>
+            </w:pPr>
+            <w:r>
+              <w:rPr>
+                <w:rFonts w:hint="eastAsia"/>
+                <w:sz w:val="15"/>
+                <w:szCs w:val="15"/>
+                <w:lang w:val="en-US" w:eastAsia="zh-CN"/>
+              </w:rPr>
+              <w:t xml:space="preserve">              "name": "角色管理",</w:t>
+            </w:r>
+          </w:p>
+          <w:p>
+            <w:pPr>
+              <w:rPr>
+                <w:rFonts w:hint="eastAsia"/>
+                <w:sz w:val="15"/>
+                <w:szCs w:val="15"/>
+                <w:lang w:val="en-US" w:eastAsia="zh-CN"/>
+              </w:rPr>
+            </w:pPr>
+            <w:r>
+              <w:rPr>
+                <w:rFonts w:hint="eastAsia"/>
+                <w:sz w:val="15"/>
+                <w:szCs w:val="15"/>
+                <w:lang w:val="en-US" w:eastAsia="zh-CN"/>
+              </w:rPr>
+              <w:t xml:space="preserve">              "hash": "roleOperating",</w:t>
+            </w:r>
+          </w:p>
+          <w:p>
+            <w:pPr>
+              <w:rPr>
+                <w:rFonts w:hint="eastAsia"/>
+                <w:sz w:val="15"/>
+                <w:szCs w:val="15"/>
+                <w:lang w:val="en-US" w:eastAsia="zh-CN"/>
+              </w:rPr>
+            </w:pPr>
+            <w:r>
+              <w:rPr>
+                <w:rFonts w:hint="eastAsia"/>
+                <w:sz w:val="15"/>
+                <w:szCs w:val="15"/>
+                <w:lang w:val="en-US" w:eastAsia="zh-CN"/>
+              </w:rPr>
+              <w:t xml:space="preserve">              "authoritative": true</w:t>
+            </w:r>
+          </w:p>
+          <w:p>
+            <w:pPr>
+              <w:rPr>
+                <w:rFonts w:hint="eastAsia"/>
+                <w:sz w:val="15"/>
+                <w:szCs w:val="15"/>
+                <w:lang w:val="en-US" w:eastAsia="zh-CN"/>
+              </w:rPr>
+            </w:pPr>
+            <w:r>
+              <w:rPr>
+                <w:rFonts w:hint="eastAsia"/>
+                <w:sz w:val="15"/>
+                <w:szCs w:val="15"/>
+                <w:lang w:val="en-US" w:eastAsia="zh-CN"/>
+              </w:rPr>
+              <w:t xml:space="preserve">            },</w:t>
+            </w:r>
+          </w:p>
+          <w:p>
+            <w:pPr>
+              <w:rPr>
+                <w:rFonts w:hint="eastAsia"/>
+                <w:sz w:val="15"/>
+                <w:szCs w:val="15"/>
+                <w:lang w:val="en-US" w:eastAsia="zh-CN"/>
+              </w:rPr>
+            </w:pPr>
+            <w:r>
+              <w:rPr>
+                <w:rFonts w:hint="eastAsia"/>
+                <w:sz w:val="15"/>
+                <w:szCs w:val="15"/>
+                <w:lang w:val="en-US" w:eastAsia="zh-CN"/>
+              </w:rPr>
+              <w:t xml:space="preserve">            {</w:t>
+            </w:r>
+          </w:p>
+          <w:p>
+            <w:pPr>
+              <w:rPr>
+                <w:rFonts w:hint="eastAsia"/>
+                <w:sz w:val="15"/>
+                <w:szCs w:val="15"/>
+                <w:lang w:val="en-US" w:eastAsia="zh-CN"/>
+              </w:rPr>
+            </w:pPr>
+            <w:r>
+              <w:rPr>
+                <w:rFonts w:hint="eastAsia"/>
+                <w:sz w:val="15"/>
+                <w:szCs w:val="15"/>
+                <w:lang w:val="en-US" w:eastAsia="zh-CN"/>
+              </w:rPr>
+              <w:t xml:space="preserve">              "name": "添加账号",</w:t>
+            </w:r>
+          </w:p>
+          <w:p>
+            <w:pPr>
+              <w:rPr>
+                <w:rFonts w:hint="eastAsia"/>
+                <w:sz w:val="15"/>
+                <w:szCs w:val="15"/>
+                <w:lang w:val="en-US" w:eastAsia="zh-CN"/>
+              </w:rPr>
+            </w:pPr>
+            <w:r>
+              <w:rPr>
+                <w:rFonts w:hint="eastAsia"/>
+                <w:sz w:val="15"/>
+                <w:szCs w:val="15"/>
+                <w:lang w:val="en-US" w:eastAsia="zh-CN"/>
+              </w:rPr>
+              <w:t xml:space="preserve">              "hash": "addAccount",</w:t>
+            </w:r>
+          </w:p>
+          <w:p>
+            <w:pPr>
+              <w:rPr>
+                <w:rFonts w:hint="eastAsia"/>
+                <w:sz w:val="15"/>
+                <w:szCs w:val="15"/>
+                <w:lang w:val="en-US" w:eastAsia="zh-CN"/>
+              </w:rPr>
+            </w:pPr>
+            <w:r>
+              <w:rPr>
+                <w:rFonts w:hint="eastAsia"/>
+                <w:sz w:val="15"/>
+                <w:szCs w:val="15"/>
+                <w:lang w:val="en-US" w:eastAsia="zh-CN"/>
+              </w:rPr>
+              <w:t xml:space="preserve">              "authoritative": true</w:t>
+            </w:r>
+          </w:p>
+          <w:p>
+            <w:pPr>
+              <w:rPr>
+                <w:rFonts w:hint="eastAsia"/>
+                <w:sz w:val="15"/>
+                <w:szCs w:val="15"/>
+                <w:lang w:val="en-US" w:eastAsia="zh-CN"/>
+              </w:rPr>
+            </w:pPr>
+            <w:r>
+              <w:rPr>
+                <w:rFonts w:hint="eastAsia"/>
+                <w:sz w:val="15"/>
+                <w:szCs w:val="15"/>
+                <w:lang w:val="en-US" w:eastAsia="zh-CN"/>
+              </w:rPr>
+              <w:t xml:space="preserve">            },</w:t>
+            </w:r>
+          </w:p>
+          <w:p>
+            <w:pPr>
+              <w:rPr>
+                <w:rFonts w:hint="eastAsia"/>
+                <w:sz w:val="15"/>
+                <w:szCs w:val="15"/>
+                <w:lang w:val="en-US" w:eastAsia="zh-CN"/>
+              </w:rPr>
+            </w:pPr>
+            <w:r>
+              <w:rPr>
+                <w:rFonts w:hint="eastAsia"/>
+                <w:sz w:val="15"/>
+                <w:szCs w:val="15"/>
+                <w:lang w:val="en-US" w:eastAsia="zh-CN"/>
+              </w:rPr>
+              <w:t xml:space="preserve">            {</w:t>
+            </w:r>
+          </w:p>
+          <w:p>
+            <w:pPr>
+              <w:rPr>
+                <w:rFonts w:hint="eastAsia"/>
+                <w:sz w:val="15"/>
+                <w:szCs w:val="15"/>
+                <w:lang w:val="en-US" w:eastAsia="zh-CN"/>
+              </w:rPr>
+            </w:pPr>
+            <w:r>
+              <w:rPr>
+                <w:rFonts w:hint="eastAsia"/>
+                <w:sz w:val="15"/>
+                <w:szCs w:val="15"/>
+                <w:lang w:val="en-US" w:eastAsia="zh-CN"/>
+              </w:rPr>
+              <w:t xml:space="preserve">              "name": "系统账号",</w:t>
+            </w:r>
+          </w:p>
+          <w:p>
+            <w:pPr>
+              <w:rPr>
+                <w:rFonts w:hint="eastAsia"/>
+                <w:sz w:val="15"/>
+                <w:szCs w:val="15"/>
+                <w:lang w:val="en-US" w:eastAsia="zh-CN"/>
+              </w:rPr>
+            </w:pPr>
+            <w:r>
+              <w:rPr>
+                <w:rFonts w:hint="eastAsia"/>
+                <w:sz w:val="15"/>
+                <w:szCs w:val="15"/>
+                <w:lang w:val="en-US" w:eastAsia="zh-CN"/>
+              </w:rPr>
+              <w:t xml:space="preserve">              "hash": "systemAccountList",</w:t>
+            </w:r>
+          </w:p>
+          <w:p>
+            <w:pPr>
+              <w:rPr>
+                <w:rFonts w:hint="eastAsia"/>
+                <w:sz w:val="15"/>
+                <w:szCs w:val="15"/>
+                <w:lang w:val="en-US" w:eastAsia="zh-CN"/>
+              </w:rPr>
+            </w:pPr>
+            <w:r>
+              <w:rPr>
+                <w:rFonts w:hint="eastAsia"/>
+                <w:sz w:val="15"/>
+                <w:szCs w:val="15"/>
+                <w:lang w:val="en-US" w:eastAsia="zh-CN"/>
+              </w:rPr>
+              <w:t xml:space="preserve">              "authoritative": true</w:t>
+            </w:r>
+          </w:p>
+          <w:p>
+            <w:pPr>
+              <w:rPr>
+                <w:rFonts w:hint="eastAsia"/>
+                <w:sz w:val="15"/>
+                <w:szCs w:val="15"/>
+                <w:lang w:val="en-US" w:eastAsia="zh-CN"/>
+              </w:rPr>
+            </w:pPr>
+            <w:r>
+              <w:rPr>
+                <w:rFonts w:hint="eastAsia"/>
+                <w:sz w:val="15"/>
+                <w:szCs w:val="15"/>
+                <w:lang w:val="en-US" w:eastAsia="zh-CN"/>
+              </w:rPr>
+              <w:t xml:space="preserve">            }</w:t>
+            </w:r>
+          </w:p>
+          <w:p>
+            <w:pPr>
+              <w:rPr>
+                <w:rFonts w:hint="eastAsia"/>
+                <w:sz w:val="15"/>
+                <w:szCs w:val="15"/>
+                <w:lang w:val="en-US" w:eastAsia="zh-CN"/>
+              </w:rPr>
+            </w:pPr>
+            <w:r>
+              <w:rPr>
+                <w:rFonts w:hint="eastAsia"/>
+                <w:sz w:val="15"/>
+                <w:szCs w:val="15"/>
+                <w:lang w:val="en-US" w:eastAsia="zh-CN"/>
+              </w:rPr>
+              <w:t xml:space="preserve">          ],</w:t>
+            </w:r>
+          </w:p>
+          <w:p>
+            <w:pPr>
+              <w:rPr>
+                <w:rFonts w:hint="eastAsia"/>
+                <w:sz w:val="15"/>
+                <w:szCs w:val="15"/>
+                <w:lang w:val="en-US" w:eastAsia="zh-CN"/>
+              </w:rPr>
+            </w:pPr>
+            <w:r>
+              <w:rPr>
+                <w:rFonts w:hint="eastAsia"/>
+                <w:sz w:val="15"/>
+                <w:szCs w:val="15"/>
+                <w:lang w:val="en-US" w:eastAsia="zh-CN"/>
+              </w:rPr>
+              <w:t xml:space="preserve">          "authoritative": true</w:t>
+            </w:r>
+          </w:p>
+          <w:p>
+            <w:pPr>
+              <w:rPr>
+                <w:rFonts w:hint="eastAsia"/>
+                <w:sz w:val="15"/>
+                <w:szCs w:val="15"/>
+                <w:lang w:val="en-US" w:eastAsia="zh-CN"/>
+              </w:rPr>
+            </w:pPr>
+            <w:r>
+              <w:rPr>
+                <w:rFonts w:hint="eastAsia"/>
+                <w:sz w:val="15"/>
+                <w:szCs w:val="15"/>
+                <w:lang w:val="en-US" w:eastAsia="zh-CN"/>
+              </w:rPr>
+              <w:t xml:space="preserve">        },</w:t>
+            </w:r>
+          </w:p>
+          <w:p>
+            <w:pPr>
+              <w:rPr>
+                <w:rFonts w:hint="eastAsia"/>
+                <w:sz w:val="15"/>
+                <w:szCs w:val="15"/>
+                <w:lang w:val="en-US" w:eastAsia="zh-CN"/>
+              </w:rPr>
+            </w:pPr>
+            <w:r>
+              <w:rPr>
+                <w:rFonts w:hint="eastAsia"/>
+                <w:sz w:val="15"/>
+                <w:szCs w:val="15"/>
+                <w:lang w:val="en-US" w:eastAsia="zh-CN"/>
+              </w:rPr>
+              <w:t xml:space="preserve">        {</w:t>
+            </w:r>
+          </w:p>
+          <w:p>
+            <w:pPr>
+              <w:rPr>
+                <w:rFonts w:hint="eastAsia"/>
+                <w:sz w:val="15"/>
+                <w:szCs w:val="15"/>
+                <w:lang w:val="en-US" w:eastAsia="zh-CN"/>
+              </w:rPr>
+            </w:pPr>
+            <w:r>
+              <w:rPr>
+                <w:rFonts w:hint="eastAsia"/>
+                <w:sz w:val="15"/>
+                <w:szCs w:val="15"/>
+                <w:lang w:val="en-US" w:eastAsia="zh-CN"/>
+              </w:rPr>
+              <w:t xml:space="preserve">          "name": "订单管理",</w:t>
+            </w:r>
+          </w:p>
+          <w:p>
+            <w:pPr>
+              <w:rPr>
+                <w:rFonts w:hint="eastAsia"/>
+                <w:sz w:val="15"/>
+                <w:szCs w:val="15"/>
+                <w:lang w:val="en-US" w:eastAsia="zh-CN"/>
+              </w:rPr>
+            </w:pPr>
+            <w:r>
+              <w:rPr>
+                <w:rFonts w:hint="eastAsia"/>
+                <w:sz w:val="15"/>
+                <w:szCs w:val="15"/>
+                <w:lang w:val="en-US" w:eastAsia="zh-CN"/>
+              </w:rPr>
+              <w:t xml:space="preserve">          "items": [],</w:t>
+            </w:r>
+          </w:p>
+          <w:p>
+            <w:pPr>
+              <w:rPr>
+                <w:rFonts w:hint="eastAsia"/>
+                <w:sz w:val="15"/>
+                <w:szCs w:val="15"/>
+                <w:lang w:val="en-US" w:eastAsia="zh-CN"/>
+              </w:rPr>
+            </w:pPr>
+            <w:r>
+              <w:rPr>
+                <w:rFonts w:hint="eastAsia"/>
+                <w:sz w:val="15"/>
+                <w:szCs w:val="15"/>
+                <w:lang w:val="en-US" w:eastAsia="zh-CN"/>
+              </w:rPr>
+              <w:t xml:space="preserve">          "authoritative": true</w:t>
+            </w:r>
+          </w:p>
+          <w:p>
+            <w:pPr>
+              <w:rPr>
+                <w:rFonts w:hint="eastAsia"/>
+                <w:sz w:val="15"/>
+                <w:szCs w:val="15"/>
+                <w:lang w:val="en-US" w:eastAsia="zh-CN"/>
+              </w:rPr>
+            </w:pPr>
+            <w:r>
+              <w:rPr>
+                <w:rFonts w:hint="eastAsia"/>
+                <w:sz w:val="15"/>
+                <w:szCs w:val="15"/>
+                <w:lang w:val="en-US" w:eastAsia="zh-CN"/>
+              </w:rPr>
+              <w:t xml:space="preserve">        }</w:t>
+            </w:r>
+          </w:p>
+          <w:p>
+            <w:pPr>
+              <w:rPr>
+                <w:rFonts w:hint="eastAsia"/>
+                <w:sz w:val="15"/>
+                <w:szCs w:val="15"/>
+                <w:lang w:val="en-US" w:eastAsia="zh-CN"/>
+              </w:rPr>
+            </w:pPr>
+            <w:r>
+              <w:rPr>
+                <w:rFonts w:hint="eastAsia"/>
+                <w:sz w:val="15"/>
+                <w:szCs w:val="15"/>
+                <w:lang w:val="en-US" w:eastAsia="zh-CN"/>
+              </w:rPr>
+              <w:t xml:space="preserve">      ],</w:t>
+            </w:r>
+          </w:p>
+          <w:p>
+            <w:pPr>
+              <w:rPr>
+                <w:rFonts w:hint="eastAsia"/>
+                <w:sz w:val="15"/>
+                <w:szCs w:val="15"/>
+                <w:lang w:val="en-US" w:eastAsia="zh-CN"/>
+              </w:rPr>
+            </w:pPr>
+            <w:r>
+              <w:rPr>
+                <w:rFonts w:hint="eastAsia"/>
+                <w:sz w:val="15"/>
+                <w:szCs w:val="15"/>
+                <w:lang w:val="en-US" w:eastAsia="zh-CN"/>
+              </w:rPr>
+              <w:t xml:space="preserve">      "</w:t>
+            </w:r>
+            <w:r>
+              <w:rPr>
+                <w:rFonts w:hint="eastAsia"/>
+                <w:b/>
+                <w:bCs/>
+                <w:sz w:val="15"/>
+                <w:szCs w:val="15"/>
+                <w:lang w:val="en-US" w:eastAsia="zh-CN"/>
+              </w:rPr>
+              <w:t>functions</w:t>
+            </w:r>
+            <w:r>
+              <w:rPr>
+                <w:rFonts w:hint="eastAsia"/>
+                <w:sz w:val="15"/>
+                <w:szCs w:val="15"/>
+                <w:lang w:val="en-US" w:eastAsia="zh-CN"/>
+              </w:rPr>
+              <w:t>": []</w:t>
+            </w:r>
+          </w:p>
+          <w:p>
+            <w:pPr>
+              <w:rPr>
+                <w:rFonts w:hint="eastAsia"/>
+                <w:sz w:val="15"/>
+                <w:szCs w:val="18"/>
+                <w:lang w:val="en-US" w:eastAsia="zh-CN"/>
+              </w:rPr>
+            </w:pPr>
+            <w:r>
+              <w:rPr>
+                <w:rFonts w:hint="eastAsia"/>
+                <w:sz w:val="15"/>
+                <w:szCs w:val="15"/>
+                <w:lang w:val="en-US" w:eastAsia="zh-CN"/>
+              </w:rPr>
+              <w:t xml:space="preserve">    }</w:t>
+            </w:r>
+            <w:bookmarkStart w:id="0" w:name="_GoBack"/>
+            <w:bookmarkEnd w:id="0"/>
+          </w:p>
+        </w:tc>
+      </w:tr>
+      <w:tr>
+        <w:tblPrEx>
+          <w:tblBorders>
+            <w:top w:val="single" w:color="auto" w:sz="4" w:space="0"/>
+            <w:left w:val="single" w:color="auto" w:sz="4" w:space="0"/>
+            <w:bottom w:val="single" w:color="auto" w:sz="4" w:space="0"/>
+            <w:right w:val="single" w:color="auto" w:sz="4" w:space="0"/>
+            <w:insideH w:val="single" w:color="auto" w:sz="4" w:space="0"/>
+            <w:insideV w:val="single" w:color="auto" w:sz="4" w:space="0"/>
+          </w:tblBorders>
+          <w:tblLayout w:type="fixed"/>
+          <w:tblCellMar>
+            <w:top w:w="0" w:type="dxa"/>
+            <w:left w:w="108" w:type="dxa"/>
+            <w:bottom w:w="0" w:type="dxa"/>
+            <w:right w:w="108" w:type="dxa"/>
+          </w:tblCellMar>
+        </w:tblPrEx>
+        <w:tc>
+          <w:tcPr>
+            <w:tcW w:w="411" w:type="dxa"/>
           </w:tcPr>
           <w:p>
             <w:pPr>
@@ -7922,8 +8858,6 @@
           <w:lang w:val="en-US" w:eastAsia="zh-CN"/>
         </w:rPr>
       </w:pPr>
-      <w:bookmarkStart w:id="0" w:name="_GoBack"/>
-      <w:bookmarkEnd w:id="0"/>
     </w:p>
     <w:p>
       <w:pPr>

--- a/接口列表-运营后台.docx
+++ b/接口列表-运营后台.docx
@@ -1329,18 +1329,55 @@
               <w:rPr>
                 <w:rFonts w:hint="eastAsia"/>
                 <w:sz w:val="15"/>
-                <w:szCs w:val="18"/>
-                <w:lang w:val="en-US" w:eastAsia="zh-CN"/>
-              </w:rPr>
-            </w:pPr>
-            <w:r>
-              <w:rPr>
-                <w:rFonts w:hint="eastAsia"/>
-                <w:sz w:val="15"/>
-                <w:szCs w:val="15"/>
-                <w:lang w:val="en-US" w:eastAsia="zh-CN"/>
-              </w:rPr>
-              <w:t>msg:"",</w:t>
+                <w:szCs w:val="15"/>
+                <w:lang w:val="en-US" w:eastAsia="zh-CN"/>
+              </w:rPr>
+            </w:pPr>
+            <w:r>
+              <w:rPr>
+                <w:rFonts w:hint="eastAsia"/>
+                <w:sz w:val="15"/>
+                <w:szCs w:val="15"/>
+                <w:lang w:val="en-US" w:eastAsia="zh-CN"/>
+              </w:rPr>
+              <w:t>data: {</w:t>
+            </w:r>
+          </w:p>
+          <w:p>
+            <w:pPr>
+              <w:keepNext w:val="0"/>
+              <w:keepLines w:val="0"/>
+              <w:pageBreakBefore w:val="0"/>
+              <w:widowControl w:val="0"/>
+              <w:kinsoku/>
+              <w:wordWrap/>
+              <w:overflowPunct/>
+              <w:topLinePunct w:val="0"/>
+              <w:autoSpaceDE/>
+              <w:autoSpaceDN/>
+              <w:bidi w:val="0"/>
+              <w:adjustRightInd/>
+              <w:snapToGrid/>
+              <w:spacing w:line="240" w:lineRule="exact"/>
+              <w:ind w:left="0" w:leftChars="0" w:right="0" w:rightChars="0" w:firstLine="420" w:firstLineChars="0"/>
+              <w:jc w:val="both"/>
+              <w:textAlignment w:val="auto"/>
+              <w:outlineLvl w:val="9"/>
+              <w:rPr>
+                <w:rFonts w:hint="eastAsia"/>
+                <w:sz w:val="15"/>
+                <w:szCs w:val="18"/>
+                <w:lang w:val="en-US" w:eastAsia="zh-CN"/>
+              </w:rPr>
+            </w:pPr>
+            <w:r>
+              <w:rPr>
+                <w:rFonts w:hint="eastAsia"/>
+                <w:sz w:val="15"/>
+                <w:szCs w:val="15"/>
+                <w:lang w:val="en-US" w:eastAsia="zh-CN"/>
+              </w:rPr>
+              <w:t xml:space="preserve">    msg:"",</w:t>
             </w:r>
           </w:p>
           <w:p>
@@ -1377,7 +1414,44 @@
                 <w:szCs w:val="18"/>
                 <w:lang w:val="en-US" w:eastAsia="zh-CN"/>
               </w:rPr>
-              <w:t>userId: 1  //用户id,</w:t>
+              <w:t xml:space="preserve">    userId: 1  //用户id,</w:t>
+            </w:r>
+          </w:p>
+          <w:p>
+            <w:pPr>
+              <w:keepNext w:val="0"/>
+              <w:keepLines w:val="0"/>
+              <w:pageBreakBefore w:val="0"/>
+              <w:widowControl w:val="0"/>
+              <w:kinsoku/>
+              <w:wordWrap/>
+              <w:overflowPunct/>
+              <w:topLinePunct w:val="0"/>
+              <w:autoSpaceDE/>
+              <w:autoSpaceDN/>
+              <w:bidi w:val="0"/>
+              <w:adjustRightInd/>
+              <w:snapToGrid/>
+              <w:spacing w:line="240" w:lineRule="exact"/>
+              <w:ind w:left="0" w:leftChars="0" w:right="0" w:rightChars="0" w:firstLine="420" w:firstLineChars="0"/>
+              <w:jc w:val="both"/>
+              <w:textAlignment w:val="auto"/>
+              <w:outlineLvl w:val="9"/>
+              <w:rPr>
+                <w:rFonts w:hint="eastAsia"/>
+                <w:sz w:val="15"/>
+                <w:szCs w:val="15"/>
+                <w:lang w:val="en-US" w:eastAsia="zh-CN"/>
+              </w:rPr>
+            </w:pPr>
+            <w:r>
+              <w:rPr>
+                <w:rFonts w:hint="eastAsia"/>
+                <w:sz w:val="15"/>
+                <w:szCs w:val="18"/>
+                <w:lang w:val="en-US" w:eastAsia="zh-CN"/>
+              </w:rPr>
+              <w:t xml:space="preserve">    userRoleId:1  //用户角色</w:t>
             </w:r>
           </w:p>
           <w:p>
@@ -1411,10 +1485,10 @@
               <w:rPr>
                 <w:rFonts w:hint="eastAsia"/>
                 <w:sz w:val="15"/>
-                <w:szCs w:val="18"/>
-                <w:lang w:val="en-US" w:eastAsia="zh-CN"/>
-              </w:rPr>
-              <w:t>userRoleId:1  //用户角色</w:t>
+                <w:szCs w:val="15"/>
+                <w:lang w:val="en-US" w:eastAsia="zh-CN"/>
+              </w:rPr>
+              <w:t>}</w:t>
             </w:r>
           </w:p>
           <w:p>
@@ -1478,8 +1552,6 @@
         <w:tc>
           <w:tcPr>
             <w:tcW w:w="411" w:type="dxa"/>
-            <w:textDirection w:val="lrTb"/>
-            <w:vAlign w:val="top"/>
           </w:tcPr>
           <w:p>
             <w:pPr>
@@ -1512,8 +1584,6 @@
         <w:tc>
           <w:tcPr>
             <w:tcW w:w="577" w:type="dxa"/>
-            <w:textDirection w:val="lrTb"/>
-            <w:vAlign w:val="top"/>
           </w:tcPr>
           <w:p>
             <w:pPr>
@@ -1548,8 +1618,6 @@
         <w:tc>
           <w:tcPr>
             <w:tcW w:w="1706" w:type="dxa"/>
-            <w:textDirection w:val="lrTb"/>
-            <w:vAlign w:val="top"/>
           </w:tcPr>
           <w:p>
             <w:pPr>
@@ -1587,15 +1655,13 @@
                 <w:vertAlign w:val="baseline"/>
                 <w:lang w:val="en-US" w:eastAsia="zh-CN"/>
               </w:rPr>
-              <w:t>Index</w:t>
+              <w:t>Login</w:t>
             </w:r>
           </w:p>
         </w:tc>
         <w:tc>
           <w:tcPr>
             <w:tcW w:w="1094" w:type="dxa"/>
-            <w:textDirection w:val="lrTb"/>
-            <w:vAlign w:val="top"/>
           </w:tcPr>
           <w:p>
             <w:pPr>
@@ -1631,17 +1697,15 @@
                 <w:sz w:val="15"/>
                 <w:szCs w:val="18"/>
                 <w:vertAlign w:val="baseline"/>
-                <w:lang w:val="en-US" w:eastAsia="zh-CN"/>
-              </w:rPr>
-              <w:t>获取菜单列表</w:t>
+                <w:lang w:eastAsia="zh-CN"/>
+              </w:rPr>
+              <w:t>判断是否登录</w:t>
             </w:r>
           </w:p>
         </w:tc>
         <w:tc>
           <w:tcPr>
             <w:tcW w:w="1686" w:type="dxa"/>
-            <w:textDirection w:val="lrTb"/>
-            <w:vAlign w:val="top"/>
           </w:tcPr>
           <w:p>
             <w:pPr>
@@ -1679,15 +1743,13 @@
                 <w:vertAlign w:val="baseline"/>
                 <w:lang w:val="en-US" w:eastAsia="zh-CN"/>
               </w:rPr>
-              <w:t>getMenuList</w:t>
+              <w:t>isLogin</w:t>
             </w:r>
           </w:p>
         </w:tc>
         <w:tc>
           <w:tcPr>
             <w:tcW w:w="2399" w:type="dxa"/>
-            <w:textDirection w:val="lrTb"/>
-            <w:vAlign w:val="top"/>
           </w:tcPr>
           <w:p>
             <w:pPr>
@@ -1722,8 +1784,6 @@
         <w:tc>
           <w:tcPr>
             <w:tcW w:w="5399" w:type="dxa"/>
-            <w:textDirection w:val="lrTb"/>
-            <w:vAlign w:val="top"/>
           </w:tcPr>
           <w:p>
             <w:pPr>
@@ -1757,639 +1817,274 @@
         <w:tc>
           <w:tcPr>
             <w:tcW w:w="5436" w:type="dxa"/>
-            <w:textDirection w:val="lrTb"/>
-            <w:vAlign w:val="top"/>
-          </w:tcPr>
-          <w:p>
-            <w:pPr>
-              <w:rPr>
-                <w:rFonts w:hint="eastAsia"/>
-                <w:sz w:val="15"/>
-                <w:szCs w:val="15"/>
-                <w:lang w:val="en-US" w:eastAsia="zh-CN"/>
-              </w:rPr>
-            </w:pPr>
-            <w:r>
-              <w:rPr>
-                <w:rFonts w:hint="eastAsia"/>
-                <w:sz w:val="15"/>
-                <w:szCs w:val="15"/>
-                <w:lang w:val="en-US" w:eastAsia="zh-CN"/>
-              </w:rPr>
-              <w:t xml:space="preserve"> { //权限列表</w:t>
-            </w:r>
-          </w:p>
-          <w:p>
-            <w:pPr>
-              <w:rPr>
-                <w:rFonts w:hint="eastAsia"/>
-                <w:sz w:val="15"/>
-                <w:szCs w:val="15"/>
-                <w:lang w:val="en-US" w:eastAsia="zh-CN"/>
-              </w:rPr>
-            </w:pPr>
-            <w:r>
-              <w:rPr>
-                <w:rFonts w:hint="eastAsia"/>
-                <w:sz w:val="15"/>
-                <w:szCs w:val="15"/>
-                <w:lang w:val="en-US" w:eastAsia="zh-CN"/>
-              </w:rPr>
-              <w:t xml:space="preserve">      "</w:t>
-            </w:r>
-            <w:r>
-              <w:rPr>
-                <w:rFonts w:hint="eastAsia"/>
-                <w:b/>
-                <w:bCs/>
-                <w:sz w:val="15"/>
-                <w:szCs w:val="15"/>
-                <w:lang w:val="en-US" w:eastAsia="zh-CN"/>
-              </w:rPr>
-              <w:t>menu</w:t>
-            </w:r>
-            <w:r>
-              <w:rPr>
-                <w:rFonts w:hint="eastAsia"/>
-                <w:sz w:val="15"/>
-                <w:szCs w:val="15"/>
-                <w:lang w:val="en-US" w:eastAsia="zh-CN"/>
-              </w:rPr>
-              <w:t>": [</w:t>
-            </w:r>
-          </w:p>
-          <w:p>
-            <w:pPr>
-              <w:rPr>
-                <w:rFonts w:hint="eastAsia"/>
-                <w:sz w:val="15"/>
-                <w:szCs w:val="15"/>
-                <w:lang w:val="en-US" w:eastAsia="zh-CN"/>
-              </w:rPr>
-            </w:pPr>
-            <w:r>
-              <w:rPr>
-                <w:rFonts w:hint="eastAsia"/>
-                <w:sz w:val="15"/>
-                <w:szCs w:val="15"/>
-                <w:lang w:val="en-US" w:eastAsia="zh-CN"/>
-              </w:rPr>
-              <w:t xml:space="preserve">        {</w:t>
-            </w:r>
-          </w:p>
-          <w:p>
-            <w:pPr>
-              <w:rPr>
-                <w:rFonts w:hint="eastAsia"/>
-                <w:sz w:val="15"/>
-                <w:szCs w:val="15"/>
-                <w:lang w:val="en-US" w:eastAsia="zh-CN"/>
-              </w:rPr>
-            </w:pPr>
-            <w:r>
-              <w:rPr>
-                <w:rFonts w:hint="eastAsia"/>
-                <w:sz w:val="15"/>
-                <w:szCs w:val="15"/>
-                <w:lang w:val="en-US" w:eastAsia="zh-CN"/>
-              </w:rPr>
-              <w:t xml:space="preserve">          "name": "系统管理",</w:t>
-            </w:r>
-          </w:p>
-          <w:p>
-            <w:pPr>
-              <w:rPr>
-                <w:rFonts w:hint="eastAsia"/>
-                <w:sz w:val="15"/>
-                <w:szCs w:val="15"/>
-                <w:lang w:val="en-US" w:eastAsia="zh-CN"/>
-              </w:rPr>
-            </w:pPr>
-            <w:r>
-              <w:rPr>
-                <w:rFonts w:hint="eastAsia"/>
-                <w:sz w:val="15"/>
-                <w:szCs w:val="15"/>
-                <w:lang w:val="en-US" w:eastAsia="zh-CN"/>
-              </w:rPr>
-              <w:t xml:space="preserve">          "items": [</w:t>
-            </w:r>
-          </w:p>
-          <w:p>
-            <w:pPr>
-              <w:rPr>
-                <w:rFonts w:hint="eastAsia"/>
-                <w:sz w:val="15"/>
-                <w:szCs w:val="15"/>
-                <w:lang w:val="en-US" w:eastAsia="zh-CN"/>
-              </w:rPr>
-            </w:pPr>
-            <w:r>
-              <w:rPr>
-                <w:rFonts w:hint="eastAsia"/>
-                <w:sz w:val="15"/>
-                <w:szCs w:val="15"/>
-                <w:lang w:val="en-US" w:eastAsia="zh-CN"/>
-              </w:rPr>
-              <w:t xml:space="preserve">            {</w:t>
-            </w:r>
-          </w:p>
-          <w:p>
-            <w:pPr>
-              <w:rPr>
-                <w:rFonts w:hint="eastAsia"/>
-                <w:sz w:val="15"/>
-                <w:szCs w:val="15"/>
-                <w:lang w:val="en-US" w:eastAsia="zh-CN"/>
-              </w:rPr>
-            </w:pPr>
-            <w:r>
-              <w:rPr>
-                <w:rFonts w:hint="eastAsia"/>
-                <w:sz w:val="15"/>
-                <w:szCs w:val="15"/>
-                <w:lang w:val="en-US" w:eastAsia="zh-CN"/>
-              </w:rPr>
-              <w:t xml:space="preserve">              "name": "角色管理",</w:t>
-            </w:r>
-          </w:p>
-          <w:p>
-            <w:pPr>
-              <w:rPr>
-                <w:rFonts w:hint="eastAsia"/>
-                <w:sz w:val="15"/>
-                <w:szCs w:val="15"/>
-                <w:lang w:val="en-US" w:eastAsia="zh-CN"/>
-              </w:rPr>
-            </w:pPr>
-            <w:r>
-              <w:rPr>
-                <w:rFonts w:hint="eastAsia"/>
-                <w:sz w:val="15"/>
-                <w:szCs w:val="15"/>
-                <w:lang w:val="en-US" w:eastAsia="zh-CN"/>
-              </w:rPr>
-              <w:t xml:space="preserve">              "hash": "roleOperating",</w:t>
-            </w:r>
-          </w:p>
-          <w:p>
-            <w:pPr>
-              <w:rPr>
-                <w:rFonts w:hint="eastAsia"/>
-                <w:sz w:val="15"/>
-                <w:szCs w:val="15"/>
-                <w:lang w:val="en-US" w:eastAsia="zh-CN"/>
-              </w:rPr>
-            </w:pPr>
-            <w:r>
-              <w:rPr>
-                <w:rFonts w:hint="eastAsia"/>
-                <w:sz w:val="15"/>
-                <w:szCs w:val="15"/>
-                <w:lang w:val="en-US" w:eastAsia="zh-CN"/>
-              </w:rPr>
-              <w:t xml:space="preserve">              "authoritative": true</w:t>
-            </w:r>
-          </w:p>
-          <w:p>
-            <w:pPr>
-              <w:rPr>
-                <w:rFonts w:hint="eastAsia"/>
-                <w:sz w:val="15"/>
-                <w:szCs w:val="15"/>
-                <w:lang w:val="en-US" w:eastAsia="zh-CN"/>
-              </w:rPr>
-            </w:pPr>
-            <w:r>
-              <w:rPr>
-                <w:rFonts w:hint="eastAsia"/>
-                <w:sz w:val="15"/>
-                <w:szCs w:val="15"/>
-                <w:lang w:val="en-US" w:eastAsia="zh-CN"/>
-              </w:rPr>
-              <w:t xml:space="preserve">            },</w:t>
-            </w:r>
-          </w:p>
-          <w:p>
-            <w:pPr>
-              <w:rPr>
-                <w:rFonts w:hint="eastAsia"/>
-                <w:sz w:val="15"/>
-                <w:szCs w:val="15"/>
-                <w:lang w:val="en-US" w:eastAsia="zh-CN"/>
-              </w:rPr>
-            </w:pPr>
-            <w:r>
-              <w:rPr>
-                <w:rFonts w:hint="eastAsia"/>
-                <w:sz w:val="15"/>
-                <w:szCs w:val="15"/>
-                <w:lang w:val="en-US" w:eastAsia="zh-CN"/>
-              </w:rPr>
-              <w:t xml:space="preserve">            {</w:t>
-            </w:r>
-          </w:p>
-          <w:p>
-            <w:pPr>
-              <w:rPr>
-                <w:rFonts w:hint="eastAsia"/>
-                <w:sz w:val="15"/>
-                <w:szCs w:val="15"/>
-                <w:lang w:val="en-US" w:eastAsia="zh-CN"/>
-              </w:rPr>
-            </w:pPr>
-            <w:r>
-              <w:rPr>
-                <w:rFonts w:hint="eastAsia"/>
-                <w:sz w:val="15"/>
-                <w:szCs w:val="15"/>
-                <w:lang w:val="en-US" w:eastAsia="zh-CN"/>
-              </w:rPr>
-              <w:t xml:space="preserve">              "name": "添加账号",</w:t>
-            </w:r>
-          </w:p>
-          <w:p>
-            <w:pPr>
-              <w:rPr>
-                <w:rFonts w:hint="eastAsia"/>
-                <w:sz w:val="15"/>
-                <w:szCs w:val="15"/>
-                <w:lang w:val="en-US" w:eastAsia="zh-CN"/>
-              </w:rPr>
-            </w:pPr>
-            <w:r>
-              <w:rPr>
-                <w:rFonts w:hint="eastAsia"/>
-                <w:sz w:val="15"/>
-                <w:szCs w:val="15"/>
-                <w:lang w:val="en-US" w:eastAsia="zh-CN"/>
-              </w:rPr>
-              <w:t xml:space="preserve">              "hash": "addAccount",</w:t>
-            </w:r>
-          </w:p>
-          <w:p>
-            <w:pPr>
-              <w:rPr>
-                <w:rFonts w:hint="eastAsia"/>
-                <w:sz w:val="15"/>
-                <w:szCs w:val="15"/>
-                <w:lang w:val="en-US" w:eastAsia="zh-CN"/>
-              </w:rPr>
-            </w:pPr>
-            <w:r>
-              <w:rPr>
-                <w:rFonts w:hint="eastAsia"/>
-                <w:sz w:val="15"/>
-                <w:szCs w:val="15"/>
-                <w:lang w:val="en-US" w:eastAsia="zh-CN"/>
-              </w:rPr>
-              <w:t xml:space="preserve">              "authoritative": true</w:t>
-            </w:r>
-          </w:p>
-          <w:p>
-            <w:pPr>
-              <w:rPr>
-                <w:rFonts w:hint="eastAsia"/>
-                <w:sz w:val="15"/>
-                <w:szCs w:val="15"/>
-                <w:lang w:val="en-US" w:eastAsia="zh-CN"/>
-              </w:rPr>
-            </w:pPr>
-            <w:r>
-              <w:rPr>
-                <w:rFonts w:hint="eastAsia"/>
-                <w:sz w:val="15"/>
-                <w:szCs w:val="15"/>
-                <w:lang w:val="en-US" w:eastAsia="zh-CN"/>
-              </w:rPr>
-              <w:t xml:space="preserve">            },</w:t>
-            </w:r>
-          </w:p>
-          <w:p>
-            <w:pPr>
-              <w:rPr>
-                <w:rFonts w:hint="eastAsia"/>
-                <w:sz w:val="15"/>
-                <w:szCs w:val="15"/>
-                <w:lang w:val="en-US" w:eastAsia="zh-CN"/>
-              </w:rPr>
-            </w:pPr>
-            <w:r>
-              <w:rPr>
-                <w:rFonts w:hint="eastAsia"/>
-                <w:sz w:val="15"/>
-                <w:szCs w:val="15"/>
-                <w:lang w:val="en-US" w:eastAsia="zh-CN"/>
-              </w:rPr>
-              <w:t xml:space="preserve">            {</w:t>
-            </w:r>
-          </w:p>
-          <w:p>
-            <w:pPr>
-              <w:rPr>
-                <w:rFonts w:hint="eastAsia"/>
-                <w:sz w:val="15"/>
-                <w:szCs w:val="15"/>
-                <w:lang w:val="en-US" w:eastAsia="zh-CN"/>
-              </w:rPr>
-            </w:pPr>
-            <w:r>
-              <w:rPr>
-                <w:rFonts w:hint="eastAsia"/>
-                <w:sz w:val="15"/>
-                <w:szCs w:val="15"/>
-                <w:lang w:val="en-US" w:eastAsia="zh-CN"/>
-              </w:rPr>
-              <w:t xml:space="preserve">              "name": "系统账号",</w:t>
-            </w:r>
-          </w:p>
-          <w:p>
-            <w:pPr>
-              <w:rPr>
-                <w:rFonts w:hint="eastAsia"/>
-                <w:sz w:val="15"/>
-                <w:szCs w:val="15"/>
-                <w:lang w:val="en-US" w:eastAsia="zh-CN"/>
-              </w:rPr>
-            </w:pPr>
-            <w:r>
-              <w:rPr>
-                <w:rFonts w:hint="eastAsia"/>
-                <w:sz w:val="15"/>
-                <w:szCs w:val="15"/>
-                <w:lang w:val="en-US" w:eastAsia="zh-CN"/>
-              </w:rPr>
-              <w:t xml:space="preserve">              "hash": "systemAccountList",</w:t>
-            </w:r>
-          </w:p>
-          <w:p>
-            <w:pPr>
-              <w:rPr>
-                <w:rFonts w:hint="eastAsia"/>
-                <w:sz w:val="15"/>
-                <w:szCs w:val="15"/>
-                <w:lang w:val="en-US" w:eastAsia="zh-CN"/>
-              </w:rPr>
-            </w:pPr>
-            <w:r>
-              <w:rPr>
-                <w:rFonts w:hint="eastAsia"/>
-                <w:sz w:val="15"/>
-                <w:szCs w:val="15"/>
-                <w:lang w:val="en-US" w:eastAsia="zh-CN"/>
-              </w:rPr>
-              <w:t xml:space="preserve">              "authoritative": true</w:t>
-            </w:r>
-          </w:p>
-          <w:p>
-            <w:pPr>
-              <w:rPr>
-                <w:rFonts w:hint="eastAsia"/>
-                <w:sz w:val="15"/>
-                <w:szCs w:val="15"/>
-                <w:lang w:val="en-US" w:eastAsia="zh-CN"/>
-              </w:rPr>
-            </w:pPr>
-            <w:r>
-              <w:rPr>
-                <w:rFonts w:hint="eastAsia"/>
-                <w:sz w:val="15"/>
-                <w:szCs w:val="15"/>
-                <w:lang w:val="en-US" w:eastAsia="zh-CN"/>
-              </w:rPr>
-              <w:t xml:space="preserve">            }</w:t>
-            </w:r>
-          </w:p>
-          <w:p>
-            <w:pPr>
-              <w:rPr>
-                <w:rFonts w:hint="eastAsia"/>
-                <w:sz w:val="15"/>
-                <w:szCs w:val="15"/>
-                <w:lang w:val="en-US" w:eastAsia="zh-CN"/>
-              </w:rPr>
-            </w:pPr>
-            <w:r>
-              <w:rPr>
-                <w:rFonts w:hint="eastAsia"/>
-                <w:sz w:val="15"/>
-                <w:szCs w:val="15"/>
-                <w:lang w:val="en-US" w:eastAsia="zh-CN"/>
-              </w:rPr>
-              <w:t xml:space="preserve">          ],</w:t>
-            </w:r>
-          </w:p>
-          <w:p>
-            <w:pPr>
-              <w:rPr>
-                <w:rFonts w:hint="eastAsia"/>
-                <w:sz w:val="15"/>
-                <w:szCs w:val="15"/>
-                <w:lang w:val="en-US" w:eastAsia="zh-CN"/>
-              </w:rPr>
-            </w:pPr>
-            <w:r>
-              <w:rPr>
-                <w:rFonts w:hint="eastAsia"/>
-                <w:sz w:val="15"/>
-                <w:szCs w:val="15"/>
-                <w:lang w:val="en-US" w:eastAsia="zh-CN"/>
-              </w:rPr>
-              <w:t xml:space="preserve">          "authoritative": true</w:t>
-            </w:r>
-          </w:p>
-          <w:p>
-            <w:pPr>
-              <w:rPr>
-                <w:rFonts w:hint="eastAsia"/>
-                <w:sz w:val="15"/>
-                <w:szCs w:val="15"/>
-                <w:lang w:val="en-US" w:eastAsia="zh-CN"/>
-              </w:rPr>
-            </w:pPr>
-            <w:r>
-              <w:rPr>
-                <w:rFonts w:hint="eastAsia"/>
-                <w:sz w:val="15"/>
-                <w:szCs w:val="15"/>
-                <w:lang w:val="en-US" w:eastAsia="zh-CN"/>
-              </w:rPr>
-              <w:t xml:space="preserve">        },</w:t>
-            </w:r>
-          </w:p>
-          <w:p>
-            <w:pPr>
-              <w:rPr>
-                <w:rFonts w:hint="eastAsia"/>
-                <w:sz w:val="15"/>
-                <w:szCs w:val="15"/>
-                <w:lang w:val="en-US" w:eastAsia="zh-CN"/>
-              </w:rPr>
-            </w:pPr>
-            <w:r>
-              <w:rPr>
-                <w:rFonts w:hint="eastAsia"/>
-                <w:sz w:val="15"/>
-                <w:szCs w:val="15"/>
-                <w:lang w:val="en-US" w:eastAsia="zh-CN"/>
-              </w:rPr>
-              <w:t xml:space="preserve">        {</w:t>
-            </w:r>
-          </w:p>
-          <w:p>
-            <w:pPr>
-              <w:rPr>
-                <w:rFonts w:hint="eastAsia"/>
-                <w:sz w:val="15"/>
-                <w:szCs w:val="15"/>
-                <w:lang w:val="en-US" w:eastAsia="zh-CN"/>
-              </w:rPr>
-            </w:pPr>
-            <w:r>
-              <w:rPr>
-                <w:rFonts w:hint="eastAsia"/>
-                <w:sz w:val="15"/>
-                <w:szCs w:val="15"/>
-                <w:lang w:val="en-US" w:eastAsia="zh-CN"/>
-              </w:rPr>
-              <w:t xml:space="preserve">          "name": "订单管理",</w:t>
-            </w:r>
-          </w:p>
-          <w:p>
-            <w:pPr>
-              <w:rPr>
-                <w:rFonts w:hint="eastAsia"/>
-                <w:sz w:val="15"/>
-                <w:szCs w:val="15"/>
-                <w:lang w:val="en-US" w:eastAsia="zh-CN"/>
-              </w:rPr>
-            </w:pPr>
-            <w:r>
-              <w:rPr>
-                <w:rFonts w:hint="eastAsia"/>
-                <w:sz w:val="15"/>
-                <w:szCs w:val="15"/>
-                <w:lang w:val="en-US" w:eastAsia="zh-CN"/>
-              </w:rPr>
-              <w:t xml:space="preserve">          "items": [],</w:t>
-            </w:r>
-          </w:p>
-          <w:p>
-            <w:pPr>
-              <w:rPr>
-                <w:rFonts w:hint="eastAsia"/>
-                <w:sz w:val="15"/>
-                <w:szCs w:val="15"/>
-                <w:lang w:val="en-US" w:eastAsia="zh-CN"/>
-              </w:rPr>
-            </w:pPr>
-            <w:r>
-              <w:rPr>
-                <w:rFonts w:hint="eastAsia"/>
-                <w:sz w:val="15"/>
-                <w:szCs w:val="15"/>
-                <w:lang w:val="en-US" w:eastAsia="zh-CN"/>
-              </w:rPr>
-              <w:t xml:space="preserve">          "authoritative": true</w:t>
-            </w:r>
-          </w:p>
-          <w:p>
-            <w:pPr>
-              <w:rPr>
-                <w:rFonts w:hint="eastAsia"/>
-                <w:sz w:val="15"/>
-                <w:szCs w:val="15"/>
-                <w:lang w:val="en-US" w:eastAsia="zh-CN"/>
-              </w:rPr>
-            </w:pPr>
-            <w:r>
-              <w:rPr>
-                <w:rFonts w:hint="eastAsia"/>
-                <w:sz w:val="15"/>
-                <w:szCs w:val="15"/>
-                <w:lang w:val="en-US" w:eastAsia="zh-CN"/>
-              </w:rPr>
-              <w:t xml:space="preserve">        }</w:t>
-            </w:r>
-          </w:p>
-          <w:p>
-            <w:pPr>
-              <w:rPr>
-                <w:rFonts w:hint="eastAsia"/>
-                <w:sz w:val="15"/>
-                <w:szCs w:val="15"/>
-                <w:lang w:val="en-US" w:eastAsia="zh-CN"/>
-              </w:rPr>
-            </w:pPr>
-            <w:r>
-              <w:rPr>
-                <w:rFonts w:hint="eastAsia"/>
-                <w:sz w:val="15"/>
-                <w:szCs w:val="15"/>
-                <w:lang w:val="en-US" w:eastAsia="zh-CN"/>
-              </w:rPr>
-              <w:t xml:space="preserve">      ],</w:t>
-            </w:r>
-          </w:p>
-          <w:p>
-            <w:pPr>
-              <w:rPr>
-                <w:rFonts w:hint="eastAsia"/>
-                <w:sz w:val="15"/>
-                <w:szCs w:val="15"/>
-                <w:lang w:val="en-US" w:eastAsia="zh-CN"/>
-              </w:rPr>
-            </w:pPr>
-            <w:r>
-              <w:rPr>
-                <w:rFonts w:hint="eastAsia"/>
-                <w:sz w:val="15"/>
-                <w:szCs w:val="15"/>
-                <w:lang w:val="en-US" w:eastAsia="zh-CN"/>
-              </w:rPr>
-              <w:t xml:space="preserve">      "</w:t>
-            </w:r>
-            <w:r>
-              <w:rPr>
-                <w:rFonts w:hint="eastAsia"/>
-                <w:b/>
-                <w:bCs/>
-                <w:sz w:val="15"/>
-                <w:szCs w:val="15"/>
-                <w:lang w:val="en-US" w:eastAsia="zh-CN"/>
-              </w:rPr>
-              <w:t>functions</w:t>
-            </w:r>
-            <w:r>
-              <w:rPr>
-                <w:rFonts w:hint="eastAsia"/>
-                <w:sz w:val="15"/>
-                <w:szCs w:val="15"/>
-                <w:lang w:val="en-US" w:eastAsia="zh-CN"/>
-              </w:rPr>
-              <w:t>": []</w:t>
-            </w:r>
-          </w:p>
-          <w:p>
-            <w:pPr>
-              <w:rPr>
-                <w:rFonts w:hint="eastAsia"/>
-                <w:sz w:val="15"/>
-                <w:szCs w:val="18"/>
-                <w:lang w:val="en-US" w:eastAsia="zh-CN"/>
-              </w:rPr>
-            </w:pPr>
-            <w:r>
-              <w:rPr>
-                <w:rFonts w:hint="eastAsia"/>
-                <w:sz w:val="15"/>
-                <w:szCs w:val="15"/>
-                <w:lang w:val="en-US" w:eastAsia="zh-CN"/>
-              </w:rPr>
-              <w:t xml:space="preserve">    }</w:t>
-            </w:r>
-            <w:bookmarkStart w:id="0" w:name="_GoBack"/>
-            <w:bookmarkEnd w:id="0"/>
+          </w:tcPr>
+          <w:p>
+            <w:pPr>
+              <w:keepNext w:val="0"/>
+              <w:keepLines w:val="0"/>
+              <w:pageBreakBefore w:val="0"/>
+              <w:widowControl w:val="0"/>
+              <w:kinsoku/>
+              <w:wordWrap/>
+              <w:overflowPunct/>
+              <w:topLinePunct w:val="0"/>
+              <w:autoSpaceDE/>
+              <w:autoSpaceDN/>
+              <w:bidi w:val="0"/>
+              <w:adjustRightInd/>
+              <w:snapToGrid/>
+              <w:spacing w:line="200" w:lineRule="exact"/>
+              <w:ind w:left="0" w:leftChars="0" w:right="0" w:rightChars="0"/>
+              <w:jc w:val="both"/>
+              <w:textAlignment w:val="auto"/>
+              <w:outlineLvl w:val="9"/>
+              <w:rPr>
+                <w:rFonts w:hint="eastAsia"/>
+                <w:sz w:val="15"/>
+                <w:szCs w:val="18"/>
+                <w:lang w:val="en-US" w:eastAsia="zh-CN"/>
+              </w:rPr>
+            </w:pPr>
+            <w:r>
+              <w:rPr>
+                <w:rFonts w:hint="eastAsia"/>
+                <w:sz w:val="15"/>
+                <w:szCs w:val="18"/>
+                <w:lang w:val="en-US" w:eastAsia="zh-CN"/>
+              </w:rPr>
+              <w:t>{</w:t>
+            </w:r>
+          </w:p>
+          <w:p>
+            <w:pPr>
+              <w:keepNext w:val="0"/>
+              <w:keepLines w:val="0"/>
+              <w:pageBreakBefore w:val="0"/>
+              <w:widowControl w:val="0"/>
+              <w:kinsoku/>
+              <w:wordWrap/>
+              <w:overflowPunct/>
+              <w:topLinePunct w:val="0"/>
+              <w:autoSpaceDE/>
+              <w:autoSpaceDN/>
+              <w:bidi w:val="0"/>
+              <w:adjustRightInd/>
+              <w:snapToGrid/>
+              <w:spacing w:line="240" w:lineRule="exact"/>
+              <w:ind w:left="0" w:leftChars="0" w:right="0" w:rightChars="0" w:firstLine="420" w:firstLineChars="0"/>
+              <w:jc w:val="both"/>
+              <w:textAlignment w:val="auto"/>
+              <w:outlineLvl w:val="9"/>
+              <w:rPr>
+                <w:rFonts w:hint="eastAsia"/>
+                <w:sz w:val="15"/>
+                <w:szCs w:val="15"/>
+                <w:lang w:val="en-US" w:eastAsia="zh-CN"/>
+              </w:rPr>
+            </w:pPr>
+            <w:r>
+              <w:rPr>
+                <w:rFonts w:hint="eastAsia"/>
+                <w:sz w:val="15"/>
+                <w:szCs w:val="15"/>
+                <w:lang w:val="en-US" w:eastAsia="zh-CN"/>
+              </w:rPr>
+              <w:t>status: false,</w:t>
+            </w:r>
+          </w:p>
+          <w:p>
+            <w:pPr>
+              <w:keepNext w:val="0"/>
+              <w:keepLines w:val="0"/>
+              <w:pageBreakBefore w:val="0"/>
+              <w:widowControl w:val="0"/>
+              <w:kinsoku/>
+              <w:wordWrap/>
+              <w:overflowPunct/>
+              <w:topLinePunct w:val="0"/>
+              <w:autoSpaceDE/>
+              <w:autoSpaceDN/>
+              <w:bidi w:val="0"/>
+              <w:adjustRightInd/>
+              <w:snapToGrid/>
+              <w:spacing w:line="200" w:lineRule="exact"/>
+              <w:ind w:left="0" w:leftChars="0" w:right="0" w:rightChars="0" w:firstLine="420" w:firstLineChars="0"/>
+              <w:jc w:val="both"/>
+              <w:textAlignment w:val="auto"/>
+              <w:outlineLvl w:val="9"/>
+              <w:rPr>
+                <w:rFonts w:hint="eastAsia"/>
+                <w:sz w:val="15"/>
+                <w:szCs w:val="18"/>
+                <w:lang w:val="en-US" w:eastAsia="zh-CN"/>
+              </w:rPr>
+            </w:pPr>
+            <w:r>
+              <w:rPr>
+                <w:rFonts w:hint="eastAsia"/>
+                <w:sz w:val="15"/>
+                <w:szCs w:val="18"/>
+                <w:lang w:val="en-US" w:eastAsia="zh-CN"/>
+              </w:rPr>
+              <w:t>data: {</w:t>
+            </w:r>
+          </w:p>
+          <w:p>
+            <w:pPr>
+              <w:keepNext w:val="0"/>
+              <w:keepLines w:val="0"/>
+              <w:pageBreakBefore w:val="0"/>
+              <w:widowControl w:val="0"/>
+              <w:kinsoku/>
+              <w:wordWrap/>
+              <w:overflowPunct/>
+              <w:topLinePunct w:val="0"/>
+              <w:autoSpaceDE/>
+              <w:autoSpaceDN/>
+              <w:bidi w:val="0"/>
+              <w:adjustRightInd/>
+              <w:snapToGrid/>
+              <w:spacing w:line="200" w:lineRule="exact"/>
+              <w:ind w:left="0" w:leftChars="0" w:right="0" w:rightChars="0" w:firstLine="420" w:firstLineChars="0"/>
+              <w:jc w:val="both"/>
+              <w:textAlignment w:val="auto"/>
+              <w:outlineLvl w:val="9"/>
+              <w:rPr>
+                <w:rFonts w:hint="eastAsia"/>
+                <w:sz w:val="15"/>
+                <w:szCs w:val="18"/>
+                <w:lang w:val="en-US" w:eastAsia="zh-CN"/>
+              </w:rPr>
+            </w:pPr>
+            <w:r>
+              <w:rPr>
+                <w:rFonts w:hint="eastAsia"/>
+                <w:sz w:val="15"/>
+                <w:szCs w:val="18"/>
+                <w:lang w:val="en-US" w:eastAsia="zh-CN"/>
+              </w:rPr>
+              <w:t xml:space="preserve">    code: 1 //错误代码</w:t>
+            </w:r>
+          </w:p>
+          <w:p>
+            <w:pPr>
+              <w:keepNext w:val="0"/>
+              <w:keepLines w:val="0"/>
+              <w:pageBreakBefore w:val="0"/>
+              <w:widowControl w:val="0"/>
+              <w:kinsoku/>
+              <w:wordWrap/>
+              <w:overflowPunct/>
+              <w:topLinePunct w:val="0"/>
+              <w:autoSpaceDE/>
+              <w:autoSpaceDN/>
+              <w:bidi w:val="0"/>
+              <w:adjustRightInd/>
+              <w:snapToGrid/>
+              <w:spacing w:line="200" w:lineRule="exact"/>
+              <w:ind w:left="0" w:leftChars="0" w:right="0" w:rightChars="0" w:firstLine="420" w:firstLineChars="0"/>
+              <w:jc w:val="both"/>
+              <w:textAlignment w:val="auto"/>
+              <w:outlineLvl w:val="9"/>
+              <w:rPr>
+                <w:rFonts w:hint="eastAsia"/>
+                <w:sz w:val="15"/>
+                <w:szCs w:val="18"/>
+                <w:lang w:val="en-US" w:eastAsia="zh-CN"/>
+              </w:rPr>
+            </w:pPr>
+            <w:r>
+              <w:rPr>
+                <w:rFonts w:hint="eastAsia"/>
+                <w:sz w:val="15"/>
+                <w:szCs w:val="18"/>
+                <w:lang w:val="en-US" w:eastAsia="zh-CN"/>
+              </w:rPr>
+              <w:t xml:space="preserve">    </w:t>
+            </w:r>
+            <w:r>
+              <w:rPr>
+                <w:rFonts w:hint="eastAsia"/>
+                <w:sz w:val="15"/>
+                <w:szCs w:val="15"/>
+                <w:lang w:val="en-US" w:eastAsia="zh-CN"/>
+              </w:rPr>
+              <w:t>msg:"" //错误原因</w:t>
+            </w:r>
+          </w:p>
+          <w:p>
+            <w:pPr>
+              <w:keepNext w:val="0"/>
+              <w:keepLines w:val="0"/>
+              <w:pageBreakBefore w:val="0"/>
+              <w:widowControl w:val="0"/>
+              <w:kinsoku/>
+              <w:wordWrap/>
+              <w:overflowPunct/>
+              <w:topLinePunct w:val="0"/>
+              <w:autoSpaceDE/>
+              <w:autoSpaceDN/>
+              <w:bidi w:val="0"/>
+              <w:adjustRightInd/>
+              <w:snapToGrid/>
+              <w:spacing w:line="200" w:lineRule="exact"/>
+              <w:ind w:left="0" w:leftChars="0" w:right="0" w:rightChars="0" w:firstLine="420" w:firstLineChars="0"/>
+              <w:jc w:val="both"/>
+              <w:textAlignment w:val="auto"/>
+              <w:outlineLvl w:val="9"/>
+              <w:rPr>
+                <w:rFonts w:hint="eastAsia"/>
+                <w:sz w:val="15"/>
+                <w:szCs w:val="18"/>
+                <w:lang w:val="en-US" w:eastAsia="zh-CN"/>
+              </w:rPr>
+            </w:pPr>
+            <w:r>
+              <w:rPr>
+                <w:rFonts w:hint="eastAsia"/>
+                <w:sz w:val="15"/>
+                <w:szCs w:val="18"/>
+                <w:lang w:val="en-US" w:eastAsia="zh-CN"/>
+              </w:rPr>
+              <w:t>}</w:t>
+            </w:r>
+          </w:p>
+          <w:p>
+            <w:pPr>
+              <w:keepNext w:val="0"/>
+              <w:keepLines w:val="0"/>
+              <w:pageBreakBefore w:val="0"/>
+              <w:widowControl w:val="0"/>
+              <w:kinsoku/>
+              <w:wordWrap/>
+              <w:overflowPunct/>
+              <w:topLinePunct w:val="0"/>
+              <w:autoSpaceDE/>
+              <w:autoSpaceDN/>
+              <w:bidi w:val="0"/>
+              <w:adjustRightInd/>
+              <w:snapToGrid/>
+              <w:spacing w:line="200" w:lineRule="exact"/>
+              <w:ind w:left="0" w:leftChars="0" w:right="0" w:rightChars="0"/>
+              <w:jc w:val="both"/>
+              <w:textAlignment w:val="auto"/>
+              <w:outlineLvl w:val="9"/>
+              <w:rPr>
+                <w:rFonts w:hint="eastAsia"/>
+                <w:sz w:val="15"/>
+                <w:szCs w:val="18"/>
+                <w:lang w:val="en-US" w:eastAsia="zh-CN"/>
+              </w:rPr>
+            </w:pPr>
+            <w:r>
+              <w:rPr>
+                <w:rFonts w:hint="eastAsia"/>
+                <w:sz w:val="15"/>
+                <w:szCs w:val="18"/>
+                <w:lang w:val="en-US" w:eastAsia="zh-CN"/>
+              </w:rPr>
+              <w:t>}</w:t>
+            </w:r>
           </w:p>
         </w:tc>
       </w:tr>
@@ -2414,6 +2109,8 @@
         <w:tc>
           <w:tcPr>
             <w:tcW w:w="411" w:type="dxa"/>
+            <w:textDirection w:val="lrTb"/>
+            <w:vAlign w:val="top"/>
           </w:tcPr>
           <w:p>
             <w:pPr>
@@ -2436,11 +2133,9 @@
               <w:textAlignment w:val="auto"/>
               <w:outlineLvl w:val="9"/>
               <w:rPr>
-                <w:rFonts w:hint="eastAsia"/>
-                <w:sz w:val="15"/>
-                <w:szCs w:val="18"/>
-                <w:vertAlign w:val="baseline"/>
-                <w:lang w:val="en-US" w:eastAsia="zh-CN"/>
+                <w:sz w:val="15"/>
+                <w:szCs w:val="18"/>
+                <w:vertAlign w:val="baseline"/>
               </w:rPr>
             </w:pPr>
           </w:p>
@@ -2448,6 +2143,8 @@
         <w:tc>
           <w:tcPr>
             <w:tcW w:w="577" w:type="dxa"/>
+            <w:textDirection w:val="lrTb"/>
+            <w:vAlign w:val="top"/>
           </w:tcPr>
           <w:p>
             <w:pPr>
@@ -2470,7 +2167,7 @@
               <w:textAlignment w:val="auto"/>
               <w:outlineLvl w:val="9"/>
               <w:rPr>
-                <w:rFonts w:hint="eastAsia"/>
+                <w:rFonts w:hint="eastAsia" w:eastAsiaTheme="minorEastAsia"/>
                 <w:sz w:val="15"/>
                 <w:szCs w:val="18"/>
                 <w:vertAlign w:val="baseline"/>
@@ -2482,6 +2179,8 @@
         <w:tc>
           <w:tcPr>
             <w:tcW w:w="1706" w:type="dxa"/>
+            <w:textDirection w:val="lrTb"/>
+            <w:vAlign w:val="top"/>
           </w:tcPr>
           <w:p>
             <w:pPr>
@@ -2526,6 +2225,8 @@
         <w:tc>
           <w:tcPr>
             <w:tcW w:w="1094" w:type="dxa"/>
+            <w:textDirection w:val="lrTb"/>
+            <w:vAlign w:val="top"/>
           </w:tcPr>
           <w:p>
             <w:pPr>
@@ -2552,24 +2253,26 @@
                 <w:sz w:val="15"/>
                 <w:szCs w:val="18"/>
                 <w:vertAlign w:val="baseline"/>
-                <w:lang w:val="en-US" w:eastAsia="zh-CN"/>
-              </w:rPr>
-            </w:pPr>
-            <w:r>
-              <w:rPr>
-                <w:rFonts w:hint="eastAsia"/>
-                <w:sz w:val="15"/>
-                <w:szCs w:val="18"/>
-                <w:vertAlign w:val="baseline"/>
-                <w:lang w:val="en-US" w:eastAsia="zh-CN"/>
-              </w:rPr>
-              <w:t>获取首页相关数据</w:t>
+                <w:lang w:eastAsia="zh-CN"/>
+              </w:rPr>
+            </w:pPr>
+            <w:r>
+              <w:rPr>
+                <w:rFonts w:hint="eastAsia"/>
+                <w:sz w:val="15"/>
+                <w:szCs w:val="18"/>
+                <w:vertAlign w:val="baseline"/>
+                <w:lang w:val="en-US" w:eastAsia="zh-CN"/>
+              </w:rPr>
+              <w:t>获取菜单列表</w:t>
             </w:r>
           </w:p>
         </w:tc>
         <w:tc>
           <w:tcPr>
             <w:tcW w:w="1686" w:type="dxa"/>
+            <w:textDirection w:val="lrTb"/>
+            <w:vAlign w:val="top"/>
           </w:tcPr>
           <w:p>
             <w:pPr>
@@ -2607,13 +2310,15 @@
                 <w:vertAlign w:val="baseline"/>
                 <w:lang w:val="en-US" w:eastAsia="zh-CN"/>
               </w:rPr>
-              <w:t>getShopData</w:t>
+              <w:t>getMenuList</w:t>
             </w:r>
           </w:p>
         </w:tc>
         <w:tc>
           <w:tcPr>
             <w:tcW w:w="2399" w:type="dxa"/>
+            <w:textDirection w:val="lrTb"/>
+            <w:vAlign w:val="top"/>
           </w:tcPr>
           <w:p>
             <w:pPr>
@@ -2636,9 +2341,11 @@
               <w:textAlignment w:val="auto"/>
               <w:outlineLvl w:val="9"/>
               <w:rPr>
-                <w:sz w:val="15"/>
-                <w:szCs w:val="18"/>
-                <w:vertAlign w:val="baseline"/>
+                <w:rFonts w:hint="eastAsia"/>
+                <w:sz w:val="15"/>
+                <w:szCs w:val="18"/>
+                <w:vertAlign w:val="baseline"/>
+                <w:lang w:eastAsia="zh-CN"/>
               </w:rPr>
             </w:pPr>
           </w:p>
@@ -2646,6 +2353,43 @@
         <w:tc>
           <w:tcPr>
             <w:tcW w:w="5399" w:type="dxa"/>
+            <w:textDirection w:val="lrTb"/>
+            <w:vAlign w:val="top"/>
+          </w:tcPr>
+          <w:p>
+            <w:pPr>
+              <w:keepNext w:val="0"/>
+              <w:keepLines w:val="0"/>
+              <w:pageBreakBefore w:val="0"/>
+              <w:widowControl w:val="0"/>
+              <w:kinsoku/>
+              <w:wordWrap/>
+              <w:overflowPunct/>
+              <w:topLinePunct w:val="0"/>
+              <w:autoSpaceDE/>
+              <w:autoSpaceDN/>
+              <w:bidi w:val="0"/>
+              <w:adjustRightInd/>
+              <w:snapToGrid/>
+              <w:spacing w:line="200" w:lineRule="exact"/>
+              <w:ind w:left="0" w:leftChars="0" w:right="0" w:rightChars="0"/>
+              <w:jc w:val="both"/>
+              <w:textAlignment w:val="auto"/>
+              <w:outlineLvl w:val="9"/>
+              <w:rPr>
+                <w:rFonts w:hint="eastAsia"/>
+                <w:sz w:val="15"/>
+                <w:szCs w:val="15"/>
+                <w:lang w:val="en-US" w:eastAsia="zh-CN"/>
+              </w:rPr>
+            </w:pPr>
+          </w:p>
+        </w:tc>
+        <w:tc>
+          <w:tcPr>
+            <w:tcW w:w="5436" w:type="dxa"/>
+            <w:textDirection w:val="lrTb"/>
+            <w:vAlign w:val="top"/>
           </w:tcPr>
           <w:p>
             <w:pPr>
@@ -2718,7 +2462,618 @@
                 <w:szCs w:val="15"/>
                 <w:lang w:val="en-US" w:eastAsia="zh-CN"/>
               </w:rPr>
-              <w:t>startTime: "1484114014",</w:t>
+              <w:t>status: true,</w:t>
+            </w:r>
+          </w:p>
+          <w:p>
+            <w:pPr>
+              <w:ind w:firstLine="420" w:firstLineChars="0"/>
+              <w:rPr>
+                <w:rFonts w:hint="eastAsia"/>
+                <w:sz w:val="15"/>
+                <w:szCs w:val="15"/>
+                <w:lang w:val="en-US" w:eastAsia="zh-CN"/>
+              </w:rPr>
+            </w:pPr>
+            <w:r>
+              <w:rPr>
+                <w:rFonts w:hint="eastAsia"/>
+                <w:sz w:val="15"/>
+                <w:szCs w:val="15"/>
+                <w:lang w:val="en-US" w:eastAsia="zh-CN"/>
+              </w:rPr>
+              <w:t>data: { //权限列表</w:t>
+            </w:r>
+          </w:p>
+          <w:p>
+            <w:pPr>
+              <w:rPr>
+                <w:rFonts w:hint="eastAsia"/>
+                <w:sz w:val="15"/>
+                <w:szCs w:val="15"/>
+                <w:lang w:val="en-US" w:eastAsia="zh-CN"/>
+              </w:rPr>
+            </w:pPr>
+            <w:r>
+              <w:rPr>
+                <w:rFonts w:hint="eastAsia"/>
+                <w:sz w:val="15"/>
+                <w:szCs w:val="15"/>
+                <w:lang w:val="en-US" w:eastAsia="zh-CN"/>
+              </w:rPr>
+              <w:t xml:space="preserve">      "</w:t>
+            </w:r>
+            <w:r>
+              <w:rPr>
+                <w:rFonts w:hint="eastAsia"/>
+                <w:b/>
+                <w:bCs/>
+                <w:sz w:val="15"/>
+                <w:szCs w:val="15"/>
+                <w:lang w:val="en-US" w:eastAsia="zh-CN"/>
+              </w:rPr>
+              <w:t>menu</w:t>
+            </w:r>
+            <w:r>
+              <w:rPr>
+                <w:rFonts w:hint="eastAsia"/>
+                <w:sz w:val="15"/>
+                <w:szCs w:val="15"/>
+                <w:lang w:val="en-US" w:eastAsia="zh-CN"/>
+              </w:rPr>
+              <w:t>": [</w:t>
+            </w:r>
+          </w:p>
+          <w:p>
+            <w:pPr>
+              <w:rPr>
+                <w:rFonts w:hint="eastAsia"/>
+                <w:sz w:val="15"/>
+                <w:szCs w:val="15"/>
+                <w:lang w:val="en-US" w:eastAsia="zh-CN"/>
+              </w:rPr>
+            </w:pPr>
+            <w:r>
+              <w:rPr>
+                <w:rFonts w:hint="eastAsia"/>
+                <w:sz w:val="15"/>
+                <w:szCs w:val="15"/>
+                <w:lang w:val="en-US" w:eastAsia="zh-CN"/>
+              </w:rPr>
+              <w:t xml:space="preserve">        {</w:t>
+            </w:r>
+          </w:p>
+          <w:p>
+            <w:pPr>
+              <w:rPr>
+                <w:rFonts w:hint="eastAsia"/>
+                <w:sz w:val="15"/>
+                <w:szCs w:val="15"/>
+                <w:lang w:val="en-US" w:eastAsia="zh-CN"/>
+              </w:rPr>
+            </w:pPr>
+            <w:r>
+              <w:rPr>
+                <w:rFonts w:hint="eastAsia"/>
+                <w:sz w:val="15"/>
+                <w:szCs w:val="15"/>
+                <w:lang w:val="en-US" w:eastAsia="zh-CN"/>
+              </w:rPr>
+              <w:t xml:space="preserve">          "name": "系统管理",</w:t>
+            </w:r>
+          </w:p>
+          <w:p>
+            <w:pPr>
+              <w:rPr>
+                <w:rFonts w:hint="eastAsia"/>
+                <w:sz w:val="15"/>
+                <w:szCs w:val="15"/>
+                <w:lang w:val="en-US" w:eastAsia="zh-CN"/>
+              </w:rPr>
+            </w:pPr>
+            <w:r>
+              <w:rPr>
+                <w:rFonts w:hint="eastAsia"/>
+                <w:sz w:val="15"/>
+                <w:szCs w:val="15"/>
+                <w:lang w:val="en-US" w:eastAsia="zh-CN"/>
+              </w:rPr>
+              <w:t xml:space="preserve">          "items": [</w:t>
+            </w:r>
+          </w:p>
+          <w:p>
+            <w:pPr>
+              <w:rPr>
+                <w:rFonts w:hint="eastAsia"/>
+                <w:sz w:val="15"/>
+                <w:szCs w:val="15"/>
+                <w:lang w:val="en-US" w:eastAsia="zh-CN"/>
+              </w:rPr>
+            </w:pPr>
+            <w:r>
+              <w:rPr>
+                <w:rFonts w:hint="eastAsia"/>
+                <w:sz w:val="15"/>
+                <w:szCs w:val="15"/>
+                <w:lang w:val="en-US" w:eastAsia="zh-CN"/>
+              </w:rPr>
+              <w:t xml:space="preserve">            {</w:t>
+            </w:r>
+          </w:p>
+          <w:p>
+            <w:pPr>
+              <w:rPr>
+                <w:rFonts w:hint="eastAsia"/>
+                <w:sz w:val="15"/>
+                <w:szCs w:val="15"/>
+                <w:lang w:val="en-US" w:eastAsia="zh-CN"/>
+              </w:rPr>
+            </w:pPr>
+            <w:r>
+              <w:rPr>
+                <w:rFonts w:hint="eastAsia"/>
+                <w:sz w:val="15"/>
+                <w:szCs w:val="15"/>
+                <w:lang w:val="en-US" w:eastAsia="zh-CN"/>
+              </w:rPr>
+              <w:t xml:space="preserve">              "name": "角色管理",</w:t>
+            </w:r>
+          </w:p>
+          <w:p>
+            <w:pPr>
+              <w:rPr>
+                <w:rFonts w:hint="eastAsia"/>
+                <w:sz w:val="15"/>
+                <w:szCs w:val="15"/>
+                <w:lang w:val="en-US" w:eastAsia="zh-CN"/>
+              </w:rPr>
+            </w:pPr>
+            <w:r>
+              <w:rPr>
+                <w:rFonts w:hint="eastAsia"/>
+                <w:sz w:val="15"/>
+                <w:szCs w:val="15"/>
+                <w:lang w:val="en-US" w:eastAsia="zh-CN"/>
+              </w:rPr>
+              <w:t xml:space="preserve">              "hash": "roleOperating",</w:t>
+            </w:r>
+          </w:p>
+          <w:p>
+            <w:pPr>
+              <w:rPr>
+                <w:rFonts w:hint="eastAsia"/>
+                <w:sz w:val="15"/>
+                <w:szCs w:val="15"/>
+                <w:lang w:val="en-US" w:eastAsia="zh-CN"/>
+              </w:rPr>
+            </w:pPr>
+            <w:r>
+              <w:rPr>
+                <w:rFonts w:hint="eastAsia"/>
+                <w:sz w:val="15"/>
+                <w:szCs w:val="15"/>
+                <w:lang w:val="en-US" w:eastAsia="zh-CN"/>
+              </w:rPr>
+              <w:t xml:space="preserve">              "authoritative": true</w:t>
+            </w:r>
+          </w:p>
+          <w:p>
+            <w:pPr>
+              <w:rPr>
+                <w:rFonts w:hint="eastAsia"/>
+                <w:sz w:val="15"/>
+                <w:szCs w:val="15"/>
+                <w:lang w:val="en-US" w:eastAsia="zh-CN"/>
+              </w:rPr>
+            </w:pPr>
+            <w:r>
+              <w:rPr>
+                <w:rFonts w:hint="eastAsia"/>
+                <w:sz w:val="15"/>
+                <w:szCs w:val="15"/>
+                <w:lang w:val="en-US" w:eastAsia="zh-CN"/>
+              </w:rPr>
+              <w:t xml:space="preserve">            },</w:t>
+            </w:r>
+          </w:p>
+          <w:p>
+            <w:pPr>
+              <w:rPr>
+                <w:rFonts w:hint="eastAsia"/>
+                <w:sz w:val="15"/>
+                <w:szCs w:val="15"/>
+                <w:lang w:val="en-US" w:eastAsia="zh-CN"/>
+              </w:rPr>
+            </w:pPr>
+            <w:r>
+              <w:rPr>
+                <w:rFonts w:hint="eastAsia"/>
+                <w:sz w:val="15"/>
+                <w:szCs w:val="15"/>
+                <w:lang w:val="en-US" w:eastAsia="zh-CN"/>
+              </w:rPr>
+              <w:t xml:space="preserve">            {</w:t>
+            </w:r>
+          </w:p>
+          <w:p>
+            <w:pPr>
+              <w:rPr>
+                <w:rFonts w:hint="eastAsia"/>
+                <w:sz w:val="15"/>
+                <w:szCs w:val="15"/>
+                <w:lang w:val="en-US" w:eastAsia="zh-CN"/>
+              </w:rPr>
+            </w:pPr>
+            <w:r>
+              <w:rPr>
+                <w:rFonts w:hint="eastAsia"/>
+                <w:sz w:val="15"/>
+                <w:szCs w:val="15"/>
+                <w:lang w:val="en-US" w:eastAsia="zh-CN"/>
+              </w:rPr>
+              <w:t xml:space="preserve">              "name": "添加账号",</w:t>
+            </w:r>
+          </w:p>
+          <w:p>
+            <w:pPr>
+              <w:rPr>
+                <w:rFonts w:hint="eastAsia"/>
+                <w:sz w:val="15"/>
+                <w:szCs w:val="15"/>
+                <w:lang w:val="en-US" w:eastAsia="zh-CN"/>
+              </w:rPr>
+            </w:pPr>
+            <w:r>
+              <w:rPr>
+                <w:rFonts w:hint="eastAsia"/>
+                <w:sz w:val="15"/>
+                <w:szCs w:val="15"/>
+                <w:lang w:val="en-US" w:eastAsia="zh-CN"/>
+              </w:rPr>
+              <w:t xml:space="preserve">              "hash": "addAccount",</w:t>
+            </w:r>
+          </w:p>
+          <w:p>
+            <w:pPr>
+              <w:rPr>
+                <w:rFonts w:hint="eastAsia"/>
+                <w:sz w:val="15"/>
+                <w:szCs w:val="15"/>
+                <w:lang w:val="en-US" w:eastAsia="zh-CN"/>
+              </w:rPr>
+            </w:pPr>
+            <w:r>
+              <w:rPr>
+                <w:rFonts w:hint="eastAsia"/>
+                <w:sz w:val="15"/>
+                <w:szCs w:val="15"/>
+                <w:lang w:val="en-US" w:eastAsia="zh-CN"/>
+              </w:rPr>
+              <w:t xml:space="preserve">              "authoritative": true</w:t>
+            </w:r>
+          </w:p>
+          <w:p>
+            <w:pPr>
+              <w:rPr>
+                <w:rFonts w:hint="eastAsia"/>
+                <w:sz w:val="15"/>
+                <w:szCs w:val="15"/>
+                <w:lang w:val="en-US" w:eastAsia="zh-CN"/>
+              </w:rPr>
+            </w:pPr>
+            <w:r>
+              <w:rPr>
+                <w:rFonts w:hint="eastAsia"/>
+                <w:sz w:val="15"/>
+                <w:szCs w:val="15"/>
+                <w:lang w:val="en-US" w:eastAsia="zh-CN"/>
+              </w:rPr>
+              <w:t xml:space="preserve">            },</w:t>
+            </w:r>
+          </w:p>
+          <w:p>
+            <w:pPr>
+              <w:rPr>
+                <w:rFonts w:hint="eastAsia"/>
+                <w:sz w:val="15"/>
+                <w:szCs w:val="15"/>
+                <w:lang w:val="en-US" w:eastAsia="zh-CN"/>
+              </w:rPr>
+            </w:pPr>
+            <w:r>
+              <w:rPr>
+                <w:rFonts w:hint="eastAsia"/>
+                <w:sz w:val="15"/>
+                <w:szCs w:val="15"/>
+                <w:lang w:val="en-US" w:eastAsia="zh-CN"/>
+              </w:rPr>
+              <w:t xml:space="preserve">            {</w:t>
+            </w:r>
+          </w:p>
+          <w:p>
+            <w:pPr>
+              <w:rPr>
+                <w:rFonts w:hint="eastAsia"/>
+                <w:sz w:val="15"/>
+                <w:szCs w:val="15"/>
+                <w:lang w:val="en-US" w:eastAsia="zh-CN"/>
+              </w:rPr>
+            </w:pPr>
+            <w:r>
+              <w:rPr>
+                <w:rFonts w:hint="eastAsia"/>
+                <w:sz w:val="15"/>
+                <w:szCs w:val="15"/>
+                <w:lang w:val="en-US" w:eastAsia="zh-CN"/>
+              </w:rPr>
+              <w:t xml:space="preserve">              "name": "系统账号",</w:t>
+            </w:r>
+          </w:p>
+          <w:p>
+            <w:pPr>
+              <w:rPr>
+                <w:rFonts w:hint="eastAsia"/>
+                <w:sz w:val="15"/>
+                <w:szCs w:val="15"/>
+                <w:lang w:val="en-US" w:eastAsia="zh-CN"/>
+              </w:rPr>
+            </w:pPr>
+            <w:r>
+              <w:rPr>
+                <w:rFonts w:hint="eastAsia"/>
+                <w:sz w:val="15"/>
+                <w:szCs w:val="15"/>
+                <w:lang w:val="en-US" w:eastAsia="zh-CN"/>
+              </w:rPr>
+              <w:t xml:space="preserve">              "hash": "systemAccountList",</w:t>
+            </w:r>
+          </w:p>
+          <w:p>
+            <w:pPr>
+              <w:rPr>
+                <w:rFonts w:hint="eastAsia"/>
+                <w:sz w:val="15"/>
+                <w:szCs w:val="15"/>
+                <w:lang w:val="en-US" w:eastAsia="zh-CN"/>
+              </w:rPr>
+            </w:pPr>
+            <w:r>
+              <w:rPr>
+                <w:rFonts w:hint="eastAsia"/>
+                <w:sz w:val="15"/>
+                <w:szCs w:val="15"/>
+                <w:lang w:val="en-US" w:eastAsia="zh-CN"/>
+              </w:rPr>
+              <w:t xml:space="preserve">              "authoritative": true</w:t>
+            </w:r>
+          </w:p>
+          <w:p>
+            <w:pPr>
+              <w:rPr>
+                <w:rFonts w:hint="eastAsia"/>
+                <w:sz w:val="15"/>
+                <w:szCs w:val="15"/>
+                <w:lang w:val="en-US" w:eastAsia="zh-CN"/>
+              </w:rPr>
+            </w:pPr>
+            <w:r>
+              <w:rPr>
+                <w:rFonts w:hint="eastAsia"/>
+                <w:sz w:val="15"/>
+                <w:szCs w:val="15"/>
+                <w:lang w:val="en-US" w:eastAsia="zh-CN"/>
+              </w:rPr>
+              <w:t xml:space="preserve">            }</w:t>
+            </w:r>
+          </w:p>
+          <w:p>
+            <w:pPr>
+              <w:rPr>
+                <w:rFonts w:hint="eastAsia"/>
+                <w:sz w:val="15"/>
+                <w:szCs w:val="15"/>
+                <w:lang w:val="en-US" w:eastAsia="zh-CN"/>
+              </w:rPr>
+            </w:pPr>
+            <w:r>
+              <w:rPr>
+                <w:rFonts w:hint="eastAsia"/>
+                <w:sz w:val="15"/>
+                <w:szCs w:val="15"/>
+                <w:lang w:val="en-US" w:eastAsia="zh-CN"/>
+              </w:rPr>
+              <w:t xml:space="preserve">          ],</w:t>
+            </w:r>
+          </w:p>
+          <w:p>
+            <w:pPr>
+              <w:rPr>
+                <w:rFonts w:hint="eastAsia"/>
+                <w:sz w:val="15"/>
+                <w:szCs w:val="15"/>
+                <w:lang w:val="en-US" w:eastAsia="zh-CN"/>
+              </w:rPr>
+            </w:pPr>
+            <w:r>
+              <w:rPr>
+                <w:rFonts w:hint="eastAsia"/>
+                <w:sz w:val="15"/>
+                <w:szCs w:val="15"/>
+                <w:lang w:val="en-US" w:eastAsia="zh-CN"/>
+              </w:rPr>
+              <w:t xml:space="preserve">          "authoritative": true</w:t>
+            </w:r>
+          </w:p>
+          <w:p>
+            <w:pPr>
+              <w:rPr>
+                <w:rFonts w:hint="eastAsia"/>
+                <w:sz w:val="15"/>
+                <w:szCs w:val="15"/>
+                <w:lang w:val="en-US" w:eastAsia="zh-CN"/>
+              </w:rPr>
+            </w:pPr>
+            <w:r>
+              <w:rPr>
+                <w:rFonts w:hint="eastAsia"/>
+                <w:sz w:val="15"/>
+                <w:szCs w:val="15"/>
+                <w:lang w:val="en-US" w:eastAsia="zh-CN"/>
+              </w:rPr>
+              <w:t xml:space="preserve">        },</w:t>
+            </w:r>
+          </w:p>
+          <w:p>
+            <w:pPr>
+              <w:rPr>
+                <w:rFonts w:hint="eastAsia"/>
+                <w:sz w:val="15"/>
+                <w:szCs w:val="15"/>
+                <w:lang w:val="en-US" w:eastAsia="zh-CN"/>
+              </w:rPr>
+            </w:pPr>
+            <w:r>
+              <w:rPr>
+                <w:rFonts w:hint="eastAsia"/>
+                <w:sz w:val="15"/>
+                <w:szCs w:val="15"/>
+                <w:lang w:val="en-US" w:eastAsia="zh-CN"/>
+              </w:rPr>
+              <w:t xml:space="preserve">        {</w:t>
+            </w:r>
+          </w:p>
+          <w:p>
+            <w:pPr>
+              <w:rPr>
+                <w:rFonts w:hint="eastAsia"/>
+                <w:sz w:val="15"/>
+                <w:szCs w:val="15"/>
+                <w:lang w:val="en-US" w:eastAsia="zh-CN"/>
+              </w:rPr>
+            </w:pPr>
+            <w:r>
+              <w:rPr>
+                <w:rFonts w:hint="eastAsia"/>
+                <w:sz w:val="15"/>
+                <w:szCs w:val="15"/>
+                <w:lang w:val="en-US" w:eastAsia="zh-CN"/>
+              </w:rPr>
+              <w:t xml:space="preserve">          "name": "订单管理",</w:t>
+            </w:r>
+          </w:p>
+          <w:p>
+            <w:pPr>
+              <w:rPr>
+                <w:rFonts w:hint="eastAsia"/>
+                <w:sz w:val="15"/>
+                <w:szCs w:val="15"/>
+                <w:lang w:val="en-US" w:eastAsia="zh-CN"/>
+              </w:rPr>
+            </w:pPr>
+            <w:r>
+              <w:rPr>
+                <w:rFonts w:hint="eastAsia"/>
+                <w:sz w:val="15"/>
+                <w:szCs w:val="15"/>
+                <w:lang w:val="en-US" w:eastAsia="zh-CN"/>
+              </w:rPr>
+              <w:t xml:space="preserve">          "items": [],</w:t>
+            </w:r>
+          </w:p>
+          <w:p>
+            <w:pPr>
+              <w:rPr>
+                <w:rFonts w:hint="eastAsia"/>
+                <w:sz w:val="15"/>
+                <w:szCs w:val="15"/>
+                <w:lang w:val="en-US" w:eastAsia="zh-CN"/>
+              </w:rPr>
+            </w:pPr>
+            <w:r>
+              <w:rPr>
+                <w:rFonts w:hint="eastAsia"/>
+                <w:sz w:val="15"/>
+                <w:szCs w:val="15"/>
+                <w:lang w:val="en-US" w:eastAsia="zh-CN"/>
+              </w:rPr>
+              <w:t xml:space="preserve">          "authoritative": true</w:t>
+            </w:r>
+          </w:p>
+          <w:p>
+            <w:pPr>
+              <w:rPr>
+                <w:rFonts w:hint="eastAsia"/>
+                <w:sz w:val="15"/>
+                <w:szCs w:val="15"/>
+                <w:lang w:val="en-US" w:eastAsia="zh-CN"/>
+              </w:rPr>
+            </w:pPr>
+            <w:r>
+              <w:rPr>
+                <w:rFonts w:hint="eastAsia"/>
+                <w:sz w:val="15"/>
+                <w:szCs w:val="15"/>
+                <w:lang w:val="en-US" w:eastAsia="zh-CN"/>
+              </w:rPr>
+              <w:t xml:space="preserve">        }</w:t>
+            </w:r>
+          </w:p>
+          <w:p>
+            <w:pPr>
+              <w:rPr>
+                <w:rFonts w:hint="eastAsia"/>
+                <w:sz w:val="15"/>
+                <w:szCs w:val="15"/>
+                <w:lang w:val="en-US" w:eastAsia="zh-CN"/>
+              </w:rPr>
+            </w:pPr>
+            <w:r>
+              <w:rPr>
+                <w:rFonts w:hint="eastAsia"/>
+                <w:sz w:val="15"/>
+                <w:szCs w:val="15"/>
+                <w:lang w:val="en-US" w:eastAsia="zh-CN"/>
+              </w:rPr>
+              <w:t xml:space="preserve">      ],</w:t>
+            </w:r>
+          </w:p>
+          <w:p>
+            <w:pPr>
+              <w:rPr>
+                <w:rFonts w:hint="eastAsia"/>
+                <w:sz w:val="15"/>
+                <w:szCs w:val="15"/>
+                <w:lang w:val="en-US" w:eastAsia="zh-CN"/>
+              </w:rPr>
+            </w:pPr>
+            <w:r>
+              <w:rPr>
+                <w:rFonts w:hint="eastAsia"/>
+                <w:sz w:val="15"/>
+                <w:szCs w:val="15"/>
+                <w:lang w:val="en-US" w:eastAsia="zh-CN"/>
+              </w:rPr>
+              <w:t xml:space="preserve">      "</w:t>
+            </w:r>
+            <w:r>
+              <w:rPr>
+                <w:rFonts w:hint="eastAsia"/>
+                <w:b/>
+                <w:bCs/>
+                <w:sz w:val="15"/>
+                <w:szCs w:val="15"/>
+                <w:lang w:val="en-US" w:eastAsia="zh-CN"/>
+              </w:rPr>
+              <w:t>functions</w:t>
+            </w:r>
+            <w:r>
+              <w:rPr>
+                <w:rFonts w:hint="eastAsia"/>
+                <w:sz w:val="15"/>
+                <w:szCs w:val="15"/>
+                <w:lang w:val="en-US" w:eastAsia="zh-CN"/>
+              </w:rPr>
+              <w:t>": []</w:t>
             </w:r>
           </w:p>
           <w:p>
@@ -2737,189 +3092,33 @@
               <w:adjustRightInd/>
               <w:snapToGrid/>
               <w:spacing w:line="240" w:lineRule="exact"/>
-              <w:ind w:left="0" w:leftChars="0" w:right="0" w:rightChars="0" w:firstLine="420" w:firstLineChars="0"/>
-              <w:jc w:val="both"/>
-              <w:textAlignment w:val="auto"/>
-              <w:outlineLvl w:val="9"/>
-              <w:rPr>
-                <w:rFonts w:hint="eastAsia"/>
-                <w:sz w:val="15"/>
-                <w:szCs w:val="15"/>
-                <w:lang w:val="en-US" w:eastAsia="zh-CN"/>
-              </w:rPr>
-            </w:pPr>
-            <w:r>
-              <w:rPr>
-                <w:rFonts w:hint="eastAsia"/>
-                <w:sz w:val="15"/>
-                <w:szCs w:val="15"/>
-                <w:lang w:val="en-US" w:eastAsia="zh-CN"/>
-              </w:rPr>
-              <w:t>endTime:"1484114014"</w:t>
-            </w:r>
-          </w:p>
-          <w:p>
-            <w:pPr>
-              <w:keepNext w:val="0"/>
-              <w:keepLines w:val="0"/>
-              <w:pageBreakBefore w:val="0"/>
-              <w:widowControl w:val="0"/>
-              <w:kinsoku/>
-              <w:wordWrap/>
-              <w:overflowPunct/>
-              <w:topLinePunct w:val="0"/>
-              <w:autoSpaceDE/>
-              <w:autoSpaceDN/>
-              <w:bidi w:val="0"/>
-              <w:adjustRightInd/>
-              <w:snapToGrid/>
-              <w:spacing w:line="200" w:lineRule="exact"/>
-              <w:ind w:left="0" w:leftChars="0" w:right="0" w:rightChars="0"/>
-              <w:jc w:val="both"/>
-              <w:textAlignment w:val="auto"/>
-              <w:outlineLvl w:val="9"/>
-              <w:rPr>
-                <w:rFonts w:hint="eastAsia"/>
-                <w:sz w:val="15"/>
-                <w:szCs w:val="15"/>
-                <w:lang w:val="en-US" w:eastAsia="zh-CN"/>
-              </w:rPr>
-            </w:pPr>
-            <w:r>
-              <w:rPr>
-                <w:rFonts w:hint="eastAsia"/>
-                <w:sz w:val="15"/>
-                <w:szCs w:val="15"/>
-                <w:lang w:val="en-US" w:eastAsia="zh-CN"/>
-              </w:rPr>
-              <w:t>}</w:t>
-            </w:r>
-          </w:p>
-        </w:tc>
-        <w:tc>
-          <w:tcPr>
-            <w:tcW w:w="5436" w:type="dxa"/>
-          </w:tcPr>
-          <w:p>
-            <w:pPr>
-              <w:rPr>
-                <w:rFonts w:hint="eastAsia"/>
-                <w:sz w:val="15"/>
-                <w:szCs w:val="15"/>
-                <w:lang w:val="en-US" w:eastAsia="zh-CN"/>
-              </w:rPr>
-            </w:pPr>
-            <w:r>
-              <w:rPr>
-                <w:rFonts w:hint="eastAsia"/>
-                <w:sz w:val="15"/>
-                <w:szCs w:val="15"/>
-                <w:lang w:val="en-US" w:eastAsia="zh-CN"/>
-              </w:rPr>
-              <w:t>{</w:t>
-            </w:r>
-          </w:p>
-          <w:p>
-            <w:pPr>
-              <w:rPr>
-                <w:rFonts w:hint="eastAsia"/>
-                <w:sz w:val="15"/>
-                <w:szCs w:val="15"/>
-                <w:lang w:val="en-US" w:eastAsia="zh-CN"/>
-              </w:rPr>
-            </w:pPr>
-            <w:r>
-              <w:rPr>
-                <w:rFonts w:hint="eastAsia"/>
-                <w:sz w:val="15"/>
-                <w:szCs w:val="15"/>
-                <w:lang w:val="en-US" w:eastAsia="zh-CN"/>
-              </w:rPr>
-              <w:t xml:space="preserve">   registerNum: 123,</w:t>
-            </w:r>
-          </w:p>
-          <w:p>
-            <w:pPr>
-              <w:rPr>
-                <w:rFonts w:hint="eastAsia"/>
-                <w:sz w:val="15"/>
-                <w:szCs w:val="15"/>
-                <w:lang w:val="en-US" w:eastAsia="zh-CN"/>
-              </w:rPr>
-            </w:pPr>
-            <w:r>
-              <w:rPr>
-                <w:rFonts w:hint="eastAsia"/>
-                <w:sz w:val="15"/>
-                <w:szCs w:val="15"/>
-                <w:lang w:val="en-US" w:eastAsia="zh-CN"/>
-              </w:rPr>
-              <w:t xml:space="preserve">   payNum: 23,</w:t>
-            </w:r>
-          </w:p>
-          <w:p>
-            <w:pPr>
-              <w:rPr>
-                <w:rFonts w:hint="eastAsia"/>
-                <w:sz w:val="15"/>
-                <w:szCs w:val="15"/>
-                <w:lang w:val="en-US" w:eastAsia="zh-CN"/>
-              </w:rPr>
-            </w:pPr>
-            <w:r>
-              <w:rPr>
-                <w:rFonts w:hint="eastAsia"/>
-                <w:sz w:val="15"/>
-                <w:szCs w:val="15"/>
-                <w:lang w:val="en-US" w:eastAsia="zh-CN"/>
-              </w:rPr>
-              <w:t xml:space="preserve">   income: 456,</w:t>
-            </w:r>
-          </w:p>
-          <w:p>
-            <w:pPr>
-              <w:rPr>
-                <w:rFonts w:hint="eastAsia"/>
-                <w:sz w:val="15"/>
-                <w:szCs w:val="15"/>
-                <w:lang w:val="en-US" w:eastAsia="zh-CN"/>
-              </w:rPr>
-            </w:pPr>
-            <w:r>
-              <w:rPr>
-                <w:rFonts w:hint="eastAsia"/>
-                <w:sz w:val="15"/>
-                <w:szCs w:val="15"/>
-                <w:lang w:val="en-US" w:eastAsia="zh-CN"/>
-              </w:rPr>
-              <w:t xml:space="preserve">   LTV: 1456,</w:t>
-            </w:r>
-          </w:p>
-          <w:p>
-            <w:pPr>
-              <w:rPr>
-                <w:rFonts w:hint="eastAsia"/>
-                <w:sz w:val="15"/>
-                <w:szCs w:val="15"/>
-                <w:lang w:val="en-US" w:eastAsia="zh-CN"/>
-              </w:rPr>
-            </w:pPr>
-            <w:r>
-              <w:rPr>
-                <w:rFonts w:hint="eastAsia"/>
-                <w:sz w:val="15"/>
-                <w:szCs w:val="15"/>
-                <w:lang w:val="en-US" w:eastAsia="zh-CN"/>
-              </w:rPr>
-              <w:t xml:space="preserve">   applyRecordNum: 222</w:t>
-            </w:r>
-          </w:p>
-          <w:p>
-            <w:pPr>
-              <w:rPr>
-                <w:rFonts w:hint="eastAsia"/>
-                <w:sz w:val="15"/>
-                <w:szCs w:val="15"/>
+              <w:ind w:left="0" w:leftChars="0" w:right="0" w:rightChars="0" w:firstLine="0" w:firstLineChars="0"/>
+              <w:jc w:val="both"/>
+              <w:textAlignment w:val="auto"/>
+              <w:outlineLvl w:val="9"/>
+              <w:rPr>
+                <w:rFonts w:hint="eastAsia"/>
+                <w:sz w:val="15"/>
+                <w:szCs w:val="15"/>
+                <w:lang w:val="en-US" w:eastAsia="zh-CN"/>
+              </w:rPr>
+            </w:pPr>
+            <w:r>
+              <w:rPr>
+                <w:rFonts w:hint="eastAsia"/>
+                <w:sz w:val="15"/>
+                <w:szCs w:val="15"/>
+                <w:lang w:val="en-US" w:eastAsia="zh-CN"/>
+              </w:rPr>
+              <w:t xml:space="preserve">    }</w:t>
+            </w:r>
+          </w:p>
+          <w:p>
+            <w:pPr>
+              <w:rPr>
+                <w:rFonts w:hint="eastAsia"/>
+                <w:sz w:val="15"/>
+                <w:szCs w:val="18"/>
                 <w:lang w:val="en-US" w:eastAsia="zh-CN"/>
               </w:rPr>
             </w:pPr>
@@ -3061,7 +3260,7 @@
                 <w:vertAlign w:val="baseline"/>
                 <w:lang w:val="en-US" w:eastAsia="zh-CN"/>
               </w:rPr>
-              <w:t>Role</w:t>
+              <w:t>Index</w:t>
             </w:r>
           </w:p>
         </w:tc>
@@ -3105,7 +3304,7 @@
                 <w:vertAlign w:val="baseline"/>
                 <w:lang w:val="en-US" w:eastAsia="zh-CN"/>
               </w:rPr>
-              <w:t>获取角色列表</w:t>
+              <w:t>获取首页相关数据</w:t>
             </w:r>
           </w:p>
         </w:tc>
@@ -3149,7 +3348,7 @@
                 <w:vertAlign w:val="baseline"/>
                 <w:lang w:val="en-US" w:eastAsia="zh-CN"/>
               </w:rPr>
-              <w:t>getRoleList</w:t>
+              <w:t>getShopData</w:t>
             </w:r>
           </w:p>
         </w:tc>
@@ -3204,6 +3403,117 @@
               <w:bidi w:val="0"/>
               <w:adjustRightInd/>
               <w:snapToGrid/>
+              <w:spacing w:line="240" w:lineRule="exact"/>
+              <w:ind w:left="0" w:leftChars="0" w:right="0" w:rightChars="0" w:firstLine="0" w:firstLineChars="0"/>
+              <w:jc w:val="both"/>
+              <w:textAlignment w:val="auto"/>
+              <w:outlineLvl w:val="9"/>
+              <w:rPr>
+                <w:rFonts w:hint="eastAsia"/>
+                <w:sz w:val="15"/>
+                <w:szCs w:val="15"/>
+                <w:lang w:val="en-US" w:eastAsia="zh-CN"/>
+              </w:rPr>
+            </w:pPr>
+            <w:r>
+              <w:rPr>
+                <w:rFonts w:hint="eastAsia"/>
+                <w:sz w:val="15"/>
+                <w:szCs w:val="15"/>
+                <w:lang w:val="en-US" w:eastAsia="zh-CN"/>
+              </w:rPr>
+              <w:t>{</w:t>
+            </w:r>
+          </w:p>
+          <w:p>
+            <w:pPr>
+              <w:keepNext w:val="0"/>
+              <w:keepLines w:val="0"/>
+              <w:pageBreakBefore w:val="0"/>
+              <w:widowControl w:val="0"/>
+              <w:kinsoku/>
+              <w:wordWrap/>
+              <w:overflowPunct/>
+              <w:topLinePunct w:val="0"/>
+              <w:autoSpaceDE/>
+              <w:autoSpaceDN/>
+              <w:bidi w:val="0"/>
+              <w:adjustRightInd/>
+              <w:snapToGrid/>
+              <w:spacing w:line="240" w:lineRule="exact"/>
+              <w:ind w:left="0" w:leftChars="0" w:right="0" w:rightChars="0" w:firstLine="420" w:firstLineChars="0"/>
+              <w:jc w:val="both"/>
+              <w:textAlignment w:val="auto"/>
+              <w:outlineLvl w:val="9"/>
+              <w:rPr>
+                <w:rFonts w:hint="eastAsia"/>
+                <w:sz w:val="15"/>
+                <w:szCs w:val="15"/>
+                <w:lang w:val="en-US" w:eastAsia="zh-CN"/>
+              </w:rPr>
+            </w:pPr>
+            <w:r>
+              <w:rPr>
+                <w:rFonts w:hint="eastAsia"/>
+                <w:sz w:val="15"/>
+                <w:szCs w:val="15"/>
+                <w:lang w:val="en-US" w:eastAsia="zh-CN"/>
+              </w:rPr>
+              <w:t>startTime: "1484114014",</w:t>
+            </w:r>
+          </w:p>
+          <w:p>
+            <w:pPr>
+              <w:keepNext w:val="0"/>
+              <w:keepLines w:val="0"/>
+              <w:pageBreakBefore w:val="0"/>
+              <w:widowControl w:val="0"/>
+              <w:kinsoku/>
+              <w:wordWrap/>
+              <w:overflowPunct/>
+              <w:topLinePunct w:val="0"/>
+              <w:autoSpaceDE/>
+              <w:autoSpaceDN/>
+              <w:bidi w:val="0"/>
+              <w:adjustRightInd/>
+              <w:snapToGrid/>
+              <w:spacing w:line="240" w:lineRule="exact"/>
+              <w:ind w:left="0" w:leftChars="0" w:right="0" w:rightChars="0" w:firstLine="420" w:firstLineChars="0"/>
+              <w:jc w:val="both"/>
+              <w:textAlignment w:val="auto"/>
+              <w:outlineLvl w:val="9"/>
+              <w:rPr>
+                <w:rFonts w:hint="eastAsia"/>
+                <w:sz w:val="15"/>
+                <w:szCs w:val="15"/>
+                <w:lang w:val="en-US" w:eastAsia="zh-CN"/>
+              </w:rPr>
+            </w:pPr>
+            <w:r>
+              <w:rPr>
+                <w:rFonts w:hint="eastAsia"/>
+                <w:sz w:val="15"/>
+                <w:szCs w:val="15"/>
+                <w:lang w:val="en-US" w:eastAsia="zh-CN"/>
+              </w:rPr>
+              <w:t>endTime:"1484114014"</w:t>
+            </w:r>
+          </w:p>
+          <w:p>
+            <w:pPr>
+              <w:keepNext w:val="0"/>
+              <w:keepLines w:val="0"/>
+              <w:pageBreakBefore w:val="0"/>
+              <w:widowControl w:val="0"/>
+              <w:kinsoku/>
+              <w:wordWrap/>
+              <w:overflowPunct/>
+              <w:topLinePunct w:val="0"/>
+              <w:autoSpaceDE/>
+              <w:autoSpaceDN/>
+              <w:bidi w:val="0"/>
+              <w:adjustRightInd/>
+              <w:snapToGrid/>
               <w:spacing w:line="200" w:lineRule="exact"/>
               <w:ind w:left="0" w:leftChars="0" w:right="0" w:rightChars="0"/>
               <w:jc w:val="both"/>
@@ -3216,6 +3526,15 @@
                 <w:lang w:val="en-US" w:eastAsia="zh-CN"/>
               </w:rPr>
             </w:pPr>
+            <w:r>
+              <w:rPr>
+                <w:rFonts w:hint="eastAsia"/>
+                <w:sz w:val="15"/>
+                <w:szCs w:val="15"/>
+                <w:lang w:val="en-US" w:eastAsia="zh-CN"/>
+              </w:rPr>
+              <w:t>}</w:t>
+            </w:r>
           </w:p>
         </w:tc>
         <w:tc>
@@ -3256,7 +3575,7 @@
                 <w:szCs w:val="15"/>
                 <w:lang w:val="en-US" w:eastAsia="zh-CN"/>
               </w:rPr>
-              <w:t>[</w:t>
+              <w:t>{</w:t>
             </w:r>
           </w:p>
           <w:p>
@@ -3293,747 +3612,127 @@
                 <w:szCs w:val="15"/>
                 <w:lang w:val="en-US" w:eastAsia="zh-CN"/>
               </w:rPr>
-              <w:t>{</w:t>
-            </w:r>
-          </w:p>
-          <w:p>
-            <w:pPr>
-              <w:keepNext w:val="0"/>
-              <w:keepLines w:val="0"/>
-              <w:pageBreakBefore w:val="0"/>
-              <w:widowControl w:val="0"/>
-              <w:kinsoku/>
-              <w:wordWrap/>
-              <w:overflowPunct/>
-              <w:topLinePunct w:val="0"/>
-              <w:autoSpaceDE/>
-              <w:autoSpaceDN/>
-              <w:bidi w:val="0"/>
-              <w:adjustRightInd/>
-              <w:snapToGrid/>
-              <w:spacing w:line="240" w:lineRule="exact"/>
-              <w:ind w:left="420" w:leftChars="0" w:right="0" w:rightChars="0" w:firstLine="420" w:firstLineChars="0"/>
-              <w:jc w:val="both"/>
-              <w:textAlignment w:val="auto"/>
-              <w:outlineLvl w:val="9"/>
-              <w:rPr>
-                <w:rFonts w:hint="eastAsia"/>
-                <w:sz w:val="15"/>
-                <w:szCs w:val="15"/>
-                <w:lang w:val="en-US" w:eastAsia="zh-CN"/>
-              </w:rPr>
-            </w:pPr>
-            <w:r>
-              <w:rPr>
-                <w:rFonts w:hint="eastAsia"/>
-                <w:sz w:val="15"/>
-                <w:szCs w:val="15"/>
-                <w:lang w:val="en-US" w:eastAsia="zh-CN"/>
-              </w:rPr>
-              <w:t>id: 1,</w:t>
-            </w:r>
-          </w:p>
-          <w:p>
-            <w:pPr>
-              <w:keepNext w:val="0"/>
-              <w:keepLines w:val="0"/>
-              <w:pageBreakBefore w:val="0"/>
-              <w:widowControl w:val="0"/>
-              <w:kinsoku/>
-              <w:wordWrap/>
-              <w:overflowPunct/>
-              <w:topLinePunct w:val="0"/>
-              <w:autoSpaceDE/>
-              <w:autoSpaceDN/>
-              <w:bidi w:val="0"/>
-              <w:adjustRightInd/>
-              <w:snapToGrid/>
-              <w:spacing w:line="240" w:lineRule="exact"/>
-              <w:ind w:left="420" w:leftChars="0" w:right="0" w:rightChars="0" w:firstLine="420" w:firstLineChars="0"/>
-              <w:jc w:val="both"/>
-              <w:textAlignment w:val="auto"/>
-              <w:outlineLvl w:val="9"/>
-              <w:rPr>
-                <w:rFonts w:hint="eastAsia"/>
-                <w:sz w:val="15"/>
-                <w:szCs w:val="15"/>
-                <w:lang w:val="en-US" w:eastAsia="zh-CN"/>
-              </w:rPr>
-            </w:pPr>
-            <w:r>
-              <w:rPr>
-                <w:rFonts w:hint="eastAsia"/>
-                <w:sz w:val="15"/>
-                <w:szCs w:val="15"/>
-                <w:lang w:val="en-US" w:eastAsia="zh-CN"/>
-              </w:rPr>
-              <w:t>roleName: "市场经理",</w:t>
-            </w:r>
-          </w:p>
-          <w:p>
-            <w:pPr>
-              <w:keepNext w:val="0"/>
-              <w:keepLines w:val="0"/>
-              <w:pageBreakBefore w:val="0"/>
-              <w:widowControl w:val="0"/>
-              <w:kinsoku/>
-              <w:wordWrap/>
-              <w:overflowPunct/>
-              <w:topLinePunct w:val="0"/>
-              <w:autoSpaceDE/>
-              <w:autoSpaceDN/>
-              <w:bidi w:val="0"/>
-              <w:adjustRightInd/>
-              <w:snapToGrid/>
-              <w:spacing w:line="240" w:lineRule="exact"/>
-              <w:ind w:left="420" w:leftChars="0" w:right="0" w:rightChars="0" w:firstLine="420" w:firstLineChars="0"/>
-              <w:jc w:val="both"/>
-              <w:textAlignment w:val="auto"/>
-              <w:outlineLvl w:val="9"/>
-              <w:rPr>
-                <w:rFonts w:hint="eastAsia"/>
-                <w:sz w:val="15"/>
-                <w:szCs w:val="15"/>
-                <w:lang w:val="en-US" w:eastAsia="zh-CN"/>
-              </w:rPr>
-            </w:pPr>
-            <w:r>
-              <w:rPr>
-                <w:rFonts w:hint="eastAsia"/>
-                <w:sz w:val="15"/>
-                <w:szCs w:val="15"/>
-                <w:lang w:val="en-US" w:eastAsia="zh-CN"/>
-              </w:rPr>
-              <w:t>roleMembers: [</w:t>
-            </w:r>
-          </w:p>
-          <w:p>
-            <w:pPr>
-              <w:keepNext w:val="0"/>
-              <w:keepLines w:val="0"/>
-              <w:pageBreakBefore w:val="0"/>
-              <w:widowControl w:val="0"/>
-              <w:kinsoku/>
-              <w:wordWrap/>
-              <w:overflowPunct/>
-              <w:topLinePunct w:val="0"/>
-              <w:autoSpaceDE/>
-              <w:autoSpaceDN/>
-              <w:bidi w:val="0"/>
-              <w:adjustRightInd/>
-              <w:snapToGrid/>
-              <w:spacing w:line="240" w:lineRule="exact"/>
-              <w:ind w:left="840" w:leftChars="0" w:right="0" w:rightChars="0" w:firstLine="420" w:firstLineChars="0"/>
-              <w:jc w:val="both"/>
-              <w:textAlignment w:val="auto"/>
-              <w:outlineLvl w:val="9"/>
-              <w:rPr>
-                <w:rFonts w:hint="eastAsia"/>
-                <w:sz w:val="15"/>
-                <w:szCs w:val="15"/>
-                <w:lang w:val="en-US" w:eastAsia="zh-CN"/>
-              </w:rPr>
-            </w:pPr>
-            <w:r>
-              <w:rPr>
-                <w:rFonts w:hint="eastAsia"/>
-                <w:sz w:val="15"/>
-                <w:szCs w:val="15"/>
-                <w:lang w:val="en-US" w:eastAsia="zh-CN"/>
-              </w:rPr>
-              <w:t>{</w:t>
-            </w:r>
-          </w:p>
-          <w:p>
-            <w:pPr>
-              <w:keepNext w:val="0"/>
-              <w:keepLines w:val="0"/>
-              <w:pageBreakBefore w:val="0"/>
-              <w:widowControl w:val="0"/>
-              <w:kinsoku/>
-              <w:wordWrap/>
-              <w:overflowPunct/>
-              <w:topLinePunct w:val="0"/>
-              <w:autoSpaceDE/>
-              <w:autoSpaceDN/>
-              <w:bidi w:val="0"/>
-              <w:adjustRightInd/>
-              <w:snapToGrid/>
-              <w:spacing w:line="240" w:lineRule="exact"/>
-              <w:ind w:left="1260" w:leftChars="0" w:right="0" w:rightChars="0" w:firstLine="420" w:firstLineChars="0"/>
-              <w:jc w:val="both"/>
-              <w:textAlignment w:val="auto"/>
-              <w:outlineLvl w:val="9"/>
-              <w:rPr>
-                <w:rFonts w:hint="eastAsia"/>
-                <w:sz w:val="15"/>
-                <w:szCs w:val="15"/>
-                <w:lang w:val="en-US" w:eastAsia="zh-CN"/>
-              </w:rPr>
-            </w:pPr>
-            <w:r>
-              <w:rPr>
-                <w:rFonts w:hint="eastAsia"/>
-                <w:sz w:val="15"/>
-                <w:szCs w:val="15"/>
-                <w:lang w:val="en-US" w:eastAsia="zh-CN"/>
-              </w:rPr>
-              <w:t>"username": "aaa",</w:t>
-            </w:r>
-          </w:p>
-          <w:p>
-            <w:pPr>
-              <w:keepNext w:val="0"/>
-              <w:keepLines w:val="0"/>
-              <w:pageBreakBefore w:val="0"/>
-              <w:widowControl w:val="0"/>
-              <w:kinsoku/>
-              <w:wordWrap/>
-              <w:overflowPunct/>
-              <w:topLinePunct w:val="0"/>
-              <w:autoSpaceDE/>
-              <w:autoSpaceDN/>
-              <w:bidi w:val="0"/>
-              <w:adjustRightInd/>
-              <w:snapToGrid/>
-              <w:spacing w:line="240" w:lineRule="exact"/>
-              <w:ind w:left="1260" w:leftChars="0" w:right="0" w:rightChars="0" w:firstLine="420" w:firstLineChars="0"/>
-              <w:jc w:val="both"/>
-              <w:textAlignment w:val="auto"/>
-              <w:outlineLvl w:val="9"/>
-              <w:rPr>
-                <w:rFonts w:hint="eastAsia"/>
-                <w:sz w:val="15"/>
-                <w:szCs w:val="15"/>
-                <w:lang w:val="en-US" w:eastAsia="zh-CN"/>
-              </w:rPr>
-            </w:pPr>
-            <w:r>
-              <w:rPr>
-                <w:rFonts w:hint="eastAsia"/>
-                <w:sz w:val="15"/>
-                <w:szCs w:val="15"/>
-                <w:lang w:val="en-US" w:eastAsia="zh-CN"/>
-              </w:rPr>
-              <w:t>"password": "bbb",</w:t>
-            </w:r>
-          </w:p>
-          <w:p>
-            <w:pPr>
-              <w:keepNext w:val="0"/>
-              <w:keepLines w:val="0"/>
-              <w:pageBreakBefore w:val="0"/>
-              <w:widowControl w:val="0"/>
-              <w:kinsoku/>
-              <w:wordWrap/>
-              <w:overflowPunct/>
-              <w:topLinePunct w:val="0"/>
-              <w:autoSpaceDE/>
-              <w:autoSpaceDN/>
-              <w:bidi w:val="0"/>
-              <w:adjustRightInd/>
-              <w:snapToGrid/>
-              <w:spacing w:line="240" w:lineRule="exact"/>
-              <w:ind w:left="1260" w:leftChars="0" w:right="0" w:rightChars="0" w:firstLine="420" w:firstLineChars="0"/>
-              <w:jc w:val="both"/>
-              <w:textAlignment w:val="auto"/>
-              <w:outlineLvl w:val="9"/>
-              <w:rPr>
-                <w:rFonts w:hint="eastAsia"/>
-                <w:sz w:val="15"/>
-                <w:szCs w:val="15"/>
-                <w:lang w:val="en-US" w:eastAsia="zh-CN"/>
-              </w:rPr>
-            </w:pPr>
-            <w:r>
-              <w:rPr>
-                <w:rFonts w:hint="eastAsia"/>
-                <w:sz w:val="15"/>
-                <w:szCs w:val="15"/>
-                <w:lang w:val="en-US" w:eastAsia="zh-CN"/>
-              </w:rPr>
-              <w:t>"name": "ccc",</w:t>
-            </w:r>
-          </w:p>
-          <w:p>
-            <w:pPr>
-              <w:keepNext w:val="0"/>
-              <w:keepLines w:val="0"/>
-              <w:pageBreakBefore w:val="0"/>
-              <w:widowControl w:val="0"/>
-              <w:kinsoku/>
-              <w:wordWrap/>
-              <w:overflowPunct/>
-              <w:topLinePunct w:val="0"/>
-              <w:autoSpaceDE/>
-              <w:autoSpaceDN/>
-              <w:bidi w:val="0"/>
-              <w:adjustRightInd/>
-              <w:snapToGrid/>
-              <w:spacing w:line="240" w:lineRule="exact"/>
-              <w:ind w:left="1260" w:leftChars="0" w:right="0" w:rightChars="0" w:firstLine="420" w:firstLineChars="0"/>
-              <w:jc w:val="both"/>
-              <w:textAlignment w:val="auto"/>
-              <w:outlineLvl w:val="9"/>
-              <w:rPr>
-                <w:rFonts w:hint="eastAsia"/>
-                <w:sz w:val="15"/>
-                <w:szCs w:val="15"/>
-                <w:lang w:val="en-US" w:eastAsia="zh-CN"/>
-              </w:rPr>
-            </w:pPr>
-            <w:r>
-              <w:rPr>
-                <w:rFonts w:hint="eastAsia"/>
-                <w:sz w:val="15"/>
-                <w:szCs w:val="15"/>
-                <w:lang w:val="en-US" w:eastAsia="zh-CN"/>
-              </w:rPr>
-              <w:t>"id": "7932657535894982",</w:t>
-            </w:r>
-          </w:p>
-          <w:p>
-            <w:pPr>
-              <w:keepNext w:val="0"/>
-              <w:keepLines w:val="0"/>
-              <w:pageBreakBefore w:val="0"/>
-              <w:widowControl w:val="0"/>
-              <w:kinsoku/>
-              <w:wordWrap/>
-              <w:overflowPunct/>
-              <w:topLinePunct w:val="0"/>
-              <w:autoSpaceDE/>
-              <w:autoSpaceDN/>
-              <w:bidi w:val="0"/>
-              <w:adjustRightInd/>
-              <w:snapToGrid/>
-              <w:spacing w:line="240" w:lineRule="exact"/>
-              <w:ind w:left="1260" w:leftChars="0" w:right="0" w:rightChars="0" w:firstLine="420" w:firstLineChars="0"/>
-              <w:jc w:val="both"/>
-              <w:textAlignment w:val="auto"/>
-              <w:outlineLvl w:val="9"/>
-              <w:rPr>
-                <w:rFonts w:hint="eastAsia"/>
-                <w:sz w:val="15"/>
-                <w:szCs w:val="15"/>
-                <w:lang w:val="en-US" w:eastAsia="zh-CN"/>
-              </w:rPr>
-            </w:pPr>
-            <w:r>
-              <w:rPr>
-                <w:rFonts w:hint="eastAsia"/>
-                <w:sz w:val="15"/>
-                <w:szCs w:val="15"/>
-                <w:lang w:val="en-US" w:eastAsia="zh-CN"/>
-              </w:rPr>
-              <w:t>"status": 1,</w:t>
-            </w:r>
-          </w:p>
-          <w:p>
-            <w:pPr>
-              <w:keepNext w:val="0"/>
-              <w:keepLines w:val="0"/>
-              <w:pageBreakBefore w:val="0"/>
-              <w:widowControl w:val="0"/>
-              <w:kinsoku/>
-              <w:wordWrap/>
-              <w:overflowPunct/>
-              <w:topLinePunct w:val="0"/>
-              <w:autoSpaceDE/>
-              <w:autoSpaceDN/>
-              <w:bidi w:val="0"/>
-              <w:adjustRightInd/>
-              <w:snapToGrid/>
-              <w:spacing w:line="240" w:lineRule="exact"/>
-              <w:ind w:left="1260" w:leftChars="0" w:right="0" w:rightChars="0" w:firstLine="420" w:firstLineChars="0"/>
-              <w:jc w:val="both"/>
-              <w:textAlignment w:val="auto"/>
-              <w:outlineLvl w:val="9"/>
-              <w:rPr>
-                <w:rFonts w:hint="eastAsia"/>
-                <w:sz w:val="15"/>
-                <w:szCs w:val="15"/>
-                <w:lang w:val="en-US" w:eastAsia="zh-CN"/>
-              </w:rPr>
-            </w:pPr>
-            <w:r>
-              <w:rPr>
-                <w:rFonts w:hint="eastAsia"/>
-                <w:sz w:val="15"/>
-                <w:szCs w:val="15"/>
-                <w:lang w:val="en-US" w:eastAsia="zh-CN"/>
-              </w:rPr>
-              <w:t>"createTime": 1482302492808</w:t>
-            </w:r>
-          </w:p>
-          <w:p>
-            <w:pPr>
-              <w:keepNext w:val="0"/>
-              <w:keepLines w:val="0"/>
-              <w:pageBreakBefore w:val="0"/>
-              <w:widowControl w:val="0"/>
-              <w:kinsoku/>
-              <w:wordWrap/>
-              <w:overflowPunct/>
-              <w:topLinePunct w:val="0"/>
-              <w:autoSpaceDE/>
-              <w:autoSpaceDN/>
-              <w:bidi w:val="0"/>
-              <w:adjustRightInd/>
-              <w:snapToGrid/>
-              <w:spacing w:line="240" w:lineRule="exact"/>
-              <w:ind w:left="840" w:leftChars="0" w:right="0" w:rightChars="0" w:firstLine="420" w:firstLineChars="0"/>
-              <w:jc w:val="both"/>
-              <w:textAlignment w:val="auto"/>
-              <w:outlineLvl w:val="9"/>
-              <w:rPr>
-                <w:rFonts w:hint="eastAsia"/>
-                <w:sz w:val="15"/>
-                <w:szCs w:val="15"/>
-                <w:lang w:val="en-US" w:eastAsia="zh-CN"/>
-              </w:rPr>
-            </w:pPr>
-            <w:r>
-              <w:rPr>
-                <w:rFonts w:hint="eastAsia"/>
-                <w:sz w:val="15"/>
-                <w:szCs w:val="15"/>
-                <w:lang w:val="en-US" w:eastAsia="zh-CN"/>
-              </w:rPr>
-              <w:t>},</w:t>
-            </w:r>
-          </w:p>
-          <w:p>
-            <w:pPr>
-              <w:keepNext w:val="0"/>
-              <w:keepLines w:val="0"/>
-              <w:pageBreakBefore w:val="0"/>
-              <w:widowControl w:val="0"/>
-              <w:kinsoku/>
-              <w:wordWrap/>
-              <w:overflowPunct/>
-              <w:topLinePunct w:val="0"/>
-              <w:autoSpaceDE/>
-              <w:autoSpaceDN/>
-              <w:bidi w:val="0"/>
-              <w:adjustRightInd/>
-              <w:snapToGrid/>
-              <w:spacing w:line="240" w:lineRule="exact"/>
-              <w:ind w:left="840" w:leftChars="0" w:right="0" w:rightChars="0" w:firstLine="420" w:firstLineChars="0"/>
-              <w:jc w:val="both"/>
-              <w:textAlignment w:val="auto"/>
-              <w:outlineLvl w:val="9"/>
-              <w:rPr>
-                <w:rFonts w:hint="eastAsia"/>
-                <w:sz w:val="15"/>
-                <w:szCs w:val="15"/>
-                <w:lang w:val="en-US" w:eastAsia="zh-CN"/>
-              </w:rPr>
-            </w:pPr>
-            <w:r>
-              <w:rPr>
-                <w:rFonts w:hint="eastAsia"/>
-                <w:sz w:val="15"/>
-                <w:szCs w:val="15"/>
-                <w:lang w:val="en-US" w:eastAsia="zh-CN"/>
-              </w:rPr>
-              <w:t>{</w:t>
-            </w:r>
-          </w:p>
-          <w:p>
-            <w:pPr>
-              <w:keepNext w:val="0"/>
-              <w:keepLines w:val="0"/>
-              <w:pageBreakBefore w:val="0"/>
-              <w:widowControl w:val="0"/>
-              <w:kinsoku/>
-              <w:wordWrap/>
-              <w:overflowPunct/>
-              <w:topLinePunct w:val="0"/>
-              <w:autoSpaceDE/>
-              <w:autoSpaceDN/>
-              <w:bidi w:val="0"/>
-              <w:adjustRightInd/>
-              <w:snapToGrid/>
-              <w:spacing w:line="240" w:lineRule="exact"/>
-              <w:ind w:left="1260" w:leftChars="0" w:right="0" w:rightChars="0" w:firstLine="420" w:firstLineChars="0"/>
-              <w:jc w:val="both"/>
-              <w:textAlignment w:val="auto"/>
-              <w:outlineLvl w:val="9"/>
-              <w:rPr>
-                <w:rFonts w:hint="eastAsia"/>
-                <w:sz w:val="15"/>
-                <w:szCs w:val="15"/>
-                <w:lang w:val="en-US" w:eastAsia="zh-CN"/>
-              </w:rPr>
-            </w:pPr>
-            <w:r>
-              <w:rPr>
-                <w:rFonts w:hint="eastAsia"/>
-                <w:sz w:val="15"/>
-                <w:szCs w:val="15"/>
-                <w:lang w:val="en-US" w:eastAsia="zh-CN"/>
-              </w:rPr>
-              <w:t>"username": "aaa",</w:t>
-            </w:r>
-          </w:p>
-          <w:p>
-            <w:pPr>
-              <w:keepNext w:val="0"/>
-              <w:keepLines w:val="0"/>
-              <w:pageBreakBefore w:val="0"/>
-              <w:widowControl w:val="0"/>
-              <w:kinsoku/>
-              <w:wordWrap/>
-              <w:overflowPunct/>
-              <w:topLinePunct w:val="0"/>
-              <w:autoSpaceDE/>
-              <w:autoSpaceDN/>
-              <w:bidi w:val="0"/>
-              <w:adjustRightInd/>
-              <w:snapToGrid/>
-              <w:spacing w:line="240" w:lineRule="exact"/>
-              <w:ind w:left="1260" w:leftChars="0" w:right="0" w:rightChars="0" w:firstLine="420" w:firstLineChars="0"/>
-              <w:jc w:val="both"/>
-              <w:textAlignment w:val="auto"/>
-              <w:outlineLvl w:val="9"/>
-              <w:rPr>
-                <w:rFonts w:hint="eastAsia"/>
-                <w:sz w:val="15"/>
-                <w:szCs w:val="15"/>
-                <w:lang w:val="en-US" w:eastAsia="zh-CN"/>
-              </w:rPr>
-            </w:pPr>
-            <w:r>
-              <w:rPr>
-                <w:rFonts w:hint="eastAsia"/>
-                <w:sz w:val="15"/>
-                <w:szCs w:val="15"/>
-                <w:lang w:val="en-US" w:eastAsia="zh-CN"/>
-              </w:rPr>
-              <w:t>"password": "bbb",</w:t>
-            </w:r>
-          </w:p>
-          <w:p>
-            <w:pPr>
-              <w:keepNext w:val="0"/>
-              <w:keepLines w:val="0"/>
-              <w:pageBreakBefore w:val="0"/>
-              <w:widowControl w:val="0"/>
-              <w:kinsoku/>
-              <w:wordWrap/>
-              <w:overflowPunct/>
-              <w:topLinePunct w:val="0"/>
-              <w:autoSpaceDE/>
-              <w:autoSpaceDN/>
-              <w:bidi w:val="0"/>
-              <w:adjustRightInd/>
-              <w:snapToGrid/>
-              <w:spacing w:line="240" w:lineRule="exact"/>
-              <w:ind w:left="1260" w:leftChars="0" w:right="0" w:rightChars="0" w:firstLine="420" w:firstLineChars="0"/>
-              <w:jc w:val="both"/>
-              <w:textAlignment w:val="auto"/>
-              <w:outlineLvl w:val="9"/>
-              <w:rPr>
-                <w:rFonts w:hint="eastAsia"/>
-                <w:sz w:val="15"/>
-                <w:szCs w:val="15"/>
-                <w:lang w:val="en-US" w:eastAsia="zh-CN"/>
-              </w:rPr>
-            </w:pPr>
-            <w:r>
-              <w:rPr>
-                <w:rFonts w:hint="eastAsia"/>
-                <w:sz w:val="15"/>
-                <w:szCs w:val="15"/>
-                <w:lang w:val="en-US" w:eastAsia="zh-CN"/>
-              </w:rPr>
-              <w:t>"name": "ccc",</w:t>
-            </w:r>
-          </w:p>
-          <w:p>
-            <w:pPr>
-              <w:keepNext w:val="0"/>
-              <w:keepLines w:val="0"/>
-              <w:pageBreakBefore w:val="0"/>
-              <w:widowControl w:val="0"/>
-              <w:kinsoku/>
-              <w:wordWrap/>
-              <w:overflowPunct/>
-              <w:topLinePunct w:val="0"/>
-              <w:autoSpaceDE/>
-              <w:autoSpaceDN/>
-              <w:bidi w:val="0"/>
-              <w:adjustRightInd/>
-              <w:snapToGrid/>
-              <w:spacing w:line="240" w:lineRule="exact"/>
-              <w:ind w:left="1260" w:leftChars="0" w:right="0" w:rightChars="0" w:firstLine="420" w:firstLineChars="0"/>
-              <w:jc w:val="both"/>
-              <w:textAlignment w:val="auto"/>
-              <w:outlineLvl w:val="9"/>
-              <w:rPr>
-                <w:rFonts w:hint="eastAsia"/>
-                <w:sz w:val="15"/>
-                <w:szCs w:val="15"/>
-                <w:lang w:val="en-US" w:eastAsia="zh-CN"/>
-              </w:rPr>
-            </w:pPr>
-            <w:r>
-              <w:rPr>
-                <w:rFonts w:hint="eastAsia"/>
-                <w:sz w:val="15"/>
-                <w:szCs w:val="15"/>
-                <w:lang w:val="en-US" w:eastAsia="zh-CN"/>
-              </w:rPr>
-              <w:t>"id": "7932657535894982",</w:t>
-            </w:r>
-          </w:p>
-          <w:p>
-            <w:pPr>
-              <w:keepNext w:val="0"/>
-              <w:keepLines w:val="0"/>
-              <w:pageBreakBefore w:val="0"/>
-              <w:widowControl w:val="0"/>
-              <w:kinsoku/>
-              <w:wordWrap/>
-              <w:overflowPunct/>
-              <w:topLinePunct w:val="0"/>
-              <w:autoSpaceDE/>
-              <w:autoSpaceDN/>
-              <w:bidi w:val="0"/>
-              <w:adjustRightInd/>
-              <w:snapToGrid/>
-              <w:spacing w:line="240" w:lineRule="exact"/>
-              <w:ind w:left="1260" w:leftChars="0" w:right="0" w:rightChars="0" w:firstLine="420" w:firstLineChars="0"/>
-              <w:jc w:val="both"/>
-              <w:textAlignment w:val="auto"/>
-              <w:outlineLvl w:val="9"/>
-              <w:rPr>
-                <w:rFonts w:hint="eastAsia"/>
-                <w:sz w:val="15"/>
-                <w:szCs w:val="15"/>
-                <w:lang w:val="en-US" w:eastAsia="zh-CN"/>
-              </w:rPr>
-            </w:pPr>
-            <w:r>
-              <w:rPr>
-                <w:rFonts w:hint="eastAsia"/>
-                <w:sz w:val="15"/>
-                <w:szCs w:val="15"/>
-                <w:lang w:val="en-US" w:eastAsia="zh-CN"/>
-              </w:rPr>
-              <w:t>"status": 1,</w:t>
-            </w:r>
-          </w:p>
-          <w:p>
-            <w:pPr>
-              <w:keepNext w:val="0"/>
-              <w:keepLines w:val="0"/>
-              <w:pageBreakBefore w:val="0"/>
-              <w:widowControl w:val="0"/>
-              <w:kinsoku/>
-              <w:wordWrap/>
-              <w:overflowPunct/>
-              <w:topLinePunct w:val="0"/>
-              <w:autoSpaceDE/>
-              <w:autoSpaceDN/>
-              <w:bidi w:val="0"/>
-              <w:adjustRightInd/>
-              <w:snapToGrid/>
-              <w:spacing w:line="240" w:lineRule="exact"/>
-              <w:ind w:left="1260" w:leftChars="0" w:right="0" w:rightChars="0" w:firstLine="420" w:firstLineChars="0"/>
-              <w:jc w:val="both"/>
-              <w:textAlignment w:val="auto"/>
-              <w:outlineLvl w:val="9"/>
-              <w:rPr>
-                <w:rFonts w:hint="eastAsia"/>
-                <w:sz w:val="15"/>
-                <w:szCs w:val="15"/>
-                <w:lang w:val="en-US" w:eastAsia="zh-CN"/>
-              </w:rPr>
-            </w:pPr>
-            <w:r>
-              <w:rPr>
-                <w:rFonts w:hint="eastAsia"/>
-                <w:sz w:val="15"/>
-                <w:szCs w:val="15"/>
-                <w:lang w:val="en-US" w:eastAsia="zh-CN"/>
-              </w:rPr>
-              <w:t>"createTime": 1482302492808</w:t>
-            </w:r>
-          </w:p>
-          <w:p>
-            <w:pPr>
-              <w:keepNext w:val="0"/>
-              <w:keepLines w:val="0"/>
-              <w:pageBreakBefore w:val="0"/>
-              <w:widowControl w:val="0"/>
-              <w:kinsoku/>
-              <w:wordWrap/>
-              <w:overflowPunct/>
-              <w:topLinePunct w:val="0"/>
-              <w:autoSpaceDE/>
-              <w:autoSpaceDN/>
-              <w:bidi w:val="0"/>
-              <w:adjustRightInd/>
-              <w:snapToGrid/>
-              <w:spacing w:line="240" w:lineRule="exact"/>
-              <w:ind w:left="840" w:leftChars="0" w:right="0" w:rightChars="0" w:firstLine="420" w:firstLineChars="0"/>
-              <w:jc w:val="both"/>
-              <w:textAlignment w:val="auto"/>
-              <w:outlineLvl w:val="9"/>
-              <w:rPr>
-                <w:rFonts w:hint="eastAsia"/>
-                <w:sz w:val="15"/>
-                <w:szCs w:val="15"/>
-                <w:lang w:val="en-US" w:eastAsia="zh-CN"/>
-              </w:rPr>
-            </w:pPr>
-            <w:r>
-              <w:rPr>
-                <w:rFonts w:hint="eastAsia"/>
-                <w:sz w:val="15"/>
-                <w:szCs w:val="15"/>
-                <w:lang w:val="en-US" w:eastAsia="zh-CN"/>
-              </w:rPr>
-              <w:t>},</w:t>
-            </w:r>
-          </w:p>
-          <w:p>
-            <w:pPr>
-              <w:keepNext w:val="0"/>
-              <w:keepLines w:val="0"/>
-              <w:pageBreakBefore w:val="0"/>
-              <w:widowControl w:val="0"/>
-              <w:kinsoku/>
-              <w:wordWrap/>
-              <w:overflowPunct/>
-              <w:topLinePunct w:val="0"/>
-              <w:autoSpaceDE/>
-              <w:autoSpaceDN/>
-              <w:bidi w:val="0"/>
-              <w:adjustRightInd/>
-              <w:snapToGrid/>
-              <w:spacing w:line="240" w:lineRule="exact"/>
-              <w:ind w:left="420" w:leftChars="0" w:right="0" w:rightChars="0" w:firstLine="420" w:firstLineChars="0"/>
-              <w:jc w:val="both"/>
-              <w:textAlignment w:val="auto"/>
-              <w:outlineLvl w:val="9"/>
-              <w:rPr>
-                <w:rFonts w:hint="eastAsia"/>
-                <w:sz w:val="15"/>
-                <w:szCs w:val="15"/>
-                <w:lang w:val="en-US" w:eastAsia="zh-CN"/>
-              </w:rPr>
-            </w:pPr>
-            <w:r>
-              <w:rPr>
-                <w:rFonts w:hint="eastAsia"/>
-                <w:sz w:val="15"/>
-                <w:szCs w:val="15"/>
-                <w:lang w:val="en-US" w:eastAsia="zh-CN"/>
-              </w:rPr>
-              <w:t>]</w:t>
+              <w:t>status: true,</w:t>
+            </w:r>
+          </w:p>
+          <w:p>
+            <w:pPr>
+              <w:ind w:firstLine="420" w:firstLineChars="0"/>
+              <w:rPr>
+                <w:rFonts w:hint="eastAsia"/>
+                <w:sz w:val="15"/>
+                <w:szCs w:val="15"/>
+                <w:lang w:val="en-US" w:eastAsia="zh-CN"/>
+              </w:rPr>
+            </w:pPr>
+            <w:r>
+              <w:rPr>
+                <w:rFonts w:hint="eastAsia"/>
+                <w:sz w:val="15"/>
+                <w:szCs w:val="15"/>
+                <w:lang w:val="en-US" w:eastAsia="zh-CN"/>
+              </w:rPr>
+              <w:t>data:{</w:t>
+            </w:r>
+          </w:p>
+          <w:p>
+            <w:pPr>
+              <w:ind w:firstLine="420" w:firstLineChars="0"/>
+              <w:rPr>
+                <w:rFonts w:hint="eastAsia"/>
+                <w:sz w:val="15"/>
+                <w:szCs w:val="15"/>
+                <w:lang w:val="en-US" w:eastAsia="zh-CN"/>
+              </w:rPr>
+            </w:pPr>
+            <w:r>
+              <w:rPr>
+                <w:rFonts w:hint="eastAsia"/>
+                <w:sz w:val="15"/>
+                <w:szCs w:val="15"/>
+                <w:lang w:val="en-US" w:eastAsia="zh-CN"/>
+              </w:rPr>
+              <w:t xml:space="preserve">   registerNum: 123,</w:t>
+            </w:r>
+          </w:p>
+          <w:p>
+            <w:pPr>
+              <w:ind w:firstLine="420" w:firstLineChars="0"/>
+              <w:rPr>
+                <w:rFonts w:hint="eastAsia"/>
+                <w:sz w:val="15"/>
+                <w:szCs w:val="15"/>
+                <w:lang w:val="en-US" w:eastAsia="zh-CN"/>
+              </w:rPr>
+            </w:pPr>
+            <w:r>
+              <w:rPr>
+                <w:rFonts w:hint="eastAsia"/>
+                <w:sz w:val="15"/>
+                <w:szCs w:val="15"/>
+                <w:lang w:val="en-US" w:eastAsia="zh-CN"/>
+              </w:rPr>
+              <w:t xml:space="preserve">   payNum: 23,</w:t>
+            </w:r>
+          </w:p>
+          <w:p>
+            <w:pPr>
+              <w:ind w:firstLine="420" w:firstLineChars="0"/>
+              <w:rPr>
+                <w:rFonts w:hint="eastAsia"/>
+                <w:sz w:val="15"/>
+                <w:szCs w:val="15"/>
+                <w:lang w:val="en-US" w:eastAsia="zh-CN"/>
+              </w:rPr>
+            </w:pPr>
+            <w:r>
+              <w:rPr>
+                <w:rFonts w:hint="eastAsia"/>
+                <w:sz w:val="15"/>
+                <w:szCs w:val="15"/>
+                <w:lang w:val="en-US" w:eastAsia="zh-CN"/>
+              </w:rPr>
+              <w:t xml:space="preserve">   income: 456,</w:t>
+            </w:r>
+          </w:p>
+          <w:p>
+            <w:pPr>
+              <w:ind w:firstLine="420" w:firstLineChars="0"/>
+              <w:rPr>
+                <w:rFonts w:hint="eastAsia"/>
+                <w:sz w:val="15"/>
+                <w:szCs w:val="15"/>
+                <w:lang w:val="en-US" w:eastAsia="zh-CN"/>
+              </w:rPr>
+            </w:pPr>
+            <w:r>
+              <w:rPr>
+                <w:rFonts w:hint="eastAsia"/>
+                <w:sz w:val="15"/>
+                <w:szCs w:val="15"/>
+                <w:lang w:val="en-US" w:eastAsia="zh-CN"/>
+              </w:rPr>
+              <w:t xml:space="preserve">   LTV: 1456,</w:t>
+            </w:r>
+          </w:p>
+          <w:p>
+            <w:pPr>
+              <w:ind w:firstLine="420" w:firstLineChars="0"/>
+              <w:rPr>
+                <w:rFonts w:hint="eastAsia"/>
+                <w:sz w:val="15"/>
+                <w:szCs w:val="15"/>
+                <w:lang w:val="en-US" w:eastAsia="zh-CN"/>
+              </w:rPr>
+            </w:pPr>
+            <w:r>
+              <w:rPr>
+                <w:rFonts w:hint="eastAsia"/>
+                <w:sz w:val="15"/>
+                <w:szCs w:val="15"/>
+                <w:lang w:val="en-US" w:eastAsia="zh-CN"/>
+              </w:rPr>
+              <w:t xml:space="preserve">   applyRecordNum: 222</w:t>
             </w:r>
           </w:p>
           <w:p>
@@ -4075,50 +3774,22 @@
           </w:p>
           <w:p>
             <w:pPr>
-              <w:keepNext w:val="0"/>
-              <w:keepLines w:val="0"/>
-              <w:pageBreakBefore w:val="0"/>
-              <w:widowControl w:val="0"/>
-              <w:kinsoku/>
-              <w:wordWrap/>
-              <w:overflowPunct/>
-              <w:topLinePunct w:val="0"/>
-              <w:autoSpaceDE/>
-              <w:autoSpaceDN/>
-              <w:bidi w:val="0"/>
-              <w:adjustRightInd/>
-              <w:snapToGrid/>
-              <w:spacing w:line="240" w:lineRule="exact"/>
-              <w:ind w:left="0" w:leftChars="0" w:right="0" w:rightChars="0" w:firstLine="0" w:firstLineChars="0"/>
-              <w:jc w:val="both"/>
-              <w:textAlignment w:val="auto"/>
-              <w:outlineLvl w:val="9"/>
-              <w:rPr>
-                <w:rFonts w:hint="eastAsia"/>
-                <w:sz w:val="15"/>
-                <w:szCs w:val="15"/>
-                <w:lang w:val="en-US" w:eastAsia="zh-CN"/>
-              </w:rPr>
-            </w:pPr>
-            <w:r>
-              <w:rPr>
-                <w:rFonts w:hint="eastAsia"/>
-                <w:sz w:val="15"/>
-                <w:szCs w:val="15"/>
-                <w:lang w:val="en-US" w:eastAsia="zh-CN"/>
-              </w:rPr>
-              <w:t>]</w:t>
-            </w:r>
-          </w:p>
-          <w:p>
-            <w:pPr>
-              <w:rPr>
-                <w:rFonts w:hint="eastAsia"/>
-                <w:sz w:val="15"/>
-                <w:szCs w:val="15"/>
-                <w:lang w:val="en-US" w:eastAsia="zh-CN"/>
-              </w:rPr>
-            </w:pPr>
+              <w:rPr>
+                <w:rFonts w:hint="eastAsia"/>
+                <w:sz w:val="15"/>
+                <w:szCs w:val="15"/>
+                <w:lang w:val="en-US" w:eastAsia="zh-CN"/>
+              </w:rPr>
+            </w:pPr>
+            <w:r>
+              <w:rPr>
+                <w:rFonts w:hint="eastAsia"/>
+                <w:sz w:val="15"/>
+                <w:szCs w:val="15"/>
+                <w:lang w:val="en-US" w:eastAsia="zh-CN"/>
+              </w:rPr>
+              <w:t>}</w:t>
+            </w:r>
           </w:p>
         </w:tc>
       </w:tr>
@@ -4292,7 +3963,7 @@
                 <w:vertAlign w:val="baseline"/>
                 <w:lang w:val="en-US" w:eastAsia="zh-CN"/>
               </w:rPr>
-              <w:t>添加角色</w:t>
+              <w:t>获取角色列表</w:t>
             </w:r>
           </w:p>
         </w:tc>
@@ -4336,7 +4007,7 @@
                 <w:vertAlign w:val="baseline"/>
                 <w:lang w:val="en-US" w:eastAsia="zh-CN"/>
               </w:rPr>
-              <w:t>addRole</w:t>
+              <w:t>getRoleList</w:t>
             </w:r>
           </w:p>
         </w:tc>
@@ -4391,6 +4062,39 @@
               <w:bidi w:val="0"/>
               <w:adjustRightInd/>
               <w:snapToGrid/>
+              <w:spacing w:line="200" w:lineRule="exact"/>
+              <w:ind w:left="0" w:leftChars="0" w:right="0" w:rightChars="0"/>
+              <w:jc w:val="both"/>
+              <w:textAlignment w:val="auto"/>
+              <w:outlineLvl w:val="9"/>
+              <w:rPr>
+                <w:rFonts w:hint="eastAsia"/>
+                <w:sz w:val="15"/>
+                <w:szCs w:val="15"/>
+                <w:lang w:val="en-US" w:eastAsia="zh-CN"/>
+              </w:rPr>
+            </w:pPr>
+          </w:p>
+        </w:tc>
+        <w:tc>
+          <w:tcPr>
+            <w:tcW w:w="5436" w:type="dxa"/>
+          </w:tcPr>
+          <w:p>
+            <w:pPr>
+              <w:keepNext w:val="0"/>
+              <w:keepLines w:val="0"/>
+              <w:pageBreakBefore w:val="0"/>
+              <w:widowControl w:val="0"/>
+              <w:kinsoku/>
+              <w:wordWrap/>
+              <w:overflowPunct/>
+              <w:topLinePunct w:val="0"/>
+              <w:autoSpaceDE/>
+              <w:autoSpaceDN/>
+              <w:bidi w:val="0"/>
+              <w:adjustRightInd/>
+              <w:snapToGrid/>
               <w:spacing w:line="240" w:lineRule="exact"/>
               <w:ind w:left="0" w:leftChars="0" w:right="0" w:rightChars="0" w:firstLine="0" w:firstLineChars="0"/>
               <w:jc w:val="both"/>
@@ -4447,7 +4151,895 @@
                 <w:szCs w:val="15"/>
                 <w:lang w:val="en-US" w:eastAsia="zh-CN"/>
               </w:rPr>
-              <w:t>roleName: "市场专员"</w:t>
+              <w:t>status: true,</w:t>
+            </w:r>
+          </w:p>
+          <w:p>
+            <w:pPr>
+              <w:keepNext w:val="0"/>
+              <w:keepLines w:val="0"/>
+              <w:pageBreakBefore w:val="0"/>
+              <w:widowControl w:val="0"/>
+              <w:kinsoku/>
+              <w:wordWrap/>
+              <w:overflowPunct/>
+              <w:topLinePunct w:val="0"/>
+              <w:autoSpaceDE/>
+              <w:autoSpaceDN/>
+              <w:bidi w:val="0"/>
+              <w:adjustRightInd/>
+              <w:snapToGrid/>
+              <w:spacing w:line="240" w:lineRule="exact"/>
+              <w:ind w:left="0" w:leftChars="0" w:right="0" w:rightChars="0" w:firstLine="420" w:firstLineChars="0"/>
+              <w:jc w:val="both"/>
+              <w:textAlignment w:val="auto"/>
+              <w:outlineLvl w:val="9"/>
+              <w:rPr>
+                <w:rFonts w:hint="eastAsia"/>
+                <w:sz w:val="15"/>
+                <w:szCs w:val="15"/>
+                <w:lang w:val="en-US" w:eastAsia="zh-CN"/>
+              </w:rPr>
+            </w:pPr>
+            <w:r>
+              <w:rPr>
+                <w:rFonts w:hint="eastAsia"/>
+                <w:sz w:val="15"/>
+                <w:szCs w:val="15"/>
+                <w:lang w:val="en-US" w:eastAsia="zh-CN"/>
+              </w:rPr>
+              <w:t>data:[</w:t>
+            </w:r>
+          </w:p>
+          <w:p>
+            <w:pPr>
+              <w:keepNext w:val="0"/>
+              <w:keepLines w:val="0"/>
+              <w:pageBreakBefore w:val="0"/>
+              <w:widowControl w:val="0"/>
+              <w:kinsoku/>
+              <w:wordWrap/>
+              <w:overflowPunct/>
+              <w:topLinePunct w:val="0"/>
+              <w:autoSpaceDE/>
+              <w:autoSpaceDN/>
+              <w:bidi w:val="0"/>
+              <w:adjustRightInd/>
+              <w:snapToGrid/>
+              <w:spacing w:line="240" w:lineRule="exact"/>
+              <w:ind w:left="420" w:leftChars="0" w:right="0" w:rightChars="0" w:firstLine="420" w:firstLineChars="0"/>
+              <w:jc w:val="both"/>
+              <w:textAlignment w:val="auto"/>
+              <w:outlineLvl w:val="9"/>
+              <w:rPr>
+                <w:rFonts w:hint="eastAsia"/>
+                <w:sz w:val="15"/>
+                <w:szCs w:val="15"/>
+                <w:lang w:val="en-US" w:eastAsia="zh-CN"/>
+              </w:rPr>
+            </w:pPr>
+            <w:r>
+              <w:rPr>
+                <w:rFonts w:hint="eastAsia"/>
+                <w:sz w:val="15"/>
+                <w:szCs w:val="15"/>
+                <w:lang w:val="en-US" w:eastAsia="zh-CN"/>
+              </w:rPr>
+              <w:t>{</w:t>
+            </w:r>
+          </w:p>
+          <w:p>
+            <w:pPr>
+              <w:keepNext w:val="0"/>
+              <w:keepLines w:val="0"/>
+              <w:pageBreakBefore w:val="0"/>
+              <w:widowControl w:val="0"/>
+              <w:kinsoku/>
+              <w:wordWrap/>
+              <w:overflowPunct/>
+              <w:topLinePunct w:val="0"/>
+              <w:autoSpaceDE/>
+              <w:autoSpaceDN/>
+              <w:bidi w:val="0"/>
+              <w:adjustRightInd/>
+              <w:snapToGrid/>
+              <w:spacing w:line="240" w:lineRule="exact"/>
+              <w:ind w:left="840" w:leftChars="0" w:right="0" w:rightChars="0" w:firstLine="420" w:firstLineChars="0"/>
+              <w:jc w:val="both"/>
+              <w:textAlignment w:val="auto"/>
+              <w:outlineLvl w:val="9"/>
+              <w:rPr>
+                <w:rFonts w:hint="eastAsia"/>
+                <w:sz w:val="15"/>
+                <w:szCs w:val="15"/>
+                <w:lang w:val="en-US" w:eastAsia="zh-CN"/>
+              </w:rPr>
+            </w:pPr>
+            <w:r>
+              <w:rPr>
+                <w:rFonts w:hint="eastAsia"/>
+                <w:sz w:val="15"/>
+                <w:szCs w:val="15"/>
+                <w:lang w:val="en-US" w:eastAsia="zh-CN"/>
+              </w:rPr>
+              <w:t>id: 1,</w:t>
+            </w:r>
+          </w:p>
+          <w:p>
+            <w:pPr>
+              <w:keepNext w:val="0"/>
+              <w:keepLines w:val="0"/>
+              <w:pageBreakBefore w:val="0"/>
+              <w:widowControl w:val="0"/>
+              <w:kinsoku/>
+              <w:wordWrap/>
+              <w:overflowPunct/>
+              <w:topLinePunct w:val="0"/>
+              <w:autoSpaceDE/>
+              <w:autoSpaceDN/>
+              <w:bidi w:val="0"/>
+              <w:adjustRightInd/>
+              <w:snapToGrid/>
+              <w:spacing w:line="240" w:lineRule="exact"/>
+              <w:ind w:left="840" w:leftChars="0" w:right="0" w:rightChars="0" w:firstLine="420" w:firstLineChars="0"/>
+              <w:jc w:val="both"/>
+              <w:textAlignment w:val="auto"/>
+              <w:outlineLvl w:val="9"/>
+              <w:rPr>
+                <w:rFonts w:hint="eastAsia"/>
+                <w:sz w:val="15"/>
+                <w:szCs w:val="15"/>
+                <w:lang w:val="en-US" w:eastAsia="zh-CN"/>
+              </w:rPr>
+            </w:pPr>
+            <w:r>
+              <w:rPr>
+                <w:rFonts w:hint="eastAsia"/>
+                <w:sz w:val="15"/>
+                <w:szCs w:val="15"/>
+                <w:lang w:val="en-US" w:eastAsia="zh-CN"/>
+              </w:rPr>
+              <w:t>roleName: "市场经理",</w:t>
+            </w:r>
+          </w:p>
+          <w:p>
+            <w:pPr>
+              <w:keepNext w:val="0"/>
+              <w:keepLines w:val="0"/>
+              <w:pageBreakBefore w:val="0"/>
+              <w:widowControl w:val="0"/>
+              <w:kinsoku/>
+              <w:wordWrap/>
+              <w:overflowPunct/>
+              <w:topLinePunct w:val="0"/>
+              <w:autoSpaceDE/>
+              <w:autoSpaceDN/>
+              <w:bidi w:val="0"/>
+              <w:adjustRightInd/>
+              <w:snapToGrid/>
+              <w:spacing w:line="240" w:lineRule="exact"/>
+              <w:ind w:left="840" w:leftChars="0" w:right="0" w:rightChars="0" w:firstLine="420" w:firstLineChars="0"/>
+              <w:jc w:val="both"/>
+              <w:textAlignment w:val="auto"/>
+              <w:outlineLvl w:val="9"/>
+              <w:rPr>
+                <w:rFonts w:hint="eastAsia"/>
+                <w:sz w:val="15"/>
+                <w:szCs w:val="15"/>
+                <w:lang w:val="en-US" w:eastAsia="zh-CN"/>
+              </w:rPr>
+            </w:pPr>
+            <w:r>
+              <w:rPr>
+                <w:rFonts w:hint="eastAsia"/>
+                <w:sz w:val="15"/>
+                <w:szCs w:val="15"/>
+                <w:lang w:val="en-US" w:eastAsia="zh-CN"/>
+              </w:rPr>
+              <w:t>roleMembers: [</w:t>
+            </w:r>
+          </w:p>
+          <w:p>
+            <w:pPr>
+              <w:keepNext w:val="0"/>
+              <w:keepLines w:val="0"/>
+              <w:pageBreakBefore w:val="0"/>
+              <w:widowControl w:val="0"/>
+              <w:kinsoku/>
+              <w:wordWrap/>
+              <w:overflowPunct/>
+              <w:topLinePunct w:val="0"/>
+              <w:autoSpaceDE/>
+              <w:autoSpaceDN/>
+              <w:bidi w:val="0"/>
+              <w:adjustRightInd/>
+              <w:snapToGrid/>
+              <w:spacing w:line="240" w:lineRule="exact"/>
+              <w:ind w:left="1260" w:leftChars="0" w:right="0" w:rightChars="0" w:firstLine="420" w:firstLineChars="0"/>
+              <w:jc w:val="both"/>
+              <w:textAlignment w:val="auto"/>
+              <w:outlineLvl w:val="9"/>
+              <w:rPr>
+                <w:rFonts w:hint="eastAsia"/>
+                <w:sz w:val="15"/>
+                <w:szCs w:val="15"/>
+                <w:lang w:val="en-US" w:eastAsia="zh-CN"/>
+              </w:rPr>
+            </w:pPr>
+            <w:r>
+              <w:rPr>
+                <w:rFonts w:hint="eastAsia"/>
+                <w:sz w:val="15"/>
+                <w:szCs w:val="15"/>
+                <w:lang w:val="en-US" w:eastAsia="zh-CN"/>
+              </w:rPr>
+              <w:t>{</w:t>
+            </w:r>
+          </w:p>
+          <w:p>
+            <w:pPr>
+              <w:keepNext w:val="0"/>
+              <w:keepLines w:val="0"/>
+              <w:pageBreakBefore w:val="0"/>
+              <w:widowControl w:val="0"/>
+              <w:kinsoku/>
+              <w:wordWrap/>
+              <w:overflowPunct/>
+              <w:topLinePunct w:val="0"/>
+              <w:autoSpaceDE/>
+              <w:autoSpaceDN/>
+              <w:bidi w:val="0"/>
+              <w:adjustRightInd/>
+              <w:snapToGrid/>
+              <w:spacing w:line="240" w:lineRule="exact"/>
+              <w:ind w:left="1680" w:leftChars="0" w:right="0" w:rightChars="0" w:firstLine="420" w:firstLineChars="0"/>
+              <w:jc w:val="both"/>
+              <w:textAlignment w:val="auto"/>
+              <w:outlineLvl w:val="9"/>
+              <w:rPr>
+                <w:rFonts w:hint="eastAsia"/>
+                <w:sz w:val="15"/>
+                <w:szCs w:val="15"/>
+                <w:lang w:val="en-US" w:eastAsia="zh-CN"/>
+              </w:rPr>
+            </w:pPr>
+            <w:r>
+              <w:rPr>
+                <w:rFonts w:hint="eastAsia"/>
+                <w:sz w:val="15"/>
+                <w:szCs w:val="15"/>
+                <w:lang w:val="en-US" w:eastAsia="zh-CN"/>
+              </w:rPr>
+              <w:t>"username": "aaa",</w:t>
+            </w:r>
+          </w:p>
+          <w:p>
+            <w:pPr>
+              <w:keepNext w:val="0"/>
+              <w:keepLines w:val="0"/>
+              <w:pageBreakBefore w:val="0"/>
+              <w:widowControl w:val="0"/>
+              <w:kinsoku/>
+              <w:wordWrap/>
+              <w:overflowPunct/>
+              <w:topLinePunct w:val="0"/>
+              <w:autoSpaceDE/>
+              <w:autoSpaceDN/>
+              <w:bidi w:val="0"/>
+              <w:adjustRightInd/>
+              <w:snapToGrid/>
+              <w:spacing w:line="240" w:lineRule="exact"/>
+              <w:ind w:left="1680" w:leftChars="0" w:right="0" w:rightChars="0" w:firstLine="420" w:firstLineChars="0"/>
+              <w:jc w:val="both"/>
+              <w:textAlignment w:val="auto"/>
+              <w:outlineLvl w:val="9"/>
+              <w:rPr>
+                <w:rFonts w:hint="eastAsia"/>
+                <w:sz w:val="15"/>
+                <w:szCs w:val="15"/>
+                <w:lang w:val="en-US" w:eastAsia="zh-CN"/>
+              </w:rPr>
+            </w:pPr>
+            <w:r>
+              <w:rPr>
+                <w:rFonts w:hint="eastAsia"/>
+                <w:sz w:val="15"/>
+                <w:szCs w:val="15"/>
+                <w:lang w:val="en-US" w:eastAsia="zh-CN"/>
+              </w:rPr>
+              <w:t>"password": "bbb",</w:t>
+            </w:r>
+          </w:p>
+          <w:p>
+            <w:pPr>
+              <w:keepNext w:val="0"/>
+              <w:keepLines w:val="0"/>
+              <w:pageBreakBefore w:val="0"/>
+              <w:widowControl w:val="0"/>
+              <w:kinsoku/>
+              <w:wordWrap/>
+              <w:overflowPunct/>
+              <w:topLinePunct w:val="0"/>
+              <w:autoSpaceDE/>
+              <w:autoSpaceDN/>
+              <w:bidi w:val="0"/>
+              <w:adjustRightInd/>
+              <w:snapToGrid/>
+              <w:spacing w:line="240" w:lineRule="exact"/>
+              <w:ind w:left="1680" w:leftChars="0" w:right="0" w:rightChars="0" w:firstLine="420" w:firstLineChars="0"/>
+              <w:jc w:val="both"/>
+              <w:textAlignment w:val="auto"/>
+              <w:outlineLvl w:val="9"/>
+              <w:rPr>
+                <w:rFonts w:hint="eastAsia"/>
+                <w:sz w:val="15"/>
+                <w:szCs w:val="15"/>
+                <w:lang w:val="en-US" w:eastAsia="zh-CN"/>
+              </w:rPr>
+            </w:pPr>
+            <w:r>
+              <w:rPr>
+                <w:rFonts w:hint="eastAsia"/>
+                <w:sz w:val="15"/>
+                <w:szCs w:val="15"/>
+                <w:lang w:val="en-US" w:eastAsia="zh-CN"/>
+              </w:rPr>
+              <w:t>"name": "ccc",</w:t>
+            </w:r>
+          </w:p>
+          <w:p>
+            <w:pPr>
+              <w:keepNext w:val="0"/>
+              <w:keepLines w:val="0"/>
+              <w:pageBreakBefore w:val="0"/>
+              <w:widowControl w:val="0"/>
+              <w:kinsoku/>
+              <w:wordWrap/>
+              <w:overflowPunct/>
+              <w:topLinePunct w:val="0"/>
+              <w:autoSpaceDE/>
+              <w:autoSpaceDN/>
+              <w:bidi w:val="0"/>
+              <w:adjustRightInd/>
+              <w:snapToGrid/>
+              <w:spacing w:line="240" w:lineRule="exact"/>
+              <w:ind w:left="1680" w:leftChars="0" w:right="0" w:rightChars="0" w:firstLine="420" w:firstLineChars="0"/>
+              <w:jc w:val="both"/>
+              <w:textAlignment w:val="auto"/>
+              <w:outlineLvl w:val="9"/>
+              <w:rPr>
+                <w:rFonts w:hint="eastAsia"/>
+                <w:sz w:val="15"/>
+                <w:szCs w:val="15"/>
+                <w:lang w:val="en-US" w:eastAsia="zh-CN"/>
+              </w:rPr>
+            </w:pPr>
+            <w:r>
+              <w:rPr>
+                <w:rFonts w:hint="eastAsia"/>
+                <w:sz w:val="15"/>
+                <w:szCs w:val="15"/>
+                <w:lang w:val="en-US" w:eastAsia="zh-CN"/>
+              </w:rPr>
+              <w:t>"id": "7932657535894982",</w:t>
+            </w:r>
+          </w:p>
+          <w:p>
+            <w:pPr>
+              <w:keepNext w:val="0"/>
+              <w:keepLines w:val="0"/>
+              <w:pageBreakBefore w:val="0"/>
+              <w:widowControl w:val="0"/>
+              <w:kinsoku/>
+              <w:wordWrap/>
+              <w:overflowPunct/>
+              <w:topLinePunct w:val="0"/>
+              <w:autoSpaceDE/>
+              <w:autoSpaceDN/>
+              <w:bidi w:val="0"/>
+              <w:adjustRightInd/>
+              <w:snapToGrid/>
+              <w:spacing w:line="240" w:lineRule="exact"/>
+              <w:ind w:left="1680" w:leftChars="0" w:right="0" w:rightChars="0" w:firstLine="420" w:firstLineChars="0"/>
+              <w:jc w:val="both"/>
+              <w:textAlignment w:val="auto"/>
+              <w:outlineLvl w:val="9"/>
+              <w:rPr>
+                <w:rFonts w:hint="eastAsia"/>
+                <w:sz w:val="15"/>
+                <w:szCs w:val="15"/>
+                <w:lang w:val="en-US" w:eastAsia="zh-CN"/>
+              </w:rPr>
+            </w:pPr>
+            <w:r>
+              <w:rPr>
+                <w:rFonts w:hint="eastAsia"/>
+                <w:sz w:val="15"/>
+                <w:szCs w:val="15"/>
+                <w:lang w:val="en-US" w:eastAsia="zh-CN"/>
+              </w:rPr>
+              <w:t>"status": 1,</w:t>
+            </w:r>
+          </w:p>
+          <w:p>
+            <w:pPr>
+              <w:keepNext w:val="0"/>
+              <w:keepLines w:val="0"/>
+              <w:pageBreakBefore w:val="0"/>
+              <w:widowControl w:val="0"/>
+              <w:kinsoku/>
+              <w:wordWrap/>
+              <w:overflowPunct/>
+              <w:topLinePunct w:val="0"/>
+              <w:autoSpaceDE/>
+              <w:autoSpaceDN/>
+              <w:bidi w:val="0"/>
+              <w:adjustRightInd/>
+              <w:snapToGrid/>
+              <w:spacing w:line="240" w:lineRule="exact"/>
+              <w:ind w:left="1680" w:leftChars="0" w:right="0" w:rightChars="0" w:firstLine="420" w:firstLineChars="0"/>
+              <w:jc w:val="both"/>
+              <w:textAlignment w:val="auto"/>
+              <w:outlineLvl w:val="9"/>
+              <w:rPr>
+                <w:rFonts w:hint="eastAsia"/>
+                <w:sz w:val="15"/>
+                <w:szCs w:val="15"/>
+                <w:lang w:val="en-US" w:eastAsia="zh-CN"/>
+              </w:rPr>
+            </w:pPr>
+            <w:r>
+              <w:rPr>
+                <w:rFonts w:hint="eastAsia"/>
+                <w:sz w:val="15"/>
+                <w:szCs w:val="15"/>
+                <w:lang w:val="en-US" w:eastAsia="zh-CN"/>
+              </w:rPr>
+              <w:t>"createTime": 1482302492808</w:t>
+            </w:r>
+          </w:p>
+          <w:p>
+            <w:pPr>
+              <w:keepNext w:val="0"/>
+              <w:keepLines w:val="0"/>
+              <w:pageBreakBefore w:val="0"/>
+              <w:widowControl w:val="0"/>
+              <w:kinsoku/>
+              <w:wordWrap/>
+              <w:overflowPunct/>
+              <w:topLinePunct w:val="0"/>
+              <w:autoSpaceDE/>
+              <w:autoSpaceDN/>
+              <w:bidi w:val="0"/>
+              <w:adjustRightInd/>
+              <w:snapToGrid/>
+              <w:spacing w:line="240" w:lineRule="exact"/>
+              <w:ind w:left="1260" w:leftChars="0" w:right="0" w:rightChars="0" w:firstLine="420" w:firstLineChars="0"/>
+              <w:jc w:val="both"/>
+              <w:textAlignment w:val="auto"/>
+              <w:outlineLvl w:val="9"/>
+              <w:rPr>
+                <w:rFonts w:hint="eastAsia"/>
+                <w:sz w:val="15"/>
+                <w:szCs w:val="15"/>
+                <w:lang w:val="en-US" w:eastAsia="zh-CN"/>
+              </w:rPr>
+            </w:pPr>
+            <w:r>
+              <w:rPr>
+                <w:rFonts w:hint="eastAsia"/>
+                <w:sz w:val="15"/>
+                <w:szCs w:val="15"/>
+                <w:lang w:val="en-US" w:eastAsia="zh-CN"/>
+              </w:rPr>
+              <w:t>},</w:t>
+            </w:r>
+          </w:p>
+          <w:p>
+            <w:pPr>
+              <w:keepNext w:val="0"/>
+              <w:keepLines w:val="0"/>
+              <w:pageBreakBefore w:val="0"/>
+              <w:widowControl w:val="0"/>
+              <w:kinsoku/>
+              <w:wordWrap/>
+              <w:overflowPunct/>
+              <w:topLinePunct w:val="0"/>
+              <w:autoSpaceDE/>
+              <w:autoSpaceDN/>
+              <w:bidi w:val="0"/>
+              <w:adjustRightInd/>
+              <w:snapToGrid/>
+              <w:spacing w:line="240" w:lineRule="exact"/>
+              <w:ind w:left="1260" w:leftChars="0" w:right="0" w:rightChars="0" w:firstLine="420" w:firstLineChars="0"/>
+              <w:jc w:val="both"/>
+              <w:textAlignment w:val="auto"/>
+              <w:outlineLvl w:val="9"/>
+              <w:rPr>
+                <w:rFonts w:hint="eastAsia"/>
+                <w:sz w:val="15"/>
+                <w:szCs w:val="15"/>
+                <w:lang w:val="en-US" w:eastAsia="zh-CN"/>
+              </w:rPr>
+            </w:pPr>
+            <w:r>
+              <w:rPr>
+                <w:rFonts w:hint="eastAsia"/>
+                <w:sz w:val="15"/>
+                <w:szCs w:val="15"/>
+                <w:lang w:val="en-US" w:eastAsia="zh-CN"/>
+              </w:rPr>
+              <w:t>{</w:t>
+            </w:r>
+          </w:p>
+          <w:p>
+            <w:pPr>
+              <w:keepNext w:val="0"/>
+              <w:keepLines w:val="0"/>
+              <w:pageBreakBefore w:val="0"/>
+              <w:widowControl w:val="0"/>
+              <w:kinsoku/>
+              <w:wordWrap/>
+              <w:overflowPunct/>
+              <w:topLinePunct w:val="0"/>
+              <w:autoSpaceDE/>
+              <w:autoSpaceDN/>
+              <w:bidi w:val="0"/>
+              <w:adjustRightInd/>
+              <w:snapToGrid/>
+              <w:spacing w:line="240" w:lineRule="exact"/>
+              <w:ind w:left="1680" w:leftChars="0" w:right="0" w:rightChars="0" w:firstLine="420" w:firstLineChars="0"/>
+              <w:jc w:val="both"/>
+              <w:textAlignment w:val="auto"/>
+              <w:outlineLvl w:val="9"/>
+              <w:rPr>
+                <w:rFonts w:hint="eastAsia"/>
+                <w:sz w:val="15"/>
+                <w:szCs w:val="15"/>
+                <w:lang w:val="en-US" w:eastAsia="zh-CN"/>
+              </w:rPr>
+            </w:pPr>
+            <w:r>
+              <w:rPr>
+                <w:rFonts w:hint="eastAsia"/>
+                <w:sz w:val="15"/>
+                <w:szCs w:val="15"/>
+                <w:lang w:val="en-US" w:eastAsia="zh-CN"/>
+              </w:rPr>
+              <w:t>"username": "aaa",</w:t>
+            </w:r>
+          </w:p>
+          <w:p>
+            <w:pPr>
+              <w:keepNext w:val="0"/>
+              <w:keepLines w:val="0"/>
+              <w:pageBreakBefore w:val="0"/>
+              <w:widowControl w:val="0"/>
+              <w:kinsoku/>
+              <w:wordWrap/>
+              <w:overflowPunct/>
+              <w:topLinePunct w:val="0"/>
+              <w:autoSpaceDE/>
+              <w:autoSpaceDN/>
+              <w:bidi w:val="0"/>
+              <w:adjustRightInd/>
+              <w:snapToGrid/>
+              <w:spacing w:line="240" w:lineRule="exact"/>
+              <w:ind w:left="1680" w:leftChars="0" w:right="0" w:rightChars="0" w:firstLine="420" w:firstLineChars="0"/>
+              <w:jc w:val="both"/>
+              <w:textAlignment w:val="auto"/>
+              <w:outlineLvl w:val="9"/>
+              <w:rPr>
+                <w:rFonts w:hint="eastAsia"/>
+                <w:sz w:val="15"/>
+                <w:szCs w:val="15"/>
+                <w:lang w:val="en-US" w:eastAsia="zh-CN"/>
+              </w:rPr>
+            </w:pPr>
+            <w:r>
+              <w:rPr>
+                <w:rFonts w:hint="eastAsia"/>
+                <w:sz w:val="15"/>
+                <w:szCs w:val="15"/>
+                <w:lang w:val="en-US" w:eastAsia="zh-CN"/>
+              </w:rPr>
+              <w:t>"password": "bbb",</w:t>
+            </w:r>
+          </w:p>
+          <w:p>
+            <w:pPr>
+              <w:keepNext w:val="0"/>
+              <w:keepLines w:val="0"/>
+              <w:pageBreakBefore w:val="0"/>
+              <w:widowControl w:val="0"/>
+              <w:kinsoku/>
+              <w:wordWrap/>
+              <w:overflowPunct/>
+              <w:topLinePunct w:val="0"/>
+              <w:autoSpaceDE/>
+              <w:autoSpaceDN/>
+              <w:bidi w:val="0"/>
+              <w:adjustRightInd/>
+              <w:snapToGrid/>
+              <w:spacing w:line="240" w:lineRule="exact"/>
+              <w:ind w:left="1680" w:leftChars="0" w:right="0" w:rightChars="0" w:firstLine="420" w:firstLineChars="0"/>
+              <w:jc w:val="both"/>
+              <w:textAlignment w:val="auto"/>
+              <w:outlineLvl w:val="9"/>
+              <w:rPr>
+                <w:rFonts w:hint="eastAsia"/>
+                <w:sz w:val="15"/>
+                <w:szCs w:val="15"/>
+                <w:lang w:val="en-US" w:eastAsia="zh-CN"/>
+              </w:rPr>
+            </w:pPr>
+            <w:r>
+              <w:rPr>
+                <w:rFonts w:hint="eastAsia"/>
+                <w:sz w:val="15"/>
+                <w:szCs w:val="15"/>
+                <w:lang w:val="en-US" w:eastAsia="zh-CN"/>
+              </w:rPr>
+              <w:t>"name": "ccc",</w:t>
+            </w:r>
+          </w:p>
+          <w:p>
+            <w:pPr>
+              <w:keepNext w:val="0"/>
+              <w:keepLines w:val="0"/>
+              <w:pageBreakBefore w:val="0"/>
+              <w:widowControl w:val="0"/>
+              <w:kinsoku/>
+              <w:wordWrap/>
+              <w:overflowPunct/>
+              <w:topLinePunct w:val="0"/>
+              <w:autoSpaceDE/>
+              <w:autoSpaceDN/>
+              <w:bidi w:val="0"/>
+              <w:adjustRightInd/>
+              <w:snapToGrid/>
+              <w:spacing w:line="240" w:lineRule="exact"/>
+              <w:ind w:left="1680" w:leftChars="0" w:right="0" w:rightChars="0" w:firstLine="420" w:firstLineChars="0"/>
+              <w:jc w:val="both"/>
+              <w:textAlignment w:val="auto"/>
+              <w:outlineLvl w:val="9"/>
+              <w:rPr>
+                <w:rFonts w:hint="eastAsia"/>
+                <w:sz w:val="15"/>
+                <w:szCs w:val="15"/>
+                <w:lang w:val="en-US" w:eastAsia="zh-CN"/>
+              </w:rPr>
+            </w:pPr>
+            <w:r>
+              <w:rPr>
+                <w:rFonts w:hint="eastAsia"/>
+                <w:sz w:val="15"/>
+                <w:szCs w:val="15"/>
+                <w:lang w:val="en-US" w:eastAsia="zh-CN"/>
+              </w:rPr>
+              <w:t>"id": "7932657535894982",</w:t>
+            </w:r>
+          </w:p>
+          <w:p>
+            <w:pPr>
+              <w:keepNext w:val="0"/>
+              <w:keepLines w:val="0"/>
+              <w:pageBreakBefore w:val="0"/>
+              <w:widowControl w:val="0"/>
+              <w:kinsoku/>
+              <w:wordWrap/>
+              <w:overflowPunct/>
+              <w:topLinePunct w:val="0"/>
+              <w:autoSpaceDE/>
+              <w:autoSpaceDN/>
+              <w:bidi w:val="0"/>
+              <w:adjustRightInd/>
+              <w:snapToGrid/>
+              <w:spacing w:line="240" w:lineRule="exact"/>
+              <w:ind w:left="1680" w:leftChars="0" w:right="0" w:rightChars="0" w:firstLine="420" w:firstLineChars="0"/>
+              <w:jc w:val="both"/>
+              <w:textAlignment w:val="auto"/>
+              <w:outlineLvl w:val="9"/>
+              <w:rPr>
+                <w:rFonts w:hint="eastAsia"/>
+                <w:sz w:val="15"/>
+                <w:szCs w:val="15"/>
+                <w:lang w:val="en-US" w:eastAsia="zh-CN"/>
+              </w:rPr>
+            </w:pPr>
+            <w:r>
+              <w:rPr>
+                <w:rFonts w:hint="eastAsia"/>
+                <w:sz w:val="15"/>
+                <w:szCs w:val="15"/>
+                <w:lang w:val="en-US" w:eastAsia="zh-CN"/>
+              </w:rPr>
+              <w:t>"status": 1,</w:t>
+            </w:r>
+          </w:p>
+          <w:p>
+            <w:pPr>
+              <w:keepNext w:val="0"/>
+              <w:keepLines w:val="0"/>
+              <w:pageBreakBefore w:val="0"/>
+              <w:widowControl w:val="0"/>
+              <w:kinsoku/>
+              <w:wordWrap/>
+              <w:overflowPunct/>
+              <w:topLinePunct w:val="0"/>
+              <w:autoSpaceDE/>
+              <w:autoSpaceDN/>
+              <w:bidi w:val="0"/>
+              <w:adjustRightInd/>
+              <w:snapToGrid/>
+              <w:spacing w:line="240" w:lineRule="exact"/>
+              <w:ind w:left="1680" w:leftChars="0" w:right="0" w:rightChars="0" w:firstLine="420" w:firstLineChars="0"/>
+              <w:jc w:val="both"/>
+              <w:textAlignment w:val="auto"/>
+              <w:outlineLvl w:val="9"/>
+              <w:rPr>
+                <w:rFonts w:hint="eastAsia"/>
+                <w:sz w:val="15"/>
+                <w:szCs w:val="15"/>
+                <w:lang w:val="en-US" w:eastAsia="zh-CN"/>
+              </w:rPr>
+            </w:pPr>
+            <w:r>
+              <w:rPr>
+                <w:rFonts w:hint="eastAsia"/>
+                <w:sz w:val="15"/>
+                <w:szCs w:val="15"/>
+                <w:lang w:val="en-US" w:eastAsia="zh-CN"/>
+              </w:rPr>
+              <w:t>"createTime": 1482302492808</w:t>
+            </w:r>
+          </w:p>
+          <w:p>
+            <w:pPr>
+              <w:keepNext w:val="0"/>
+              <w:keepLines w:val="0"/>
+              <w:pageBreakBefore w:val="0"/>
+              <w:widowControl w:val="0"/>
+              <w:kinsoku/>
+              <w:wordWrap/>
+              <w:overflowPunct/>
+              <w:topLinePunct w:val="0"/>
+              <w:autoSpaceDE/>
+              <w:autoSpaceDN/>
+              <w:bidi w:val="0"/>
+              <w:adjustRightInd/>
+              <w:snapToGrid/>
+              <w:spacing w:line="240" w:lineRule="exact"/>
+              <w:ind w:left="1260" w:leftChars="0" w:right="0" w:rightChars="0" w:firstLine="420" w:firstLineChars="0"/>
+              <w:jc w:val="both"/>
+              <w:textAlignment w:val="auto"/>
+              <w:outlineLvl w:val="9"/>
+              <w:rPr>
+                <w:rFonts w:hint="eastAsia"/>
+                <w:sz w:val="15"/>
+                <w:szCs w:val="15"/>
+                <w:lang w:val="en-US" w:eastAsia="zh-CN"/>
+              </w:rPr>
+            </w:pPr>
+            <w:r>
+              <w:rPr>
+                <w:rFonts w:hint="eastAsia"/>
+                <w:sz w:val="15"/>
+                <w:szCs w:val="15"/>
+                <w:lang w:val="en-US" w:eastAsia="zh-CN"/>
+              </w:rPr>
+              <w:t>},</w:t>
+            </w:r>
+          </w:p>
+          <w:p>
+            <w:pPr>
+              <w:keepNext w:val="0"/>
+              <w:keepLines w:val="0"/>
+              <w:pageBreakBefore w:val="0"/>
+              <w:widowControl w:val="0"/>
+              <w:kinsoku/>
+              <w:wordWrap/>
+              <w:overflowPunct/>
+              <w:topLinePunct w:val="0"/>
+              <w:autoSpaceDE/>
+              <w:autoSpaceDN/>
+              <w:bidi w:val="0"/>
+              <w:adjustRightInd/>
+              <w:snapToGrid/>
+              <w:spacing w:line="240" w:lineRule="exact"/>
+              <w:ind w:left="840" w:leftChars="0" w:right="0" w:rightChars="0" w:firstLine="420" w:firstLineChars="0"/>
+              <w:jc w:val="both"/>
+              <w:textAlignment w:val="auto"/>
+              <w:outlineLvl w:val="9"/>
+              <w:rPr>
+                <w:rFonts w:hint="eastAsia"/>
+                <w:sz w:val="15"/>
+                <w:szCs w:val="15"/>
+                <w:lang w:val="en-US" w:eastAsia="zh-CN"/>
+              </w:rPr>
+            </w:pPr>
+            <w:r>
+              <w:rPr>
+                <w:rFonts w:hint="eastAsia"/>
+                <w:sz w:val="15"/>
+                <w:szCs w:val="15"/>
+                <w:lang w:val="en-US" w:eastAsia="zh-CN"/>
+              </w:rPr>
+              <w:t>]</w:t>
+            </w:r>
+          </w:p>
+          <w:p>
+            <w:pPr>
+              <w:keepNext w:val="0"/>
+              <w:keepLines w:val="0"/>
+              <w:pageBreakBefore w:val="0"/>
+              <w:widowControl w:val="0"/>
+              <w:kinsoku/>
+              <w:wordWrap/>
+              <w:overflowPunct/>
+              <w:topLinePunct w:val="0"/>
+              <w:autoSpaceDE/>
+              <w:autoSpaceDN/>
+              <w:bidi w:val="0"/>
+              <w:adjustRightInd/>
+              <w:snapToGrid/>
+              <w:spacing w:line="240" w:lineRule="exact"/>
+              <w:ind w:left="420" w:leftChars="0" w:right="0" w:rightChars="0" w:firstLine="420" w:firstLineChars="0"/>
+              <w:jc w:val="both"/>
+              <w:textAlignment w:val="auto"/>
+              <w:outlineLvl w:val="9"/>
+              <w:rPr>
+                <w:rFonts w:hint="eastAsia"/>
+                <w:sz w:val="15"/>
+                <w:szCs w:val="15"/>
+                <w:lang w:val="en-US" w:eastAsia="zh-CN"/>
+              </w:rPr>
+            </w:pPr>
+            <w:r>
+              <w:rPr>
+                <w:rFonts w:hint="eastAsia"/>
+                <w:sz w:val="15"/>
+                <w:szCs w:val="15"/>
+                <w:lang w:val="en-US" w:eastAsia="zh-CN"/>
+              </w:rPr>
+              <w:t>}</w:t>
+            </w:r>
+          </w:p>
+          <w:p>
+            <w:pPr>
+              <w:keepNext w:val="0"/>
+              <w:keepLines w:val="0"/>
+              <w:pageBreakBefore w:val="0"/>
+              <w:widowControl w:val="0"/>
+              <w:kinsoku/>
+              <w:wordWrap/>
+              <w:overflowPunct/>
+              <w:topLinePunct w:val="0"/>
+              <w:autoSpaceDE/>
+              <w:autoSpaceDN/>
+              <w:bidi w:val="0"/>
+              <w:adjustRightInd/>
+              <w:snapToGrid/>
+              <w:spacing w:line="240" w:lineRule="exact"/>
+              <w:ind w:left="0" w:leftChars="0" w:right="0" w:rightChars="0" w:firstLine="420" w:firstLineChars="0"/>
+              <w:jc w:val="both"/>
+              <w:textAlignment w:val="auto"/>
+              <w:outlineLvl w:val="9"/>
+              <w:rPr>
+                <w:rFonts w:hint="eastAsia"/>
+                <w:sz w:val="15"/>
+                <w:szCs w:val="15"/>
+                <w:lang w:val="en-US" w:eastAsia="zh-CN"/>
+              </w:rPr>
+            </w:pPr>
+            <w:r>
+              <w:rPr>
+                <w:rFonts w:hint="eastAsia"/>
+                <w:sz w:val="15"/>
+                <w:szCs w:val="15"/>
+                <w:lang w:val="en-US" w:eastAsia="zh-CN"/>
+              </w:rPr>
+              <w:t>]</w:t>
             </w:r>
           </w:p>
           <w:p>
@@ -4487,48 +5079,6 @@
               <w:t>}</w:t>
             </w:r>
           </w:p>
-        </w:tc>
-        <w:tc>
-          <w:tcPr>
-            <w:tcW w:w="5436" w:type="dxa"/>
-          </w:tcPr>
-          <w:p>
-            <w:pPr>
-              <w:keepNext w:val="0"/>
-              <w:keepLines w:val="0"/>
-              <w:pageBreakBefore w:val="0"/>
-              <w:widowControl w:val="0"/>
-              <w:kinsoku/>
-              <w:wordWrap/>
-              <w:overflowPunct/>
-              <w:topLinePunct w:val="0"/>
-              <w:autoSpaceDE/>
-              <w:autoSpaceDN/>
-              <w:bidi w:val="0"/>
-              <w:adjustRightInd/>
-              <w:snapToGrid/>
-              <w:spacing w:line="240" w:lineRule="exact"/>
-              <w:ind w:right="0" w:rightChars="0"/>
-              <w:jc w:val="both"/>
-              <w:textAlignment w:val="auto"/>
-              <w:outlineLvl w:val="9"/>
-              <w:rPr>
-                <w:rFonts w:hint="eastAsia"/>
-                <w:sz w:val="15"/>
-                <w:szCs w:val="15"/>
-                <w:lang w:val="en-US" w:eastAsia="zh-CN"/>
-              </w:rPr>
-            </w:pPr>
-            <w:r>
-              <w:rPr>
-                <w:rFonts w:hint="eastAsia"/>
-                <w:sz w:val="15"/>
-                <w:szCs w:val="15"/>
-                <w:lang w:val="en-US" w:eastAsia="zh-CN"/>
-              </w:rPr>
-              <w:t>{</w:t>
-            </w:r>
-          </w:p>
           <w:p>
             <w:pPr>
               <w:keepNext w:val="0"/>
@@ -4556,208 +5106,16 @@
                 <w:lang w:val="en-US" w:eastAsia="zh-CN"/>
               </w:rPr>
             </w:pPr>
-            <w:r>
-              <w:rPr>
-                <w:rFonts w:hint="eastAsia"/>
-                <w:sz w:val="15"/>
-                <w:szCs w:val="15"/>
-                <w:lang w:val="en-US" w:eastAsia="zh-CN"/>
-              </w:rPr>
-              <w:tab/>
-            </w:r>
-            <w:r>
-              <w:rPr>
-                <w:rFonts w:hint="eastAsia"/>
-                <w:sz w:val="15"/>
-                <w:szCs w:val="15"/>
-                <w:lang w:val="en-US" w:eastAsia="zh-CN"/>
-              </w:rPr>
-              <w:t>status: true,</w:t>
-            </w:r>
-          </w:p>
-          <w:p>
-            <w:pPr>
-              <w:keepNext w:val="0"/>
-              <w:keepLines w:val="0"/>
-              <w:pageBreakBefore w:val="0"/>
-              <w:widowControl w:val="0"/>
-              <w:kinsoku/>
-              <w:wordWrap/>
-              <w:overflowPunct/>
-              <w:topLinePunct w:val="0"/>
-              <w:autoSpaceDE/>
-              <w:autoSpaceDN/>
-              <w:bidi w:val="0"/>
-              <w:adjustRightInd/>
-              <w:snapToGrid/>
-              <w:spacing w:line="240" w:lineRule="exact"/>
-              <w:ind w:left="0" w:leftChars="0" w:right="0" w:rightChars="0" w:firstLine="0" w:firstLineChars="0"/>
-              <w:jc w:val="both"/>
-              <w:textAlignment w:val="auto"/>
-              <w:outlineLvl w:val="9"/>
-              <w:rPr>
-                <w:rFonts w:hint="eastAsia"/>
-                <w:sz w:val="15"/>
-                <w:szCs w:val="15"/>
-                <w:lang w:val="en-US" w:eastAsia="zh-CN"/>
-              </w:rPr>
-            </w:pPr>
-            <w:r>
-              <w:rPr>
-                <w:rFonts w:hint="eastAsia"/>
-                <w:sz w:val="15"/>
-                <w:szCs w:val="15"/>
-                <w:lang w:val="en-US" w:eastAsia="zh-CN"/>
-              </w:rPr>
-              <w:tab/>
-            </w:r>
-            <w:r>
-              <w:rPr>
-                <w:rFonts w:hint="eastAsia"/>
-                <w:sz w:val="15"/>
-                <w:szCs w:val="15"/>
-                <w:lang w:val="en-US" w:eastAsia="zh-CN"/>
-              </w:rPr>
-              <w:t>data: {</w:t>
-            </w:r>
-          </w:p>
-          <w:p>
-            <w:pPr>
-              <w:keepNext w:val="0"/>
-              <w:keepLines w:val="0"/>
-              <w:pageBreakBefore w:val="0"/>
-              <w:widowControl w:val="0"/>
-              <w:kinsoku/>
-              <w:wordWrap/>
-              <w:overflowPunct/>
-              <w:topLinePunct w:val="0"/>
-              <w:autoSpaceDE/>
-              <w:autoSpaceDN/>
-              <w:bidi w:val="0"/>
-              <w:adjustRightInd/>
-              <w:snapToGrid/>
-              <w:spacing w:line="240" w:lineRule="exact"/>
-              <w:ind w:left="0" w:leftChars="0" w:right="0" w:rightChars="0" w:firstLine="0" w:firstLineChars="0"/>
-              <w:jc w:val="both"/>
-              <w:textAlignment w:val="auto"/>
-              <w:outlineLvl w:val="9"/>
-              <w:rPr>
-                <w:rFonts w:hint="eastAsia"/>
-                <w:sz w:val="15"/>
-                <w:szCs w:val="15"/>
-                <w:lang w:val="en-US" w:eastAsia="zh-CN"/>
-              </w:rPr>
-            </w:pPr>
-            <w:r>
-              <w:rPr>
-                <w:rFonts w:hint="eastAsia"/>
-                <w:sz w:val="15"/>
-                <w:szCs w:val="15"/>
-                <w:lang w:val="en-US" w:eastAsia="zh-CN"/>
-              </w:rPr>
-              <w:tab/>
-            </w:r>
-            <w:r>
-              <w:rPr>
-                <w:rFonts w:hint="eastAsia"/>
-                <w:sz w:val="15"/>
-                <w:szCs w:val="15"/>
-                <w:lang w:val="en-US" w:eastAsia="zh-CN"/>
-              </w:rPr>
-              <w:tab/>
-            </w:r>
-            <w:r>
-              <w:rPr>
-                <w:rFonts w:hint="eastAsia"/>
-                <w:sz w:val="15"/>
-                <w:szCs w:val="15"/>
-                <w:lang w:val="en-US" w:eastAsia="zh-CN"/>
-              </w:rPr>
-              <w:t>msg: "操作成功"</w:t>
-            </w:r>
-          </w:p>
-          <w:p>
-            <w:pPr>
-              <w:keepNext w:val="0"/>
-              <w:keepLines w:val="0"/>
-              <w:pageBreakBefore w:val="0"/>
-              <w:widowControl w:val="0"/>
-              <w:kinsoku/>
-              <w:wordWrap/>
-              <w:overflowPunct/>
-              <w:topLinePunct w:val="0"/>
-              <w:autoSpaceDE/>
-              <w:autoSpaceDN/>
-              <w:bidi w:val="0"/>
-              <w:adjustRightInd/>
-              <w:snapToGrid/>
-              <w:spacing w:line="240" w:lineRule="exact"/>
-              <w:ind w:left="0" w:leftChars="0" w:right="0" w:rightChars="0" w:firstLine="0" w:firstLineChars="0"/>
-              <w:jc w:val="both"/>
-              <w:textAlignment w:val="auto"/>
-              <w:outlineLvl w:val="9"/>
-              <w:rPr>
-                <w:rFonts w:hint="eastAsia"/>
-                <w:sz w:val="15"/>
-                <w:szCs w:val="15"/>
-                <w:lang w:val="en-US" w:eastAsia="zh-CN"/>
-              </w:rPr>
-            </w:pPr>
-            <w:r>
-              <w:rPr>
-                <w:rFonts w:hint="eastAsia"/>
-                <w:sz w:val="15"/>
-                <w:szCs w:val="15"/>
-                <w:lang w:val="en-US" w:eastAsia="zh-CN"/>
-              </w:rPr>
-              <w:tab/>
-            </w:r>
-            <w:r>
-              <w:rPr>
-                <w:rFonts w:hint="eastAsia"/>
-                <w:sz w:val="15"/>
-                <w:szCs w:val="15"/>
-                <w:lang w:val="en-US" w:eastAsia="zh-CN"/>
-              </w:rPr>
-              <w:t>}</w:t>
-            </w:r>
-          </w:p>
-          <w:p>
-            <w:pPr>
-              <w:keepNext w:val="0"/>
-              <w:keepLines w:val="0"/>
-              <w:pageBreakBefore w:val="0"/>
-              <w:widowControl w:val="0"/>
-              <w:kinsoku/>
-              <w:wordWrap/>
-              <w:overflowPunct/>
-              <w:topLinePunct w:val="0"/>
-              <w:autoSpaceDE/>
-              <w:autoSpaceDN/>
-              <w:bidi w:val="0"/>
-              <w:adjustRightInd/>
-              <w:snapToGrid/>
-              <w:spacing w:line="240" w:lineRule="exact"/>
-              <w:ind w:left="0" w:leftChars="0" w:right="0" w:rightChars="0" w:firstLine="0" w:firstLineChars="0"/>
-              <w:jc w:val="both"/>
-              <w:textAlignment w:val="auto"/>
-              <w:outlineLvl w:val="9"/>
-              <w:rPr>
-                <w:rFonts w:hint="eastAsia"/>
-                <w:sz w:val="15"/>
-                <w:szCs w:val="15"/>
-                <w:lang w:val="en-US" w:eastAsia="zh-CN"/>
-              </w:rPr>
-            </w:pPr>
-            <w:r>
-              <w:rPr>
-                <w:rFonts w:hint="eastAsia"/>
-                <w:sz w:val="15"/>
-                <w:szCs w:val="15"/>
-                <w:lang w:val="en-US" w:eastAsia="zh-CN"/>
-              </w:rPr>
-              <w:t>}</w:t>
-            </w:r>
+          </w:p>
+          <w:p>
+            <w:pPr>
+              <w:rPr>
+                <w:rFonts w:hint="eastAsia"/>
+                <w:sz w:val="15"/>
+                <w:szCs w:val="15"/>
+                <w:lang w:val="en-US" w:eastAsia="zh-CN"/>
+              </w:rPr>
+            </w:pPr>
           </w:p>
         </w:tc>
       </w:tr>
@@ -4931,7 +5289,7 @@
                 <w:vertAlign w:val="baseline"/>
                 <w:lang w:val="en-US" w:eastAsia="zh-CN"/>
               </w:rPr>
-              <w:t>获取角色信息</w:t>
+              <w:t>添加角色</w:t>
             </w:r>
           </w:p>
         </w:tc>
@@ -4975,7 +5333,7 @@
                 <w:vertAlign w:val="baseline"/>
                 <w:lang w:val="en-US" w:eastAsia="zh-CN"/>
               </w:rPr>
-              <w:t>getRoleInfo</w:t>
+              <w:t>addRole</w:t>
             </w:r>
           </w:p>
         </w:tc>
@@ -5086,26 +5444,26 @@
                 <w:szCs w:val="15"/>
                 <w:lang w:val="en-US" w:eastAsia="zh-CN"/>
               </w:rPr>
-              <w:t>id: 1 //角色id</w:t>
-            </w:r>
-          </w:p>
-          <w:p>
-            <w:pPr>
-              <w:keepNext w:val="0"/>
-              <w:keepLines w:val="0"/>
-              <w:pageBreakBefore w:val="0"/>
-              <w:widowControl w:val="0"/>
-              <w:kinsoku/>
-              <w:wordWrap/>
-              <w:overflowPunct/>
-              <w:topLinePunct w:val="0"/>
-              <w:autoSpaceDE/>
-              <w:autoSpaceDN/>
-              <w:bidi w:val="0"/>
-              <w:adjustRightInd/>
-              <w:snapToGrid/>
-              <w:spacing w:line="200" w:lineRule="exact"/>
-              <w:ind w:left="0" w:leftChars="0" w:right="0" w:rightChars="0"/>
+              <w:t>roleName: "市场专员"</w:t>
+            </w:r>
+          </w:p>
+          <w:p>
+            <w:pPr>
+              <w:keepNext w:val="0"/>
+              <w:keepLines w:val="0"/>
+              <w:pageBreakBefore w:val="0"/>
+              <w:widowControl w:val="0"/>
+              <w:kinsoku/>
+              <w:wordWrap/>
+              <w:overflowPunct/>
+              <w:topLinePunct w:val="0"/>
+              <w:autoSpaceDE/>
+              <w:autoSpaceDN/>
+              <w:bidi w:val="0"/>
+              <w:adjustRightInd/>
+              <w:snapToGrid/>
+              <w:spacing w:line="240" w:lineRule="exact"/>
+              <w:ind w:left="0" w:leftChars="0" w:right="0" w:rightChars="0" w:firstLine="0" w:firstLineChars="0"/>
               <w:jc w:val="both"/>
               <w:textAlignment w:val="auto"/>
               <w:outlineLvl w:val="9"/>
@@ -5133,916 +5491,269 @@
           </w:tcPr>
           <w:p>
             <w:pPr>
-              <w:rPr>
-                <w:rFonts w:hint="eastAsia"/>
-                <w:sz w:val="15"/>
-                <w:szCs w:val="15"/>
-                <w:lang w:val="en-US" w:eastAsia="zh-CN"/>
-              </w:rPr>
-            </w:pPr>
-            <w:r>
-              <w:rPr>
-                <w:rFonts w:hint="eastAsia"/>
-                <w:sz w:val="15"/>
-                <w:szCs w:val="15"/>
-                <w:lang w:val="en-US" w:eastAsia="zh-CN"/>
-              </w:rPr>
-              <w:t xml:space="preserve">  {</w:t>
-            </w:r>
-          </w:p>
-          <w:p>
-            <w:pPr>
-              <w:rPr>
-                <w:rFonts w:hint="eastAsia"/>
-                <w:sz w:val="15"/>
-                <w:szCs w:val="15"/>
-                <w:lang w:val="en-US" w:eastAsia="zh-CN"/>
-              </w:rPr>
-            </w:pPr>
-            <w:r>
-              <w:rPr>
-                <w:rFonts w:hint="eastAsia"/>
-                <w:sz w:val="15"/>
-                <w:szCs w:val="15"/>
-                <w:lang w:val="en-US" w:eastAsia="zh-CN"/>
-              </w:rPr>
-              <w:t xml:space="preserve">    "roleName": "市场经理",//角色名称</w:t>
-            </w:r>
-          </w:p>
-          <w:p>
-            <w:pPr>
-              <w:rPr>
-                <w:rFonts w:hint="eastAsia"/>
-                <w:sz w:val="15"/>
-                <w:szCs w:val="15"/>
-                <w:lang w:val="en-US" w:eastAsia="zh-CN"/>
-              </w:rPr>
-            </w:pPr>
-            <w:r>
-              <w:rPr>
-                <w:rFonts w:hint="eastAsia"/>
-                <w:sz w:val="15"/>
-                <w:szCs w:val="15"/>
-                <w:lang w:val="en-US" w:eastAsia="zh-CN"/>
-              </w:rPr>
-              <w:t xml:space="preserve">    "id": "2003234638620799",//角色id</w:t>
-            </w:r>
-          </w:p>
-          <w:p>
-            <w:pPr>
-              <w:rPr>
-                <w:rFonts w:hint="eastAsia"/>
-                <w:sz w:val="15"/>
-                <w:szCs w:val="15"/>
-                <w:lang w:val="en-US" w:eastAsia="zh-CN"/>
-              </w:rPr>
-            </w:pPr>
-            <w:r>
-              <w:rPr>
-                <w:rFonts w:hint="eastAsia"/>
-                <w:sz w:val="15"/>
-                <w:szCs w:val="15"/>
-                <w:lang w:val="en-US" w:eastAsia="zh-CN"/>
-              </w:rPr>
-              <w:t xml:space="preserve">    "authorityList": { //权限列表</w:t>
-            </w:r>
-          </w:p>
-          <w:p>
-            <w:pPr>
-              <w:rPr>
-                <w:rFonts w:hint="eastAsia"/>
-                <w:sz w:val="15"/>
-                <w:szCs w:val="15"/>
-                <w:lang w:val="en-US" w:eastAsia="zh-CN"/>
-              </w:rPr>
-            </w:pPr>
-            <w:r>
-              <w:rPr>
-                <w:rFonts w:hint="eastAsia"/>
-                <w:sz w:val="15"/>
-                <w:szCs w:val="15"/>
-                <w:lang w:val="en-US" w:eastAsia="zh-CN"/>
-              </w:rPr>
-              <w:t xml:space="preserve">      "</w:t>
-            </w:r>
-            <w:r>
-              <w:rPr>
-                <w:rFonts w:hint="eastAsia"/>
-                <w:b/>
-                <w:bCs/>
-                <w:sz w:val="15"/>
-                <w:szCs w:val="15"/>
-                <w:lang w:val="en-US" w:eastAsia="zh-CN"/>
-              </w:rPr>
-              <w:t>menu</w:t>
-            </w:r>
-            <w:r>
-              <w:rPr>
-                <w:rFonts w:hint="eastAsia"/>
-                <w:sz w:val="15"/>
-                <w:szCs w:val="15"/>
-                <w:lang w:val="en-US" w:eastAsia="zh-CN"/>
-              </w:rPr>
-              <w:t>": [</w:t>
-            </w:r>
-          </w:p>
-          <w:p>
-            <w:pPr>
-              <w:rPr>
-                <w:rFonts w:hint="eastAsia"/>
-                <w:sz w:val="15"/>
-                <w:szCs w:val="15"/>
-                <w:lang w:val="en-US" w:eastAsia="zh-CN"/>
-              </w:rPr>
-            </w:pPr>
-            <w:r>
-              <w:rPr>
-                <w:rFonts w:hint="eastAsia"/>
-                <w:sz w:val="15"/>
-                <w:szCs w:val="15"/>
-                <w:lang w:val="en-US" w:eastAsia="zh-CN"/>
-              </w:rPr>
-              <w:t xml:space="preserve">        {</w:t>
-            </w:r>
-          </w:p>
-          <w:p>
-            <w:pPr>
-              <w:rPr>
-                <w:rFonts w:hint="eastAsia"/>
-                <w:sz w:val="15"/>
-                <w:szCs w:val="15"/>
-                <w:lang w:val="en-US" w:eastAsia="zh-CN"/>
-              </w:rPr>
-            </w:pPr>
-            <w:r>
-              <w:rPr>
-                <w:rFonts w:hint="eastAsia"/>
-                <w:sz w:val="15"/>
-                <w:szCs w:val="15"/>
-                <w:lang w:val="en-US" w:eastAsia="zh-CN"/>
-              </w:rPr>
-              <w:t xml:space="preserve">          "name": "系统管理",</w:t>
-            </w:r>
-          </w:p>
-          <w:p>
-            <w:pPr>
-              <w:rPr>
-                <w:rFonts w:hint="eastAsia"/>
-                <w:sz w:val="15"/>
-                <w:szCs w:val="15"/>
-                <w:lang w:val="en-US" w:eastAsia="zh-CN"/>
-              </w:rPr>
-            </w:pPr>
-            <w:r>
-              <w:rPr>
-                <w:rFonts w:hint="eastAsia"/>
-                <w:sz w:val="15"/>
-                <w:szCs w:val="15"/>
-                <w:lang w:val="en-US" w:eastAsia="zh-CN"/>
-              </w:rPr>
-              <w:t xml:space="preserve">          "items": [</w:t>
-            </w:r>
-          </w:p>
-          <w:p>
-            <w:pPr>
-              <w:rPr>
-                <w:rFonts w:hint="eastAsia"/>
-                <w:sz w:val="15"/>
-                <w:szCs w:val="15"/>
-                <w:lang w:val="en-US" w:eastAsia="zh-CN"/>
-              </w:rPr>
-            </w:pPr>
-            <w:r>
-              <w:rPr>
-                <w:rFonts w:hint="eastAsia"/>
-                <w:sz w:val="15"/>
-                <w:szCs w:val="15"/>
-                <w:lang w:val="en-US" w:eastAsia="zh-CN"/>
-              </w:rPr>
-              <w:t xml:space="preserve">            {</w:t>
-            </w:r>
-          </w:p>
-          <w:p>
-            <w:pPr>
-              <w:rPr>
-                <w:rFonts w:hint="eastAsia"/>
-                <w:sz w:val="15"/>
-                <w:szCs w:val="15"/>
-                <w:lang w:val="en-US" w:eastAsia="zh-CN"/>
-              </w:rPr>
-            </w:pPr>
-            <w:r>
-              <w:rPr>
-                <w:rFonts w:hint="eastAsia"/>
-                <w:sz w:val="15"/>
-                <w:szCs w:val="15"/>
-                <w:lang w:val="en-US" w:eastAsia="zh-CN"/>
-              </w:rPr>
-              <w:t xml:space="preserve">              "name": "角色管理",</w:t>
-            </w:r>
-          </w:p>
-          <w:p>
-            <w:pPr>
-              <w:rPr>
-                <w:rFonts w:hint="eastAsia"/>
-                <w:sz w:val="15"/>
-                <w:szCs w:val="15"/>
-                <w:lang w:val="en-US" w:eastAsia="zh-CN"/>
-              </w:rPr>
-            </w:pPr>
-            <w:r>
-              <w:rPr>
-                <w:rFonts w:hint="eastAsia"/>
-                <w:sz w:val="15"/>
-                <w:szCs w:val="15"/>
-                <w:lang w:val="en-US" w:eastAsia="zh-CN"/>
-              </w:rPr>
-              <w:t xml:space="preserve">              "hash": "roleOperating",</w:t>
-            </w:r>
-          </w:p>
-          <w:p>
-            <w:pPr>
-              <w:rPr>
-                <w:rFonts w:hint="eastAsia"/>
-                <w:sz w:val="15"/>
-                <w:szCs w:val="15"/>
-                <w:lang w:val="en-US" w:eastAsia="zh-CN"/>
-              </w:rPr>
-            </w:pPr>
-            <w:r>
-              <w:rPr>
-                <w:rFonts w:hint="eastAsia"/>
-                <w:sz w:val="15"/>
-                <w:szCs w:val="15"/>
-                <w:lang w:val="en-US" w:eastAsia="zh-CN"/>
-              </w:rPr>
-              <w:t xml:space="preserve">              "authoritative": true</w:t>
-            </w:r>
-          </w:p>
-          <w:p>
-            <w:pPr>
-              <w:rPr>
-                <w:rFonts w:hint="eastAsia"/>
-                <w:sz w:val="15"/>
-                <w:szCs w:val="15"/>
-                <w:lang w:val="en-US" w:eastAsia="zh-CN"/>
-              </w:rPr>
-            </w:pPr>
-            <w:r>
-              <w:rPr>
-                <w:rFonts w:hint="eastAsia"/>
-                <w:sz w:val="15"/>
-                <w:szCs w:val="15"/>
-                <w:lang w:val="en-US" w:eastAsia="zh-CN"/>
-              </w:rPr>
-              <w:t xml:space="preserve">            },</w:t>
-            </w:r>
-          </w:p>
-          <w:p>
-            <w:pPr>
-              <w:rPr>
-                <w:rFonts w:hint="eastAsia"/>
-                <w:sz w:val="15"/>
-                <w:szCs w:val="15"/>
-                <w:lang w:val="en-US" w:eastAsia="zh-CN"/>
-              </w:rPr>
-            </w:pPr>
-            <w:r>
-              <w:rPr>
-                <w:rFonts w:hint="eastAsia"/>
-                <w:sz w:val="15"/>
-                <w:szCs w:val="15"/>
-                <w:lang w:val="en-US" w:eastAsia="zh-CN"/>
-              </w:rPr>
-              <w:t xml:space="preserve">            {</w:t>
-            </w:r>
-          </w:p>
-          <w:p>
-            <w:pPr>
-              <w:rPr>
-                <w:rFonts w:hint="eastAsia"/>
-                <w:sz w:val="15"/>
-                <w:szCs w:val="15"/>
-                <w:lang w:val="en-US" w:eastAsia="zh-CN"/>
-              </w:rPr>
-            </w:pPr>
-            <w:r>
-              <w:rPr>
-                <w:rFonts w:hint="eastAsia"/>
-                <w:sz w:val="15"/>
-                <w:szCs w:val="15"/>
-                <w:lang w:val="en-US" w:eastAsia="zh-CN"/>
-              </w:rPr>
-              <w:t xml:space="preserve">              "name": "添加账号",</w:t>
-            </w:r>
-          </w:p>
-          <w:p>
-            <w:pPr>
-              <w:rPr>
-                <w:rFonts w:hint="eastAsia"/>
-                <w:sz w:val="15"/>
-                <w:szCs w:val="15"/>
-                <w:lang w:val="en-US" w:eastAsia="zh-CN"/>
-              </w:rPr>
-            </w:pPr>
-            <w:r>
-              <w:rPr>
-                <w:rFonts w:hint="eastAsia"/>
-                <w:sz w:val="15"/>
-                <w:szCs w:val="15"/>
-                <w:lang w:val="en-US" w:eastAsia="zh-CN"/>
-              </w:rPr>
-              <w:t xml:space="preserve">              "hash": "addAccount",</w:t>
-            </w:r>
-          </w:p>
-          <w:p>
-            <w:pPr>
-              <w:rPr>
-                <w:rFonts w:hint="eastAsia"/>
-                <w:sz w:val="15"/>
-                <w:szCs w:val="15"/>
-                <w:lang w:val="en-US" w:eastAsia="zh-CN"/>
-              </w:rPr>
-            </w:pPr>
-            <w:r>
-              <w:rPr>
-                <w:rFonts w:hint="eastAsia"/>
-                <w:sz w:val="15"/>
-                <w:szCs w:val="15"/>
-                <w:lang w:val="en-US" w:eastAsia="zh-CN"/>
-              </w:rPr>
-              <w:t xml:space="preserve">              "authoritative": true</w:t>
-            </w:r>
-          </w:p>
-          <w:p>
-            <w:pPr>
-              <w:rPr>
-                <w:rFonts w:hint="eastAsia"/>
-                <w:sz w:val="15"/>
-                <w:szCs w:val="15"/>
-                <w:lang w:val="en-US" w:eastAsia="zh-CN"/>
-              </w:rPr>
-            </w:pPr>
-            <w:r>
-              <w:rPr>
-                <w:rFonts w:hint="eastAsia"/>
-                <w:sz w:val="15"/>
-                <w:szCs w:val="15"/>
-                <w:lang w:val="en-US" w:eastAsia="zh-CN"/>
-              </w:rPr>
-              <w:t xml:space="preserve">            },</w:t>
-            </w:r>
-          </w:p>
-          <w:p>
-            <w:pPr>
-              <w:rPr>
-                <w:rFonts w:hint="eastAsia"/>
-                <w:sz w:val="15"/>
-                <w:szCs w:val="15"/>
-                <w:lang w:val="en-US" w:eastAsia="zh-CN"/>
-              </w:rPr>
-            </w:pPr>
-            <w:r>
-              <w:rPr>
-                <w:rFonts w:hint="eastAsia"/>
-                <w:sz w:val="15"/>
-                <w:szCs w:val="15"/>
-                <w:lang w:val="en-US" w:eastAsia="zh-CN"/>
-              </w:rPr>
-              <w:t xml:space="preserve">            {</w:t>
-            </w:r>
-          </w:p>
-          <w:p>
-            <w:pPr>
-              <w:rPr>
-                <w:rFonts w:hint="eastAsia"/>
-                <w:sz w:val="15"/>
-                <w:szCs w:val="15"/>
-                <w:lang w:val="en-US" w:eastAsia="zh-CN"/>
-              </w:rPr>
-            </w:pPr>
-            <w:r>
-              <w:rPr>
-                <w:rFonts w:hint="eastAsia"/>
-                <w:sz w:val="15"/>
-                <w:szCs w:val="15"/>
-                <w:lang w:val="en-US" w:eastAsia="zh-CN"/>
-              </w:rPr>
-              <w:t xml:space="preserve">              "name": "系统账号",</w:t>
-            </w:r>
-          </w:p>
-          <w:p>
-            <w:pPr>
-              <w:rPr>
-                <w:rFonts w:hint="eastAsia"/>
-                <w:sz w:val="15"/>
-                <w:szCs w:val="15"/>
-                <w:lang w:val="en-US" w:eastAsia="zh-CN"/>
-              </w:rPr>
-            </w:pPr>
-            <w:r>
-              <w:rPr>
-                <w:rFonts w:hint="eastAsia"/>
-                <w:sz w:val="15"/>
-                <w:szCs w:val="15"/>
-                <w:lang w:val="en-US" w:eastAsia="zh-CN"/>
-              </w:rPr>
-              <w:t xml:space="preserve">              "hash": "systemAccountList",</w:t>
-            </w:r>
-          </w:p>
-          <w:p>
-            <w:pPr>
-              <w:rPr>
-                <w:rFonts w:hint="eastAsia"/>
-                <w:sz w:val="15"/>
-                <w:szCs w:val="15"/>
-                <w:lang w:val="en-US" w:eastAsia="zh-CN"/>
-              </w:rPr>
-            </w:pPr>
-            <w:r>
-              <w:rPr>
-                <w:rFonts w:hint="eastAsia"/>
-                <w:sz w:val="15"/>
-                <w:szCs w:val="15"/>
-                <w:lang w:val="en-US" w:eastAsia="zh-CN"/>
-              </w:rPr>
-              <w:t xml:space="preserve">              "authoritative": true</w:t>
-            </w:r>
-          </w:p>
-          <w:p>
-            <w:pPr>
-              <w:rPr>
-                <w:rFonts w:hint="eastAsia"/>
-                <w:sz w:val="15"/>
-                <w:szCs w:val="15"/>
-                <w:lang w:val="en-US" w:eastAsia="zh-CN"/>
-              </w:rPr>
-            </w:pPr>
-            <w:r>
-              <w:rPr>
-                <w:rFonts w:hint="eastAsia"/>
-                <w:sz w:val="15"/>
-                <w:szCs w:val="15"/>
-                <w:lang w:val="en-US" w:eastAsia="zh-CN"/>
-              </w:rPr>
-              <w:t xml:space="preserve">            }</w:t>
-            </w:r>
-          </w:p>
-          <w:p>
-            <w:pPr>
-              <w:rPr>
-                <w:rFonts w:hint="eastAsia"/>
-                <w:sz w:val="15"/>
-                <w:szCs w:val="15"/>
-                <w:lang w:val="en-US" w:eastAsia="zh-CN"/>
-              </w:rPr>
-            </w:pPr>
-            <w:r>
-              <w:rPr>
-                <w:rFonts w:hint="eastAsia"/>
-                <w:sz w:val="15"/>
-                <w:szCs w:val="15"/>
-                <w:lang w:val="en-US" w:eastAsia="zh-CN"/>
-              </w:rPr>
-              <w:t xml:space="preserve">          ],</w:t>
-            </w:r>
-          </w:p>
-          <w:p>
-            <w:pPr>
-              <w:rPr>
-                <w:rFonts w:hint="eastAsia"/>
-                <w:sz w:val="15"/>
-                <w:szCs w:val="15"/>
-                <w:lang w:val="en-US" w:eastAsia="zh-CN"/>
-              </w:rPr>
-            </w:pPr>
-            <w:r>
-              <w:rPr>
-                <w:rFonts w:hint="eastAsia"/>
-                <w:sz w:val="15"/>
-                <w:szCs w:val="15"/>
-                <w:lang w:val="en-US" w:eastAsia="zh-CN"/>
-              </w:rPr>
-              <w:t xml:space="preserve">          "authoritative": true</w:t>
-            </w:r>
-          </w:p>
-          <w:p>
-            <w:pPr>
-              <w:rPr>
-                <w:rFonts w:hint="eastAsia"/>
-                <w:sz w:val="15"/>
-                <w:szCs w:val="15"/>
-                <w:lang w:val="en-US" w:eastAsia="zh-CN"/>
-              </w:rPr>
-            </w:pPr>
-            <w:r>
-              <w:rPr>
-                <w:rFonts w:hint="eastAsia"/>
-                <w:sz w:val="15"/>
-                <w:szCs w:val="15"/>
-                <w:lang w:val="en-US" w:eastAsia="zh-CN"/>
-              </w:rPr>
-              <w:t xml:space="preserve">        },</w:t>
-            </w:r>
-          </w:p>
-          <w:p>
-            <w:pPr>
-              <w:rPr>
-                <w:rFonts w:hint="eastAsia"/>
-                <w:sz w:val="15"/>
-                <w:szCs w:val="15"/>
-                <w:lang w:val="en-US" w:eastAsia="zh-CN"/>
-              </w:rPr>
-            </w:pPr>
-            <w:r>
-              <w:rPr>
-                <w:rFonts w:hint="eastAsia"/>
-                <w:sz w:val="15"/>
-                <w:szCs w:val="15"/>
-                <w:lang w:val="en-US" w:eastAsia="zh-CN"/>
-              </w:rPr>
-              <w:t xml:space="preserve">        {</w:t>
-            </w:r>
-          </w:p>
-          <w:p>
-            <w:pPr>
-              <w:rPr>
-                <w:rFonts w:hint="eastAsia"/>
-                <w:sz w:val="15"/>
-                <w:szCs w:val="15"/>
-                <w:lang w:val="en-US" w:eastAsia="zh-CN"/>
-              </w:rPr>
-            </w:pPr>
-            <w:r>
-              <w:rPr>
-                <w:rFonts w:hint="eastAsia"/>
-                <w:sz w:val="15"/>
-                <w:szCs w:val="15"/>
-                <w:lang w:val="en-US" w:eastAsia="zh-CN"/>
-              </w:rPr>
-              <w:t xml:space="preserve">          "name": "订单管理",</w:t>
-            </w:r>
-          </w:p>
-          <w:p>
-            <w:pPr>
-              <w:rPr>
-                <w:rFonts w:hint="eastAsia"/>
-                <w:sz w:val="15"/>
-                <w:szCs w:val="15"/>
-                <w:lang w:val="en-US" w:eastAsia="zh-CN"/>
-              </w:rPr>
-            </w:pPr>
-            <w:r>
-              <w:rPr>
-                <w:rFonts w:hint="eastAsia"/>
-                <w:sz w:val="15"/>
-                <w:szCs w:val="15"/>
-                <w:lang w:val="en-US" w:eastAsia="zh-CN"/>
-              </w:rPr>
-              <w:t xml:space="preserve">          "items": [],</w:t>
-            </w:r>
-          </w:p>
-          <w:p>
-            <w:pPr>
-              <w:rPr>
-                <w:rFonts w:hint="eastAsia"/>
-                <w:sz w:val="15"/>
-                <w:szCs w:val="15"/>
-                <w:lang w:val="en-US" w:eastAsia="zh-CN"/>
-              </w:rPr>
-            </w:pPr>
-            <w:r>
-              <w:rPr>
-                <w:rFonts w:hint="eastAsia"/>
-                <w:sz w:val="15"/>
-                <w:szCs w:val="15"/>
-                <w:lang w:val="en-US" w:eastAsia="zh-CN"/>
-              </w:rPr>
-              <w:t xml:space="preserve">          "authoritative": true</w:t>
-            </w:r>
-          </w:p>
-          <w:p>
-            <w:pPr>
-              <w:rPr>
-                <w:rFonts w:hint="eastAsia"/>
-                <w:sz w:val="15"/>
-                <w:szCs w:val="15"/>
-                <w:lang w:val="en-US" w:eastAsia="zh-CN"/>
-              </w:rPr>
-            </w:pPr>
-            <w:r>
-              <w:rPr>
-                <w:rFonts w:hint="eastAsia"/>
-                <w:sz w:val="15"/>
-                <w:szCs w:val="15"/>
-                <w:lang w:val="en-US" w:eastAsia="zh-CN"/>
-              </w:rPr>
-              <w:t xml:space="preserve">        }</w:t>
-            </w:r>
-          </w:p>
-          <w:p>
-            <w:pPr>
-              <w:rPr>
-                <w:rFonts w:hint="eastAsia"/>
-                <w:sz w:val="15"/>
-                <w:szCs w:val="15"/>
-                <w:lang w:val="en-US" w:eastAsia="zh-CN"/>
-              </w:rPr>
-            </w:pPr>
-            <w:r>
-              <w:rPr>
-                <w:rFonts w:hint="eastAsia"/>
-                <w:sz w:val="15"/>
-                <w:szCs w:val="15"/>
-                <w:lang w:val="en-US" w:eastAsia="zh-CN"/>
-              </w:rPr>
-              <w:t xml:space="preserve">      ],</w:t>
-            </w:r>
-          </w:p>
-          <w:p>
-            <w:pPr>
-              <w:rPr>
-                <w:rFonts w:hint="eastAsia"/>
-                <w:sz w:val="15"/>
-                <w:szCs w:val="15"/>
-                <w:lang w:val="en-US" w:eastAsia="zh-CN"/>
-              </w:rPr>
-            </w:pPr>
-            <w:r>
-              <w:rPr>
-                <w:rFonts w:hint="eastAsia"/>
-                <w:sz w:val="15"/>
-                <w:szCs w:val="15"/>
-                <w:lang w:val="en-US" w:eastAsia="zh-CN"/>
-              </w:rPr>
-              <w:t xml:space="preserve">      "</w:t>
-            </w:r>
-            <w:r>
-              <w:rPr>
-                <w:rFonts w:hint="eastAsia"/>
-                <w:b/>
-                <w:bCs/>
-                <w:sz w:val="15"/>
-                <w:szCs w:val="15"/>
-                <w:lang w:val="en-US" w:eastAsia="zh-CN"/>
-              </w:rPr>
-              <w:t>functions</w:t>
-            </w:r>
-            <w:r>
-              <w:rPr>
-                <w:rFonts w:hint="eastAsia"/>
-                <w:sz w:val="15"/>
-                <w:szCs w:val="15"/>
-                <w:lang w:val="en-US" w:eastAsia="zh-CN"/>
-              </w:rPr>
-              <w:t>": []</w:t>
-            </w:r>
-          </w:p>
-          <w:p>
-            <w:pPr>
-              <w:rPr>
-                <w:rFonts w:hint="eastAsia"/>
-                <w:sz w:val="15"/>
-                <w:szCs w:val="15"/>
-                <w:lang w:val="en-US" w:eastAsia="zh-CN"/>
-              </w:rPr>
-            </w:pPr>
-            <w:r>
-              <w:rPr>
-                <w:rFonts w:hint="eastAsia"/>
-                <w:sz w:val="15"/>
-                <w:szCs w:val="15"/>
-                <w:lang w:val="en-US" w:eastAsia="zh-CN"/>
-              </w:rPr>
-              <w:t xml:space="preserve">    },</w:t>
-            </w:r>
-          </w:p>
-          <w:p>
-            <w:pPr>
-              <w:rPr>
-                <w:rFonts w:hint="eastAsia"/>
-                <w:sz w:val="15"/>
-                <w:szCs w:val="15"/>
-                <w:lang w:val="en-US" w:eastAsia="zh-CN"/>
-              </w:rPr>
-            </w:pPr>
-            <w:r>
-              <w:rPr>
-                <w:rFonts w:hint="eastAsia"/>
-                <w:sz w:val="15"/>
-                <w:szCs w:val="15"/>
-                <w:lang w:val="en-US" w:eastAsia="zh-CN"/>
-              </w:rPr>
-              <w:t xml:space="preserve">    "roleMembers": [ //角色成员</w:t>
-            </w:r>
-          </w:p>
-          <w:p>
-            <w:pPr>
-              <w:rPr>
-                <w:rFonts w:hint="eastAsia"/>
-                <w:sz w:val="15"/>
-                <w:szCs w:val="15"/>
-                <w:lang w:val="en-US" w:eastAsia="zh-CN"/>
-              </w:rPr>
-            </w:pPr>
-            <w:r>
-              <w:rPr>
-                <w:rFonts w:hint="eastAsia"/>
-                <w:sz w:val="15"/>
-                <w:szCs w:val="15"/>
-                <w:lang w:val="en-US" w:eastAsia="zh-CN"/>
-              </w:rPr>
-              <w:t xml:space="preserve">      {</w:t>
-            </w:r>
-          </w:p>
-          <w:p>
-            <w:pPr>
-              <w:rPr>
-                <w:rFonts w:hint="eastAsia"/>
-                <w:sz w:val="15"/>
-                <w:szCs w:val="15"/>
-                <w:lang w:val="en-US" w:eastAsia="zh-CN"/>
-              </w:rPr>
-            </w:pPr>
-            <w:r>
-              <w:rPr>
-                <w:rFonts w:hint="eastAsia"/>
-                <w:sz w:val="15"/>
-                <w:szCs w:val="15"/>
-                <w:lang w:val="en-US" w:eastAsia="zh-CN"/>
-              </w:rPr>
-              <w:t xml:space="preserve">        "username": "aaa",</w:t>
-            </w:r>
-          </w:p>
-          <w:p>
-            <w:pPr>
-              <w:rPr>
-                <w:rFonts w:hint="eastAsia"/>
-                <w:sz w:val="15"/>
-                <w:szCs w:val="15"/>
-                <w:lang w:val="en-US" w:eastAsia="zh-CN"/>
-              </w:rPr>
-            </w:pPr>
-            <w:r>
-              <w:rPr>
-                <w:rFonts w:hint="eastAsia"/>
-                <w:sz w:val="15"/>
-                <w:szCs w:val="15"/>
-                <w:lang w:val="en-US" w:eastAsia="zh-CN"/>
-              </w:rPr>
-              <w:t xml:space="preserve">        "password": "bbb",</w:t>
-            </w:r>
-          </w:p>
-          <w:p>
-            <w:pPr>
-              <w:rPr>
-                <w:rFonts w:hint="eastAsia"/>
-                <w:sz w:val="15"/>
-                <w:szCs w:val="15"/>
-                <w:lang w:val="en-US" w:eastAsia="zh-CN"/>
-              </w:rPr>
-            </w:pPr>
-            <w:r>
-              <w:rPr>
-                <w:rFonts w:hint="eastAsia"/>
-                <w:sz w:val="15"/>
-                <w:szCs w:val="15"/>
-                <w:lang w:val="en-US" w:eastAsia="zh-CN"/>
-              </w:rPr>
-              <w:t xml:space="preserve">        "name": "ccc",</w:t>
-            </w:r>
-          </w:p>
-          <w:p>
-            <w:pPr>
-              <w:rPr>
-                <w:rFonts w:hint="eastAsia"/>
-                <w:sz w:val="15"/>
-                <w:szCs w:val="15"/>
-                <w:lang w:val="en-US" w:eastAsia="zh-CN"/>
-              </w:rPr>
-            </w:pPr>
-            <w:r>
-              <w:rPr>
-                <w:rFonts w:hint="eastAsia"/>
-                <w:sz w:val="15"/>
-                <w:szCs w:val="15"/>
-                <w:lang w:val="en-US" w:eastAsia="zh-CN"/>
-              </w:rPr>
-              <w:t xml:space="preserve">        "roleId": "2003234638620799",</w:t>
-            </w:r>
-          </w:p>
-          <w:p>
-            <w:pPr>
-              <w:rPr>
-                <w:rFonts w:hint="eastAsia"/>
-                <w:sz w:val="15"/>
-                <w:szCs w:val="15"/>
-                <w:lang w:val="en-US" w:eastAsia="zh-CN"/>
-              </w:rPr>
-            </w:pPr>
-            <w:r>
-              <w:rPr>
-                <w:rFonts w:hint="eastAsia"/>
-                <w:sz w:val="15"/>
-                <w:szCs w:val="15"/>
-                <w:lang w:val="en-US" w:eastAsia="zh-CN"/>
-              </w:rPr>
-              <w:t xml:space="preserve">        "id": "7932657535894982",</w:t>
-            </w:r>
-          </w:p>
-          <w:p>
-            <w:pPr>
-              <w:rPr>
-                <w:rFonts w:hint="eastAsia"/>
-                <w:sz w:val="15"/>
-                <w:szCs w:val="15"/>
-                <w:lang w:val="en-US" w:eastAsia="zh-CN"/>
-              </w:rPr>
-            </w:pPr>
-            <w:r>
-              <w:rPr>
-                <w:rFonts w:hint="eastAsia"/>
-                <w:sz w:val="15"/>
-                <w:szCs w:val="15"/>
-                <w:lang w:val="en-US" w:eastAsia="zh-CN"/>
-              </w:rPr>
-              <w:t xml:space="preserve">        "status": 1,</w:t>
-            </w:r>
-          </w:p>
-          <w:p>
-            <w:pPr>
-              <w:rPr>
-                <w:rFonts w:hint="eastAsia"/>
-                <w:sz w:val="15"/>
-                <w:szCs w:val="15"/>
-                <w:lang w:val="en-US" w:eastAsia="zh-CN"/>
-              </w:rPr>
-            </w:pPr>
-            <w:r>
-              <w:rPr>
-                <w:rFonts w:hint="eastAsia"/>
-                <w:sz w:val="15"/>
-                <w:szCs w:val="15"/>
-                <w:lang w:val="en-US" w:eastAsia="zh-CN"/>
-              </w:rPr>
-              <w:t xml:space="preserve">        "createTime": 1482302492808</w:t>
-            </w:r>
-          </w:p>
-          <w:p>
-            <w:pPr>
-              <w:rPr>
-                <w:rFonts w:hint="eastAsia"/>
-                <w:sz w:val="15"/>
-                <w:szCs w:val="15"/>
-                <w:lang w:val="en-US" w:eastAsia="zh-CN"/>
-              </w:rPr>
-            </w:pPr>
-            <w:r>
-              <w:rPr>
-                <w:rFonts w:hint="eastAsia"/>
-                <w:sz w:val="15"/>
-                <w:szCs w:val="15"/>
-                <w:lang w:val="en-US" w:eastAsia="zh-CN"/>
-              </w:rPr>
-              <w:t xml:space="preserve">      }</w:t>
-            </w:r>
-          </w:p>
-          <w:p>
-            <w:pPr>
-              <w:rPr>
-                <w:rFonts w:hint="eastAsia"/>
-                <w:sz w:val="15"/>
-                <w:szCs w:val="15"/>
-                <w:lang w:val="en-US" w:eastAsia="zh-CN"/>
-              </w:rPr>
-            </w:pPr>
-            <w:r>
-              <w:rPr>
-                <w:rFonts w:hint="eastAsia"/>
-                <w:sz w:val="15"/>
-                <w:szCs w:val="15"/>
-                <w:lang w:val="en-US" w:eastAsia="zh-CN"/>
-              </w:rPr>
-              <w:t xml:space="preserve">    ]</w:t>
-            </w:r>
-          </w:p>
-          <w:p>
-            <w:pPr>
-              <w:rPr>
-                <w:rFonts w:hint="eastAsia"/>
-                <w:sz w:val="15"/>
-                <w:szCs w:val="15"/>
-                <w:lang w:val="en-US" w:eastAsia="zh-CN"/>
-              </w:rPr>
-            </w:pPr>
-            <w:r>
-              <w:rPr>
-                <w:rFonts w:hint="eastAsia"/>
-                <w:sz w:val="15"/>
-                <w:szCs w:val="15"/>
-                <w:lang w:val="en-US" w:eastAsia="zh-CN"/>
-              </w:rPr>
-              <w:t xml:space="preserve">  }</w:t>
+              <w:keepNext w:val="0"/>
+              <w:keepLines w:val="0"/>
+              <w:pageBreakBefore w:val="0"/>
+              <w:widowControl w:val="0"/>
+              <w:kinsoku/>
+              <w:wordWrap/>
+              <w:overflowPunct/>
+              <w:topLinePunct w:val="0"/>
+              <w:autoSpaceDE/>
+              <w:autoSpaceDN/>
+              <w:bidi w:val="0"/>
+              <w:adjustRightInd/>
+              <w:snapToGrid/>
+              <w:spacing w:line="240" w:lineRule="exact"/>
+              <w:ind w:right="0" w:rightChars="0"/>
+              <w:jc w:val="both"/>
+              <w:textAlignment w:val="auto"/>
+              <w:outlineLvl w:val="9"/>
+              <w:rPr>
+                <w:rFonts w:hint="eastAsia"/>
+                <w:sz w:val="15"/>
+                <w:szCs w:val="15"/>
+                <w:lang w:val="en-US" w:eastAsia="zh-CN"/>
+              </w:rPr>
+            </w:pPr>
+            <w:r>
+              <w:rPr>
+                <w:rFonts w:hint="eastAsia"/>
+                <w:sz w:val="15"/>
+                <w:szCs w:val="15"/>
+                <w:lang w:val="en-US" w:eastAsia="zh-CN"/>
+              </w:rPr>
+              <w:t>{</w:t>
+            </w:r>
+          </w:p>
+          <w:p>
+            <w:pPr>
+              <w:keepNext w:val="0"/>
+              <w:keepLines w:val="0"/>
+              <w:pageBreakBefore w:val="0"/>
+              <w:widowControl w:val="0"/>
+              <w:kinsoku/>
+              <w:wordWrap/>
+              <w:overflowPunct/>
+              <w:topLinePunct w:val="0"/>
+              <w:autoSpaceDE/>
+              <w:autoSpaceDN/>
+              <w:bidi w:val="0"/>
+              <w:adjustRightInd/>
+              <w:snapToGrid/>
+              <w:spacing w:line="240" w:lineRule="exact"/>
+              <w:ind w:left="0" w:leftChars="0" w:right="0" w:rightChars="0" w:firstLine="0" w:firstLineChars="0"/>
+              <w:jc w:val="both"/>
+              <w:textAlignment w:val="auto"/>
+              <w:outlineLvl w:val="9"/>
+              <w:rPr>
+                <w:rFonts w:hint="eastAsia"/>
+                <w:sz w:val="15"/>
+                <w:szCs w:val="15"/>
+                <w:lang w:val="en-US" w:eastAsia="zh-CN"/>
+              </w:rPr>
+            </w:pPr>
+            <w:r>
+              <w:rPr>
+                <w:rFonts w:hint="eastAsia"/>
+                <w:sz w:val="15"/>
+                <w:szCs w:val="15"/>
+                <w:lang w:val="en-US" w:eastAsia="zh-CN"/>
+              </w:rPr>
+              <w:tab/>
+            </w:r>
+            <w:r>
+              <w:rPr>
+                <w:rFonts w:hint="eastAsia"/>
+                <w:sz w:val="15"/>
+                <w:szCs w:val="15"/>
+                <w:lang w:val="en-US" w:eastAsia="zh-CN"/>
+              </w:rPr>
+              <w:t>status: true,</w:t>
+            </w:r>
+          </w:p>
+          <w:p>
+            <w:pPr>
+              <w:keepNext w:val="0"/>
+              <w:keepLines w:val="0"/>
+              <w:pageBreakBefore w:val="0"/>
+              <w:widowControl w:val="0"/>
+              <w:kinsoku/>
+              <w:wordWrap/>
+              <w:overflowPunct/>
+              <w:topLinePunct w:val="0"/>
+              <w:autoSpaceDE/>
+              <w:autoSpaceDN/>
+              <w:bidi w:val="0"/>
+              <w:adjustRightInd/>
+              <w:snapToGrid/>
+              <w:spacing w:line="240" w:lineRule="exact"/>
+              <w:ind w:left="0" w:leftChars="0" w:right="0" w:rightChars="0" w:firstLine="0" w:firstLineChars="0"/>
+              <w:jc w:val="both"/>
+              <w:textAlignment w:val="auto"/>
+              <w:outlineLvl w:val="9"/>
+              <w:rPr>
+                <w:rFonts w:hint="eastAsia"/>
+                <w:sz w:val="15"/>
+                <w:szCs w:val="15"/>
+                <w:lang w:val="en-US" w:eastAsia="zh-CN"/>
+              </w:rPr>
+            </w:pPr>
+            <w:r>
+              <w:rPr>
+                <w:rFonts w:hint="eastAsia"/>
+                <w:sz w:val="15"/>
+                <w:szCs w:val="15"/>
+                <w:lang w:val="en-US" w:eastAsia="zh-CN"/>
+              </w:rPr>
+              <w:tab/>
+            </w:r>
+            <w:r>
+              <w:rPr>
+                <w:rFonts w:hint="eastAsia"/>
+                <w:sz w:val="15"/>
+                <w:szCs w:val="15"/>
+                <w:lang w:val="en-US" w:eastAsia="zh-CN"/>
+              </w:rPr>
+              <w:t>data: {</w:t>
+            </w:r>
+          </w:p>
+          <w:p>
+            <w:pPr>
+              <w:keepNext w:val="0"/>
+              <w:keepLines w:val="0"/>
+              <w:pageBreakBefore w:val="0"/>
+              <w:widowControl w:val="0"/>
+              <w:kinsoku/>
+              <w:wordWrap/>
+              <w:overflowPunct/>
+              <w:topLinePunct w:val="0"/>
+              <w:autoSpaceDE/>
+              <w:autoSpaceDN/>
+              <w:bidi w:val="0"/>
+              <w:adjustRightInd/>
+              <w:snapToGrid/>
+              <w:spacing w:line="240" w:lineRule="exact"/>
+              <w:ind w:left="0" w:leftChars="0" w:right="0" w:rightChars="0" w:firstLine="0" w:firstLineChars="0"/>
+              <w:jc w:val="both"/>
+              <w:textAlignment w:val="auto"/>
+              <w:outlineLvl w:val="9"/>
+              <w:rPr>
+                <w:rFonts w:hint="eastAsia"/>
+                <w:sz w:val="15"/>
+                <w:szCs w:val="15"/>
+                <w:lang w:val="en-US" w:eastAsia="zh-CN"/>
+              </w:rPr>
+            </w:pPr>
+            <w:r>
+              <w:rPr>
+                <w:rFonts w:hint="eastAsia"/>
+                <w:sz w:val="15"/>
+                <w:szCs w:val="15"/>
+                <w:lang w:val="en-US" w:eastAsia="zh-CN"/>
+              </w:rPr>
+              <w:tab/>
+            </w:r>
+            <w:r>
+              <w:rPr>
+                <w:rFonts w:hint="eastAsia"/>
+                <w:sz w:val="15"/>
+                <w:szCs w:val="15"/>
+                <w:lang w:val="en-US" w:eastAsia="zh-CN"/>
+              </w:rPr>
+              <w:tab/>
+            </w:r>
+            <w:r>
+              <w:rPr>
+                <w:rFonts w:hint="eastAsia"/>
+                <w:sz w:val="15"/>
+                <w:szCs w:val="15"/>
+                <w:lang w:val="en-US" w:eastAsia="zh-CN"/>
+              </w:rPr>
+              <w:t>msg: "操作成功"</w:t>
+            </w:r>
+          </w:p>
+          <w:p>
+            <w:pPr>
+              <w:keepNext w:val="0"/>
+              <w:keepLines w:val="0"/>
+              <w:pageBreakBefore w:val="0"/>
+              <w:widowControl w:val="0"/>
+              <w:kinsoku/>
+              <w:wordWrap/>
+              <w:overflowPunct/>
+              <w:topLinePunct w:val="0"/>
+              <w:autoSpaceDE/>
+              <w:autoSpaceDN/>
+              <w:bidi w:val="0"/>
+              <w:adjustRightInd/>
+              <w:snapToGrid/>
+              <w:spacing w:line="240" w:lineRule="exact"/>
+              <w:ind w:left="0" w:leftChars="0" w:right="0" w:rightChars="0" w:firstLine="0" w:firstLineChars="0"/>
+              <w:jc w:val="both"/>
+              <w:textAlignment w:val="auto"/>
+              <w:outlineLvl w:val="9"/>
+              <w:rPr>
+                <w:rFonts w:hint="eastAsia"/>
+                <w:sz w:val="15"/>
+                <w:szCs w:val="15"/>
+                <w:lang w:val="en-US" w:eastAsia="zh-CN"/>
+              </w:rPr>
+            </w:pPr>
+            <w:r>
+              <w:rPr>
+                <w:rFonts w:hint="eastAsia"/>
+                <w:sz w:val="15"/>
+                <w:szCs w:val="15"/>
+                <w:lang w:val="en-US" w:eastAsia="zh-CN"/>
+              </w:rPr>
+              <w:tab/>
+            </w:r>
+            <w:r>
+              <w:rPr>
+                <w:rFonts w:hint="eastAsia"/>
+                <w:sz w:val="15"/>
+                <w:szCs w:val="15"/>
+                <w:lang w:val="en-US" w:eastAsia="zh-CN"/>
+              </w:rPr>
+              <w:t>}</w:t>
+            </w:r>
+          </w:p>
+          <w:p>
+            <w:pPr>
+              <w:keepNext w:val="0"/>
+              <w:keepLines w:val="0"/>
+              <w:pageBreakBefore w:val="0"/>
+              <w:widowControl w:val="0"/>
+              <w:kinsoku/>
+              <w:wordWrap/>
+              <w:overflowPunct/>
+              <w:topLinePunct w:val="0"/>
+              <w:autoSpaceDE/>
+              <w:autoSpaceDN/>
+              <w:bidi w:val="0"/>
+              <w:adjustRightInd/>
+              <w:snapToGrid/>
+              <w:spacing w:line="240" w:lineRule="exact"/>
+              <w:ind w:left="0" w:leftChars="0" w:right="0" w:rightChars="0" w:firstLine="0" w:firstLineChars="0"/>
+              <w:jc w:val="both"/>
+              <w:textAlignment w:val="auto"/>
+              <w:outlineLvl w:val="9"/>
+              <w:rPr>
+                <w:rFonts w:hint="eastAsia"/>
+                <w:sz w:val="15"/>
+                <w:szCs w:val="15"/>
+                <w:lang w:val="en-US" w:eastAsia="zh-CN"/>
+              </w:rPr>
+            </w:pPr>
+            <w:r>
+              <w:rPr>
+                <w:rFonts w:hint="eastAsia"/>
+                <w:sz w:val="15"/>
+                <w:szCs w:val="15"/>
+                <w:lang w:val="en-US" w:eastAsia="zh-CN"/>
+              </w:rPr>
+              <w:t>}</w:t>
             </w:r>
           </w:p>
         </w:tc>
@@ -6217,7 +5928,7 @@
                 <w:vertAlign w:val="baseline"/>
                 <w:lang w:val="en-US" w:eastAsia="zh-CN"/>
               </w:rPr>
-              <w:t>设置角色权限</w:t>
+              <w:t>获取角色信息</w:t>
             </w:r>
           </w:p>
         </w:tc>
@@ -6261,7 +5972,7 @@
                 <w:vertAlign w:val="baseline"/>
                 <w:lang w:val="en-US" w:eastAsia="zh-CN"/>
               </w:rPr>
-              <w:t>setRoleAuthority</w:t>
+              <w:t>getRoleInfo</w:t>
             </w:r>
           </w:p>
         </w:tc>
@@ -6340,44 +6051,240 @@
           </w:p>
           <w:p>
             <w:pPr>
-              <w:rPr>
-                <w:rFonts w:hint="eastAsia"/>
-                <w:sz w:val="15"/>
-                <w:szCs w:val="15"/>
-                <w:lang w:val="en-US" w:eastAsia="zh-CN"/>
-              </w:rPr>
-            </w:pPr>
-            <w:r>
-              <w:rPr>
-                <w:rFonts w:hint="eastAsia"/>
-                <w:sz w:val="15"/>
-                <w:szCs w:val="15"/>
-                <w:lang w:val="en-US" w:eastAsia="zh-CN"/>
-              </w:rPr>
-              <w:t xml:space="preserve">    "id": "2003234638620799",</w:t>
-            </w:r>
-          </w:p>
-          <w:p>
-            <w:pPr>
-              <w:rPr>
-                <w:rFonts w:hint="eastAsia"/>
-                <w:sz w:val="15"/>
-                <w:szCs w:val="15"/>
-                <w:lang w:val="en-US" w:eastAsia="zh-CN"/>
-              </w:rPr>
-            </w:pPr>
-            <w:r>
-              <w:rPr>
-                <w:rFonts w:hint="eastAsia"/>
-                <w:sz w:val="15"/>
-                <w:szCs w:val="15"/>
-                <w:lang w:val="en-US" w:eastAsia="zh-CN"/>
-              </w:rPr>
-              <w:t xml:space="preserve">    "authorityList": {</w:t>
-            </w:r>
-          </w:p>
-          <w:p>
-            <w:pPr>
+              <w:keepNext w:val="0"/>
+              <w:keepLines w:val="0"/>
+              <w:pageBreakBefore w:val="0"/>
+              <w:widowControl w:val="0"/>
+              <w:kinsoku/>
+              <w:wordWrap/>
+              <w:overflowPunct/>
+              <w:topLinePunct w:val="0"/>
+              <w:autoSpaceDE/>
+              <w:autoSpaceDN/>
+              <w:bidi w:val="0"/>
+              <w:adjustRightInd/>
+              <w:snapToGrid/>
+              <w:spacing w:line="240" w:lineRule="exact"/>
+              <w:ind w:left="0" w:leftChars="0" w:right="0" w:rightChars="0" w:firstLine="420" w:firstLineChars="0"/>
+              <w:jc w:val="both"/>
+              <w:textAlignment w:val="auto"/>
+              <w:outlineLvl w:val="9"/>
+              <w:rPr>
+                <w:rFonts w:hint="eastAsia"/>
+                <w:sz w:val="15"/>
+                <w:szCs w:val="15"/>
+                <w:lang w:val="en-US" w:eastAsia="zh-CN"/>
+              </w:rPr>
+            </w:pPr>
+            <w:r>
+              <w:rPr>
+                <w:rFonts w:hint="eastAsia"/>
+                <w:sz w:val="15"/>
+                <w:szCs w:val="15"/>
+                <w:lang w:val="en-US" w:eastAsia="zh-CN"/>
+              </w:rPr>
+              <w:t>id: 1 //角色id</w:t>
+            </w:r>
+          </w:p>
+          <w:p>
+            <w:pPr>
+              <w:keepNext w:val="0"/>
+              <w:keepLines w:val="0"/>
+              <w:pageBreakBefore w:val="0"/>
+              <w:widowControl w:val="0"/>
+              <w:kinsoku/>
+              <w:wordWrap/>
+              <w:overflowPunct/>
+              <w:topLinePunct w:val="0"/>
+              <w:autoSpaceDE/>
+              <w:autoSpaceDN/>
+              <w:bidi w:val="0"/>
+              <w:adjustRightInd/>
+              <w:snapToGrid/>
+              <w:spacing w:line="200" w:lineRule="exact"/>
+              <w:ind w:left="0" w:leftChars="0" w:right="0" w:rightChars="0"/>
+              <w:jc w:val="both"/>
+              <w:textAlignment w:val="auto"/>
+              <w:outlineLvl w:val="9"/>
+              <w:rPr>
+                <w:rFonts w:hint="eastAsia"/>
+                <w:sz w:val="15"/>
+                <w:szCs w:val="15"/>
+                <w:lang w:val="en-US" w:eastAsia="zh-CN"/>
+              </w:rPr>
+            </w:pPr>
+            <w:r>
+              <w:rPr>
+                <w:rFonts w:hint="eastAsia"/>
+                <w:sz w:val="15"/>
+                <w:szCs w:val="15"/>
+                <w:lang w:val="en-US" w:eastAsia="zh-CN"/>
+              </w:rPr>
+              <w:t>}</w:t>
+            </w:r>
+          </w:p>
+        </w:tc>
+        <w:tc>
+          <w:tcPr>
+            <w:tcW w:w="5436" w:type="dxa"/>
+          </w:tcPr>
+          <w:p>
+            <w:pPr>
+              <w:keepNext w:val="0"/>
+              <w:keepLines w:val="0"/>
+              <w:pageBreakBefore w:val="0"/>
+              <w:widowControl w:val="0"/>
+              <w:kinsoku/>
+              <w:wordWrap/>
+              <w:overflowPunct/>
+              <w:topLinePunct w:val="0"/>
+              <w:autoSpaceDE/>
+              <w:autoSpaceDN/>
+              <w:bidi w:val="0"/>
+              <w:adjustRightInd/>
+              <w:snapToGrid/>
+              <w:spacing w:line="240" w:lineRule="exact"/>
+              <w:ind w:left="0" w:leftChars="0" w:right="0" w:rightChars="0" w:firstLine="0" w:firstLineChars="0"/>
+              <w:jc w:val="both"/>
+              <w:textAlignment w:val="auto"/>
+              <w:outlineLvl w:val="9"/>
+              <w:rPr>
+                <w:rFonts w:hint="eastAsia"/>
+                <w:sz w:val="15"/>
+                <w:szCs w:val="15"/>
+                <w:lang w:val="en-US" w:eastAsia="zh-CN"/>
+              </w:rPr>
+            </w:pPr>
+            <w:r>
+              <w:rPr>
+                <w:rFonts w:hint="eastAsia"/>
+                <w:sz w:val="15"/>
+                <w:szCs w:val="15"/>
+                <w:lang w:val="en-US" w:eastAsia="zh-CN"/>
+              </w:rPr>
+              <w:t>{</w:t>
+            </w:r>
+          </w:p>
+          <w:p>
+            <w:pPr>
+              <w:keepNext w:val="0"/>
+              <w:keepLines w:val="0"/>
+              <w:pageBreakBefore w:val="0"/>
+              <w:widowControl w:val="0"/>
+              <w:kinsoku/>
+              <w:wordWrap/>
+              <w:overflowPunct/>
+              <w:topLinePunct w:val="0"/>
+              <w:autoSpaceDE/>
+              <w:autoSpaceDN/>
+              <w:bidi w:val="0"/>
+              <w:adjustRightInd/>
+              <w:snapToGrid/>
+              <w:spacing w:line="240" w:lineRule="exact"/>
+              <w:ind w:left="0" w:leftChars="0" w:right="0" w:rightChars="0" w:firstLine="420" w:firstLineChars="0"/>
+              <w:jc w:val="both"/>
+              <w:textAlignment w:val="auto"/>
+              <w:outlineLvl w:val="9"/>
+              <w:rPr>
+                <w:rFonts w:hint="eastAsia"/>
+                <w:sz w:val="15"/>
+                <w:szCs w:val="15"/>
+                <w:lang w:val="en-US" w:eastAsia="zh-CN"/>
+              </w:rPr>
+            </w:pPr>
+            <w:r>
+              <w:rPr>
+                <w:rFonts w:hint="eastAsia"/>
+                <w:sz w:val="15"/>
+                <w:szCs w:val="15"/>
+                <w:lang w:val="en-US" w:eastAsia="zh-CN"/>
+              </w:rPr>
+              <w:t>status: true,</w:t>
+            </w:r>
+          </w:p>
+          <w:p>
+            <w:pPr>
+              <w:ind w:firstLine="420" w:firstLineChars="0"/>
+              <w:rPr>
+                <w:rFonts w:hint="eastAsia"/>
+                <w:sz w:val="15"/>
+                <w:szCs w:val="15"/>
+                <w:lang w:val="en-US" w:eastAsia="zh-CN"/>
+              </w:rPr>
+            </w:pPr>
+            <w:r>
+              <w:rPr>
+                <w:rFonts w:hint="eastAsia"/>
+                <w:sz w:val="15"/>
+                <w:szCs w:val="15"/>
+                <w:lang w:val="en-US" w:eastAsia="zh-CN"/>
+              </w:rPr>
+              <w:t>data:  {</w:t>
+            </w:r>
+          </w:p>
+          <w:p>
+            <w:pPr>
+              <w:ind w:firstLine="420" w:firstLineChars="0"/>
+              <w:rPr>
+                <w:rFonts w:hint="eastAsia"/>
+                <w:sz w:val="15"/>
+                <w:szCs w:val="15"/>
+                <w:lang w:val="en-US" w:eastAsia="zh-CN"/>
+              </w:rPr>
+            </w:pPr>
+            <w:r>
+              <w:rPr>
+                <w:rFonts w:hint="eastAsia"/>
+                <w:sz w:val="15"/>
+                <w:szCs w:val="15"/>
+                <w:lang w:val="en-US" w:eastAsia="zh-CN"/>
+              </w:rPr>
+              <w:t xml:space="preserve">    "roleName": "市场经理",//角色名称</w:t>
+            </w:r>
+          </w:p>
+          <w:p>
+            <w:pPr>
+              <w:ind w:firstLine="420" w:firstLineChars="0"/>
+              <w:rPr>
+                <w:rFonts w:hint="eastAsia"/>
+                <w:sz w:val="15"/>
+                <w:szCs w:val="15"/>
+                <w:lang w:val="en-US" w:eastAsia="zh-CN"/>
+              </w:rPr>
+            </w:pPr>
+            <w:r>
+              <w:rPr>
+                <w:rFonts w:hint="eastAsia"/>
+                <w:sz w:val="15"/>
+                <w:szCs w:val="15"/>
+                <w:lang w:val="en-US" w:eastAsia="zh-CN"/>
+              </w:rPr>
+              <w:t xml:space="preserve">    "id": "2003234638620799",//角色id</w:t>
+            </w:r>
+          </w:p>
+          <w:p>
+            <w:pPr>
+              <w:ind w:firstLine="420" w:firstLineChars="0"/>
+              <w:rPr>
+                <w:rFonts w:hint="eastAsia"/>
+                <w:sz w:val="15"/>
+                <w:szCs w:val="15"/>
+                <w:lang w:val="en-US" w:eastAsia="zh-CN"/>
+              </w:rPr>
+            </w:pPr>
+            <w:r>
+              <w:rPr>
+                <w:rFonts w:hint="eastAsia"/>
+                <w:sz w:val="15"/>
+                <w:szCs w:val="15"/>
+                <w:lang w:val="en-US" w:eastAsia="zh-CN"/>
+              </w:rPr>
+              <w:t xml:space="preserve">    "authorityList": { //权限列表</w:t>
+            </w:r>
+          </w:p>
+          <w:p>
+            <w:pPr>
+              <w:ind w:firstLine="420" w:firstLineChars="0"/>
               <w:rPr>
                 <w:rFonts w:hint="eastAsia"/>
                 <w:sz w:val="15"/>
@@ -6417,6 +6324,7 @@
           </w:p>
           <w:p>
             <w:pPr>
+              <w:ind w:firstLine="420" w:firstLineChars="0"/>
               <w:rPr>
                 <w:rFonts w:hint="eastAsia"/>
                 <w:sz w:val="15"/>
@@ -6436,6 +6344,7 @@
           </w:p>
           <w:p>
             <w:pPr>
+              <w:ind w:firstLine="420" w:firstLineChars="0"/>
               <w:rPr>
                 <w:rFonts w:hint="eastAsia"/>
                 <w:sz w:val="15"/>
@@ -6455,6 +6364,7 @@
           </w:p>
           <w:p>
             <w:pPr>
+              <w:ind w:firstLine="420" w:firstLineChars="0"/>
               <w:rPr>
                 <w:rFonts w:hint="eastAsia"/>
                 <w:sz w:val="15"/>
@@ -6474,6 +6384,7 @@
           </w:p>
           <w:p>
             <w:pPr>
+              <w:ind w:firstLine="420" w:firstLineChars="0"/>
               <w:rPr>
                 <w:rFonts w:hint="eastAsia"/>
                 <w:sz w:val="15"/>
@@ -6493,6 +6404,7 @@
           </w:p>
           <w:p>
             <w:pPr>
+              <w:ind w:firstLine="420" w:firstLineChars="0"/>
               <w:rPr>
                 <w:rFonts w:hint="eastAsia"/>
                 <w:sz w:val="15"/>
@@ -6512,6 +6424,7 @@
           </w:p>
           <w:p>
             <w:pPr>
+              <w:ind w:firstLine="420" w:firstLineChars="0"/>
               <w:rPr>
                 <w:rFonts w:hint="eastAsia"/>
                 <w:sz w:val="15"/>
@@ -6531,6 +6444,7 @@
           </w:p>
           <w:p>
             <w:pPr>
+              <w:ind w:firstLine="420" w:firstLineChars="0"/>
               <w:rPr>
                 <w:rFonts w:hint="eastAsia"/>
                 <w:sz w:val="15"/>
@@ -6550,6 +6464,7 @@
           </w:p>
           <w:p>
             <w:pPr>
+              <w:ind w:firstLine="420" w:firstLineChars="0"/>
               <w:rPr>
                 <w:rFonts w:hint="eastAsia"/>
                 <w:sz w:val="15"/>
@@ -6569,6 +6484,7 @@
           </w:p>
           <w:p>
             <w:pPr>
+              <w:ind w:firstLine="420" w:firstLineChars="0"/>
               <w:rPr>
                 <w:rFonts w:hint="eastAsia"/>
                 <w:sz w:val="15"/>
@@ -6588,6 +6504,7 @@
           </w:p>
           <w:p>
             <w:pPr>
+              <w:ind w:firstLine="420" w:firstLineChars="0"/>
               <w:rPr>
                 <w:rFonts w:hint="eastAsia"/>
                 <w:sz w:val="15"/>
@@ -6607,6 +6524,7 @@
           </w:p>
           <w:p>
             <w:pPr>
+              <w:ind w:firstLine="420" w:firstLineChars="0"/>
               <w:rPr>
                 <w:rFonts w:hint="eastAsia"/>
                 <w:sz w:val="15"/>
@@ -6626,6 +6544,7 @@
           </w:p>
           <w:p>
             <w:pPr>
+              <w:ind w:firstLine="420" w:firstLineChars="0"/>
               <w:rPr>
                 <w:rFonts w:hint="eastAsia"/>
                 <w:sz w:val="15"/>
@@ -6645,6 +6564,7 @@
           </w:p>
           <w:p>
             <w:pPr>
+              <w:ind w:firstLine="420" w:firstLineChars="0"/>
               <w:rPr>
                 <w:rFonts w:hint="eastAsia"/>
                 <w:sz w:val="15"/>
@@ -6664,6 +6584,7 @@
           </w:p>
           <w:p>
             <w:pPr>
+              <w:ind w:firstLine="420" w:firstLineChars="0"/>
               <w:rPr>
                 <w:rFonts w:hint="eastAsia"/>
                 <w:sz w:val="15"/>
@@ -6683,6 +6604,7 @@
           </w:p>
           <w:p>
             <w:pPr>
+              <w:ind w:firstLine="420" w:firstLineChars="0"/>
               <w:rPr>
                 <w:rFonts w:hint="eastAsia"/>
                 <w:sz w:val="15"/>
@@ -6702,6 +6624,7 @@
           </w:p>
           <w:p>
             <w:pPr>
+              <w:ind w:firstLine="420" w:firstLineChars="0"/>
               <w:rPr>
                 <w:rFonts w:hint="eastAsia"/>
                 <w:sz w:val="15"/>
@@ -6721,6 +6644,7 @@
           </w:p>
           <w:p>
             <w:pPr>
+              <w:ind w:firstLine="420" w:firstLineChars="0"/>
               <w:rPr>
                 <w:rFonts w:hint="eastAsia"/>
                 <w:sz w:val="15"/>
@@ -6740,6 +6664,7 @@
           </w:p>
           <w:p>
             <w:pPr>
+              <w:ind w:firstLine="420" w:firstLineChars="0"/>
               <w:rPr>
                 <w:rFonts w:hint="eastAsia"/>
                 <w:sz w:val="15"/>
@@ -6759,6 +6684,7 @@
           </w:p>
           <w:p>
             <w:pPr>
+              <w:ind w:firstLine="420" w:firstLineChars="0"/>
               <w:rPr>
                 <w:rFonts w:hint="eastAsia"/>
                 <w:sz w:val="15"/>
@@ -6778,6 +6704,7 @@
           </w:p>
           <w:p>
             <w:pPr>
+              <w:ind w:firstLine="420" w:firstLineChars="0"/>
               <w:rPr>
                 <w:rFonts w:hint="eastAsia"/>
                 <w:sz w:val="15"/>
@@ -6797,6 +6724,7 @@
           </w:p>
           <w:p>
             <w:pPr>
+              <w:ind w:firstLine="420" w:firstLineChars="0"/>
               <w:rPr>
                 <w:rFonts w:hint="eastAsia"/>
                 <w:sz w:val="15"/>
@@ -6816,6 +6744,7 @@
           </w:p>
           <w:p>
             <w:pPr>
+              <w:ind w:firstLine="420" w:firstLineChars="0"/>
               <w:rPr>
                 <w:rFonts w:hint="eastAsia"/>
                 <w:sz w:val="15"/>
@@ -6835,6 +6764,7 @@
           </w:p>
           <w:p>
             <w:pPr>
+              <w:ind w:firstLine="420" w:firstLineChars="0"/>
               <w:rPr>
                 <w:rFonts w:hint="eastAsia"/>
                 <w:sz w:val="15"/>
@@ -6854,6 +6784,7 @@
           </w:p>
           <w:p>
             <w:pPr>
+              <w:ind w:firstLine="420" w:firstLineChars="0"/>
               <w:rPr>
                 <w:rFonts w:hint="eastAsia"/>
                 <w:sz w:val="15"/>
@@ -6873,6 +6804,7 @@
           </w:p>
           <w:p>
             <w:pPr>
+              <w:ind w:firstLine="420" w:firstLineChars="0"/>
               <w:rPr>
                 <w:rFonts w:hint="eastAsia"/>
                 <w:sz w:val="15"/>
@@ -6892,6 +6824,7 @@
           </w:p>
           <w:p>
             <w:pPr>
+              <w:ind w:firstLine="420" w:firstLineChars="0"/>
               <w:rPr>
                 <w:rFonts w:hint="eastAsia"/>
                 <w:sz w:val="15"/>
@@ -6911,6 +6844,7 @@
           </w:p>
           <w:p>
             <w:pPr>
+              <w:ind w:firstLine="420" w:firstLineChars="0"/>
               <w:rPr>
                 <w:rFonts w:hint="eastAsia"/>
                 <w:sz w:val="15"/>
@@ -6930,6 +6864,7 @@
           </w:p>
           <w:p>
             <w:pPr>
+              <w:ind w:firstLine="420" w:firstLineChars="0"/>
               <w:rPr>
                 <w:rFonts w:hint="eastAsia"/>
                 <w:sz w:val="15"/>
@@ -6969,6 +6904,7 @@
           </w:p>
           <w:p>
             <w:pPr>
+              <w:ind w:firstLine="420" w:firstLineChars="0"/>
               <w:rPr>
                 <w:rFonts w:hint="eastAsia"/>
                 <w:sz w:val="15"/>
@@ -6988,24 +6924,263 @@
           </w:p>
           <w:p>
             <w:pPr>
-              <w:keepNext w:val="0"/>
-              <w:keepLines w:val="0"/>
-              <w:pageBreakBefore w:val="0"/>
-              <w:widowControl w:val="0"/>
-              <w:kinsoku/>
-              <w:wordWrap/>
-              <w:overflowPunct/>
-              <w:topLinePunct w:val="0"/>
-              <w:autoSpaceDE/>
-              <w:autoSpaceDN/>
-              <w:bidi w:val="0"/>
-              <w:adjustRightInd/>
-              <w:snapToGrid/>
-              <w:spacing w:line="200" w:lineRule="exact"/>
-              <w:ind w:left="0" w:leftChars="0" w:right="0" w:rightChars="0"/>
-              <w:jc w:val="both"/>
-              <w:textAlignment w:val="auto"/>
-              <w:outlineLvl w:val="9"/>
+              <w:ind w:firstLine="420" w:firstLineChars="0"/>
+              <w:rPr>
+                <w:rFonts w:hint="eastAsia"/>
+                <w:sz w:val="15"/>
+                <w:szCs w:val="15"/>
+                <w:lang w:val="en-US" w:eastAsia="zh-CN"/>
+              </w:rPr>
+            </w:pPr>
+            <w:r>
+              <w:rPr>
+                <w:rFonts w:hint="eastAsia"/>
+                <w:sz w:val="15"/>
+                <w:szCs w:val="15"/>
+                <w:lang w:val="en-US" w:eastAsia="zh-CN"/>
+              </w:rPr>
+              <w:t xml:space="preserve">    "roleMembers": [ //角色成员</w:t>
+            </w:r>
+          </w:p>
+          <w:p>
+            <w:pPr>
+              <w:ind w:firstLine="420" w:firstLineChars="0"/>
+              <w:rPr>
+                <w:rFonts w:hint="eastAsia"/>
+                <w:sz w:val="15"/>
+                <w:szCs w:val="15"/>
+                <w:lang w:val="en-US" w:eastAsia="zh-CN"/>
+              </w:rPr>
+            </w:pPr>
+            <w:r>
+              <w:rPr>
+                <w:rFonts w:hint="eastAsia"/>
+                <w:sz w:val="15"/>
+                <w:szCs w:val="15"/>
+                <w:lang w:val="en-US" w:eastAsia="zh-CN"/>
+              </w:rPr>
+              <w:t xml:space="preserve">      {</w:t>
+            </w:r>
+          </w:p>
+          <w:p>
+            <w:pPr>
+              <w:ind w:firstLine="420" w:firstLineChars="0"/>
+              <w:rPr>
+                <w:rFonts w:hint="eastAsia"/>
+                <w:sz w:val="15"/>
+                <w:szCs w:val="15"/>
+                <w:lang w:val="en-US" w:eastAsia="zh-CN"/>
+              </w:rPr>
+            </w:pPr>
+            <w:r>
+              <w:rPr>
+                <w:rFonts w:hint="eastAsia"/>
+                <w:sz w:val="15"/>
+                <w:szCs w:val="15"/>
+                <w:lang w:val="en-US" w:eastAsia="zh-CN"/>
+              </w:rPr>
+              <w:t xml:space="preserve">        "username": "aaa",</w:t>
+            </w:r>
+          </w:p>
+          <w:p>
+            <w:pPr>
+              <w:ind w:firstLine="420" w:firstLineChars="0"/>
+              <w:rPr>
+                <w:rFonts w:hint="eastAsia"/>
+                <w:sz w:val="15"/>
+                <w:szCs w:val="15"/>
+                <w:lang w:val="en-US" w:eastAsia="zh-CN"/>
+              </w:rPr>
+            </w:pPr>
+            <w:r>
+              <w:rPr>
+                <w:rFonts w:hint="eastAsia"/>
+                <w:sz w:val="15"/>
+                <w:szCs w:val="15"/>
+                <w:lang w:val="en-US" w:eastAsia="zh-CN"/>
+              </w:rPr>
+              <w:t xml:space="preserve">        "password": "bbb",</w:t>
+            </w:r>
+          </w:p>
+          <w:p>
+            <w:pPr>
+              <w:ind w:firstLine="420" w:firstLineChars="0"/>
+              <w:rPr>
+                <w:rFonts w:hint="eastAsia"/>
+                <w:sz w:val="15"/>
+                <w:szCs w:val="15"/>
+                <w:lang w:val="en-US" w:eastAsia="zh-CN"/>
+              </w:rPr>
+            </w:pPr>
+            <w:r>
+              <w:rPr>
+                <w:rFonts w:hint="eastAsia"/>
+                <w:sz w:val="15"/>
+                <w:szCs w:val="15"/>
+                <w:lang w:val="en-US" w:eastAsia="zh-CN"/>
+              </w:rPr>
+              <w:t xml:space="preserve">        "name": "ccc",</w:t>
+            </w:r>
+          </w:p>
+          <w:p>
+            <w:pPr>
+              <w:ind w:firstLine="420" w:firstLineChars="0"/>
+              <w:rPr>
+                <w:rFonts w:hint="eastAsia"/>
+                <w:sz w:val="15"/>
+                <w:szCs w:val="15"/>
+                <w:lang w:val="en-US" w:eastAsia="zh-CN"/>
+              </w:rPr>
+            </w:pPr>
+            <w:r>
+              <w:rPr>
+                <w:rFonts w:hint="eastAsia"/>
+                <w:sz w:val="15"/>
+                <w:szCs w:val="15"/>
+                <w:lang w:val="en-US" w:eastAsia="zh-CN"/>
+              </w:rPr>
+              <w:t xml:space="preserve">        "roleId": "2003234638620799",</w:t>
+            </w:r>
+          </w:p>
+          <w:p>
+            <w:pPr>
+              <w:ind w:firstLine="420" w:firstLineChars="0"/>
+              <w:rPr>
+                <w:rFonts w:hint="eastAsia"/>
+                <w:sz w:val="15"/>
+                <w:szCs w:val="15"/>
+                <w:lang w:val="en-US" w:eastAsia="zh-CN"/>
+              </w:rPr>
+            </w:pPr>
+            <w:r>
+              <w:rPr>
+                <w:rFonts w:hint="eastAsia"/>
+                <w:sz w:val="15"/>
+                <w:szCs w:val="15"/>
+                <w:lang w:val="en-US" w:eastAsia="zh-CN"/>
+              </w:rPr>
+              <w:t xml:space="preserve">        "id": "7932657535894982",</w:t>
+            </w:r>
+          </w:p>
+          <w:p>
+            <w:pPr>
+              <w:ind w:firstLine="420" w:firstLineChars="0"/>
+              <w:rPr>
+                <w:rFonts w:hint="eastAsia"/>
+                <w:sz w:val="15"/>
+                <w:szCs w:val="15"/>
+                <w:lang w:val="en-US" w:eastAsia="zh-CN"/>
+              </w:rPr>
+            </w:pPr>
+            <w:r>
+              <w:rPr>
+                <w:rFonts w:hint="eastAsia"/>
+                <w:sz w:val="15"/>
+                <w:szCs w:val="15"/>
+                <w:lang w:val="en-US" w:eastAsia="zh-CN"/>
+              </w:rPr>
+              <w:t xml:space="preserve">        "status": 1,</w:t>
+            </w:r>
+          </w:p>
+          <w:p>
+            <w:pPr>
+              <w:ind w:firstLine="420" w:firstLineChars="0"/>
+              <w:rPr>
+                <w:rFonts w:hint="eastAsia"/>
+                <w:sz w:val="15"/>
+                <w:szCs w:val="15"/>
+                <w:lang w:val="en-US" w:eastAsia="zh-CN"/>
+              </w:rPr>
+            </w:pPr>
+            <w:r>
+              <w:rPr>
+                <w:rFonts w:hint="eastAsia"/>
+                <w:sz w:val="15"/>
+                <w:szCs w:val="15"/>
+                <w:lang w:val="en-US" w:eastAsia="zh-CN"/>
+              </w:rPr>
+              <w:t xml:space="preserve">        "createTime": 1482302492808</w:t>
+            </w:r>
+          </w:p>
+          <w:p>
+            <w:pPr>
+              <w:ind w:firstLine="420" w:firstLineChars="0"/>
+              <w:rPr>
+                <w:rFonts w:hint="eastAsia"/>
+                <w:sz w:val="15"/>
+                <w:szCs w:val="15"/>
+                <w:lang w:val="en-US" w:eastAsia="zh-CN"/>
+              </w:rPr>
+            </w:pPr>
+            <w:r>
+              <w:rPr>
+                <w:rFonts w:hint="eastAsia"/>
+                <w:sz w:val="15"/>
+                <w:szCs w:val="15"/>
+                <w:lang w:val="en-US" w:eastAsia="zh-CN"/>
+              </w:rPr>
+              <w:t xml:space="preserve">      }</w:t>
+            </w:r>
+          </w:p>
+          <w:p>
+            <w:pPr>
+              <w:ind w:firstLine="420" w:firstLineChars="0"/>
+              <w:rPr>
+                <w:rFonts w:hint="eastAsia"/>
+                <w:sz w:val="15"/>
+                <w:szCs w:val="15"/>
+                <w:lang w:val="en-US" w:eastAsia="zh-CN"/>
+              </w:rPr>
+            </w:pPr>
+            <w:r>
+              <w:rPr>
+                <w:rFonts w:hint="eastAsia"/>
+                <w:sz w:val="15"/>
+                <w:szCs w:val="15"/>
+                <w:lang w:val="en-US" w:eastAsia="zh-CN"/>
+              </w:rPr>
+              <w:t xml:space="preserve">    ]</w:t>
+            </w:r>
+          </w:p>
+          <w:p>
+            <w:pPr>
+              <w:keepNext w:val="0"/>
+              <w:keepLines w:val="0"/>
+              <w:pageBreakBefore w:val="0"/>
+              <w:widowControl w:val="0"/>
+              <w:kinsoku/>
+              <w:wordWrap/>
+              <w:overflowPunct/>
+              <w:topLinePunct w:val="0"/>
+              <w:autoSpaceDE/>
+              <w:autoSpaceDN/>
+              <w:bidi w:val="0"/>
+              <w:adjustRightInd/>
+              <w:snapToGrid/>
+              <w:spacing w:line="240" w:lineRule="exact"/>
+              <w:ind w:left="0" w:leftChars="0" w:right="0" w:rightChars="0" w:firstLine="420" w:firstLineChars="0"/>
+              <w:jc w:val="both"/>
+              <w:textAlignment w:val="auto"/>
+              <w:outlineLvl w:val="9"/>
+              <w:rPr>
+                <w:rFonts w:hint="eastAsia"/>
+                <w:sz w:val="15"/>
+                <w:szCs w:val="15"/>
+                <w:lang w:val="en-US" w:eastAsia="zh-CN"/>
+              </w:rPr>
+            </w:pPr>
+            <w:r>
+              <w:rPr>
+                <w:rFonts w:hint="eastAsia"/>
+                <w:sz w:val="15"/>
+                <w:szCs w:val="15"/>
+                <w:lang w:val="en-US" w:eastAsia="zh-CN"/>
+              </w:rPr>
+              <w:t xml:space="preserve">  }</w:t>
+            </w:r>
+          </w:p>
+          <w:p>
+            <w:pPr>
               <w:rPr>
                 <w:rFonts w:hint="eastAsia"/>
                 <w:sz w:val="15"/>
@@ -7022,260 +7197,8 @@
               </w:rPr>
               <w:t>}</w:t>
             </w:r>
-          </w:p>
-        </w:tc>
-        <w:tc>
-          <w:tcPr>
-            <w:tcW w:w="5436" w:type="dxa"/>
-          </w:tcPr>
-          <w:p>
-            <w:pPr>
-              <w:keepNext w:val="0"/>
-              <w:keepLines w:val="0"/>
-              <w:pageBreakBefore w:val="0"/>
-              <w:widowControl w:val="0"/>
-              <w:kinsoku/>
-              <w:wordWrap/>
-              <w:overflowPunct/>
-              <w:topLinePunct w:val="0"/>
-              <w:autoSpaceDE/>
-              <w:autoSpaceDN/>
-              <w:bidi w:val="0"/>
-              <w:adjustRightInd/>
-              <w:snapToGrid/>
-              <w:spacing w:line="240" w:lineRule="exact"/>
-              <w:ind w:right="0" w:rightChars="0"/>
-              <w:jc w:val="both"/>
-              <w:textAlignment w:val="auto"/>
-              <w:outlineLvl w:val="9"/>
-              <w:rPr>
-                <w:rFonts w:hint="eastAsia"/>
-                <w:sz w:val="15"/>
-                <w:szCs w:val="15"/>
-                <w:lang w:val="en-US" w:eastAsia="zh-CN"/>
-              </w:rPr>
-            </w:pPr>
-            <w:r>
-              <w:rPr>
-                <w:rFonts w:hint="eastAsia"/>
-                <w:sz w:val="15"/>
-                <w:szCs w:val="15"/>
-                <w:lang w:val="en-US" w:eastAsia="zh-CN"/>
-              </w:rPr>
-              <w:t>{</w:t>
-            </w:r>
-          </w:p>
-          <w:p>
-            <w:pPr>
-              <w:keepNext w:val="0"/>
-              <w:keepLines w:val="0"/>
-              <w:pageBreakBefore w:val="0"/>
-              <w:widowControl w:val="0"/>
-              <w:kinsoku/>
-              <w:wordWrap/>
-              <w:overflowPunct/>
-              <w:topLinePunct w:val="0"/>
-              <w:autoSpaceDE/>
-              <w:autoSpaceDN/>
-              <w:bidi w:val="0"/>
-              <w:adjustRightInd/>
-              <w:snapToGrid/>
-              <w:spacing w:line="240" w:lineRule="exact"/>
-              <w:ind w:left="0" w:leftChars="0" w:right="0" w:rightChars="0" w:firstLine="0" w:firstLineChars="0"/>
-              <w:jc w:val="both"/>
-              <w:textAlignment w:val="auto"/>
-              <w:outlineLvl w:val="9"/>
-              <w:rPr>
-                <w:rFonts w:hint="eastAsia"/>
-                <w:sz w:val="15"/>
-                <w:szCs w:val="15"/>
-                <w:lang w:val="en-US" w:eastAsia="zh-CN"/>
-              </w:rPr>
-            </w:pPr>
-            <w:r>
-              <w:rPr>
-                <w:rFonts w:hint="eastAsia"/>
-                <w:sz w:val="15"/>
-                <w:szCs w:val="15"/>
-                <w:lang w:val="en-US" w:eastAsia="zh-CN"/>
-              </w:rPr>
-              <w:tab/>
-            </w:r>
-            <w:r>
-              <w:rPr>
-                <w:rFonts w:hint="eastAsia"/>
-                <w:sz w:val="15"/>
-                <w:szCs w:val="15"/>
-                <w:lang w:val="en-US" w:eastAsia="zh-CN"/>
-              </w:rPr>
-              <w:t>status: true,</w:t>
-            </w:r>
-          </w:p>
-          <w:p>
-            <w:pPr>
-              <w:keepNext w:val="0"/>
-              <w:keepLines w:val="0"/>
-              <w:pageBreakBefore w:val="0"/>
-              <w:widowControl w:val="0"/>
-              <w:kinsoku/>
-              <w:wordWrap/>
-              <w:overflowPunct/>
-              <w:topLinePunct w:val="0"/>
-              <w:autoSpaceDE/>
-              <w:autoSpaceDN/>
-              <w:bidi w:val="0"/>
-              <w:adjustRightInd/>
-              <w:snapToGrid/>
-              <w:spacing w:line="240" w:lineRule="exact"/>
-              <w:ind w:left="0" w:leftChars="0" w:right="0" w:rightChars="0" w:firstLine="0" w:firstLineChars="0"/>
-              <w:jc w:val="both"/>
-              <w:textAlignment w:val="auto"/>
-              <w:outlineLvl w:val="9"/>
-              <w:rPr>
-                <w:rFonts w:hint="eastAsia"/>
-                <w:sz w:val="15"/>
-                <w:szCs w:val="15"/>
-                <w:lang w:val="en-US" w:eastAsia="zh-CN"/>
-              </w:rPr>
-            </w:pPr>
-            <w:r>
-              <w:rPr>
-                <w:rFonts w:hint="eastAsia"/>
-                <w:sz w:val="15"/>
-                <w:szCs w:val="15"/>
-                <w:lang w:val="en-US" w:eastAsia="zh-CN"/>
-              </w:rPr>
-              <w:tab/>
-            </w:r>
-            <w:r>
-              <w:rPr>
-                <w:rFonts w:hint="eastAsia"/>
-                <w:sz w:val="15"/>
-                <w:szCs w:val="15"/>
-                <w:lang w:val="en-US" w:eastAsia="zh-CN"/>
-              </w:rPr>
-              <w:t>data: {</w:t>
-            </w:r>
-          </w:p>
-          <w:p>
-            <w:pPr>
-              <w:keepNext w:val="0"/>
-              <w:keepLines w:val="0"/>
-              <w:pageBreakBefore w:val="0"/>
-              <w:widowControl w:val="0"/>
-              <w:kinsoku/>
-              <w:wordWrap/>
-              <w:overflowPunct/>
-              <w:topLinePunct w:val="0"/>
-              <w:autoSpaceDE/>
-              <w:autoSpaceDN/>
-              <w:bidi w:val="0"/>
-              <w:adjustRightInd/>
-              <w:snapToGrid/>
-              <w:spacing w:line="240" w:lineRule="exact"/>
-              <w:ind w:left="0" w:leftChars="0" w:right="0" w:rightChars="0" w:firstLine="0" w:firstLineChars="0"/>
-              <w:jc w:val="both"/>
-              <w:textAlignment w:val="auto"/>
-              <w:outlineLvl w:val="9"/>
-              <w:rPr>
-                <w:rFonts w:hint="eastAsia"/>
-                <w:sz w:val="15"/>
-                <w:szCs w:val="15"/>
-                <w:lang w:val="en-US" w:eastAsia="zh-CN"/>
-              </w:rPr>
-            </w:pPr>
-            <w:r>
-              <w:rPr>
-                <w:rFonts w:hint="eastAsia"/>
-                <w:sz w:val="15"/>
-                <w:szCs w:val="15"/>
-                <w:lang w:val="en-US" w:eastAsia="zh-CN"/>
-              </w:rPr>
-              <w:tab/>
-            </w:r>
-            <w:r>
-              <w:rPr>
-                <w:rFonts w:hint="eastAsia"/>
-                <w:sz w:val="15"/>
-                <w:szCs w:val="15"/>
-                <w:lang w:val="en-US" w:eastAsia="zh-CN"/>
-              </w:rPr>
-              <w:tab/>
-            </w:r>
-            <w:r>
-              <w:rPr>
-                <w:rFonts w:hint="eastAsia"/>
-                <w:sz w:val="15"/>
-                <w:szCs w:val="15"/>
-                <w:lang w:val="en-US" w:eastAsia="zh-CN"/>
-              </w:rPr>
-              <w:t>msg: "操作成功"</w:t>
-            </w:r>
-          </w:p>
-          <w:p>
-            <w:pPr>
-              <w:keepNext w:val="0"/>
-              <w:keepLines w:val="0"/>
-              <w:pageBreakBefore w:val="0"/>
-              <w:widowControl w:val="0"/>
-              <w:kinsoku/>
-              <w:wordWrap/>
-              <w:overflowPunct/>
-              <w:topLinePunct w:val="0"/>
-              <w:autoSpaceDE/>
-              <w:autoSpaceDN/>
-              <w:bidi w:val="0"/>
-              <w:adjustRightInd/>
-              <w:snapToGrid/>
-              <w:spacing w:line="240" w:lineRule="exact"/>
-              <w:ind w:left="0" w:leftChars="0" w:right="0" w:rightChars="0" w:firstLine="0" w:firstLineChars="0"/>
-              <w:jc w:val="both"/>
-              <w:textAlignment w:val="auto"/>
-              <w:outlineLvl w:val="9"/>
-              <w:rPr>
-                <w:rFonts w:hint="eastAsia"/>
-                <w:sz w:val="15"/>
-                <w:szCs w:val="15"/>
-                <w:lang w:val="en-US" w:eastAsia="zh-CN"/>
-              </w:rPr>
-            </w:pPr>
-            <w:r>
-              <w:rPr>
-                <w:rFonts w:hint="eastAsia"/>
-                <w:sz w:val="15"/>
-                <w:szCs w:val="15"/>
-                <w:lang w:val="en-US" w:eastAsia="zh-CN"/>
-              </w:rPr>
-              <w:tab/>
-            </w:r>
-            <w:r>
-              <w:rPr>
-                <w:rFonts w:hint="eastAsia"/>
-                <w:sz w:val="15"/>
-                <w:szCs w:val="15"/>
-                <w:lang w:val="en-US" w:eastAsia="zh-CN"/>
-              </w:rPr>
-              <w:t>}</w:t>
-            </w:r>
-          </w:p>
-          <w:p>
-            <w:pPr>
-              <w:rPr>
-                <w:rFonts w:hint="eastAsia"/>
-                <w:sz w:val="15"/>
-                <w:szCs w:val="15"/>
-                <w:lang w:val="en-US" w:eastAsia="zh-CN"/>
-              </w:rPr>
-            </w:pPr>
-            <w:r>
-              <w:rPr>
-                <w:rFonts w:hint="eastAsia"/>
-                <w:sz w:val="15"/>
-                <w:szCs w:val="15"/>
-                <w:lang w:val="en-US" w:eastAsia="zh-CN"/>
-              </w:rPr>
-              <w:t>}</w:t>
-            </w:r>
+            <w:bookmarkStart w:id="0" w:name="_GoBack"/>
+            <w:bookmarkEnd w:id="0"/>
           </w:p>
         </w:tc>
       </w:tr>
@@ -7405,7 +7328,7 @@
                 <w:vertAlign w:val="baseline"/>
                 <w:lang w:val="en-US" w:eastAsia="zh-CN"/>
               </w:rPr>
-              <w:t>Account</w:t>
+              <w:t>Role</w:t>
             </w:r>
           </w:p>
         </w:tc>
@@ -7449,7 +7372,7 @@
                 <w:vertAlign w:val="baseline"/>
                 <w:lang w:val="en-US" w:eastAsia="zh-CN"/>
               </w:rPr>
-              <w:t>添加账户</w:t>
+              <w:t>设置角色权限</w:t>
             </w:r>
           </w:p>
         </w:tc>
@@ -7493,7 +7416,7 @@
                 <w:vertAlign w:val="baseline"/>
                 <w:lang w:val="en-US" w:eastAsia="zh-CN"/>
               </w:rPr>
-              <w:t>addAccount</w:t>
+              <w:t>setRoleAuthority</w:t>
             </w:r>
           </w:p>
         </w:tc>
@@ -7548,6 +7471,691 @@
               <w:bidi w:val="0"/>
               <w:adjustRightInd/>
               <w:snapToGrid/>
+              <w:spacing w:line="240" w:lineRule="exact"/>
+              <w:ind w:left="0" w:leftChars="0" w:right="0" w:rightChars="0" w:firstLine="0" w:firstLineChars="0"/>
+              <w:jc w:val="both"/>
+              <w:textAlignment w:val="auto"/>
+              <w:outlineLvl w:val="9"/>
+              <w:rPr>
+                <w:rFonts w:hint="eastAsia"/>
+                <w:sz w:val="15"/>
+                <w:szCs w:val="15"/>
+                <w:lang w:val="en-US" w:eastAsia="zh-CN"/>
+              </w:rPr>
+            </w:pPr>
+            <w:r>
+              <w:rPr>
+                <w:rFonts w:hint="eastAsia"/>
+                <w:sz w:val="15"/>
+                <w:szCs w:val="15"/>
+                <w:lang w:val="en-US" w:eastAsia="zh-CN"/>
+              </w:rPr>
+              <w:t>{</w:t>
+            </w:r>
+          </w:p>
+          <w:p>
+            <w:pPr>
+              <w:rPr>
+                <w:rFonts w:hint="eastAsia"/>
+                <w:sz w:val="15"/>
+                <w:szCs w:val="15"/>
+                <w:lang w:val="en-US" w:eastAsia="zh-CN"/>
+              </w:rPr>
+            </w:pPr>
+            <w:r>
+              <w:rPr>
+                <w:rFonts w:hint="eastAsia"/>
+                <w:sz w:val="15"/>
+                <w:szCs w:val="15"/>
+                <w:lang w:val="en-US" w:eastAsia="zh-CN"/>
+              </w:rPr>
+              <w:t xml:space="preserve">    "id": "2003234638620799",</w:t>
+            </w:r>
+          </w:p>
+          <w:p>
+            <w:pPr>
+              <w:rPr>
+                <w:rFonts w:hint="eastAsia"/>
+                <w:sz w:val="15"/>
+                <w:szCs w:val="15"/>
+                <w:lang w:val="en-US" w:eastAsia="zh-CN"/>
+              </w:rPr>
+            </w:pPr>
+            <w:r>
+              <w:rPr>
+                <w:rFonts w:hint="eastAsia"/>
+                <w:sz w:val="15"/>
+                <w:szCs w:val="15"/>
+                <w:lang w:val="en-US" w:eastAsia="zh-CN"/>
+              </w:rPr>
+              <w:t xml:space="preserve">    "authorityList": {</w:t>
+            </w:r>
+          </w:p>
+          <w:p>
+            <w:pPr>
+              <w:rPr>
+                <w:rFonts w:hint="eastAsia"/>
+                <w:sz w:val="15"/>
+                <w:szCs w:val="15"/>
+                <w:lang w:val="en-US" w:eastAsia="zh-CN"/>
+              </w:rPr>
+            </w:pPr>
+            <w:r>
+              <w:rPr>
+                <w:rFonts w:hint="eastAsia"/>
+                <w:sz w:val="15"/>
+                <w:szCs w:val="15"/>
+                <w:lang w:val="en-US" w:eastAsia="zh-CN"/>
+              </w:rPr>
+              <w:t xml:space="preserve">      "</w:t>
+            </w:r>
+            <w:r>
+              <w:rPr>
+                <w:rFonts w:hint="eastAsia"/>
+                <w:b/>
+                <w:bCs/>
+                <w:sz w:val="15"/>
+                <w:szCs w:val="15"/>
+                <w:lang w:val="en-US" w:eastAsia="zh-CN"/>
+              </w:rPr>
+              <w:t>menu</w:t>
+            </w:r>
+            <w:r>
+              <w:rPr>
+                <w:rFonts w:hint="eastAsia"/>
+                <w:sz w:val="15"/>
+                <w:szCs w:val="15"/>
+                <w:lang w:val="en-US" w:eastAsia="zh-CN"/>
+              </w:rPr>
+              <w:t>": [</w:t>
+            </w:r>
+          </w:p>
+          <w:p>
+            <w:pPr>
+              <w:rPr>
+                <w:rFonts w:hint="eastAsia"/>
+                <w:sz w:val="15"/>
+                <w:szCs w:val="15"/>
+                <w:lang w:val="en-US" w:eastAsia="zh-CN"/>
+              </w:rPr>
+            </w:pPr>
+            <w:r>
+              <w:rPr>
+                <w:rFonts w:hint="eastAsia"/>
+                <w:sz w:val="15"/>
+                <w:szCs w:val="15"/>
+                <w:lang w:val="en-US" w:eastAsia="zh-CN"/>
+              </w:rPr>
+              <w:t xml:space="preserve">        {</w:t>
+            </w:r>
+          </w:p>
+          <w:p>
+            <w:pPr>
+              <w:rPr>
+                <w:rFonts w:hint="eastAsia"/>
+                <w:sz w:val="15"/>
+                <w:szCs w:val="15"/>
+                <w:lang w:val="en-US" w:eastAsia="zh-CN"/>
+              </w:rPr>
+            </w:pPr>
+            <w:r>
+              <w:rPr>
+                <w:rFonts w:hint="eastAsia"/>
+                <w:sz w:val="15"/>
+                <w:szCs w:val="15"/>
+                <w:lang w:val="en-US" w:eastAsia="zh-CN"/>
+              </w:rPr>
+              <w:t xml:space="preserve">          "name": "系统管理",</w:t>
+            </w:r>
+          </w:p>
+          <w:p>
+            <w:pPr>
+              <w:rPr>
+                <w:rFonts w:hint="eastAsia"/>
+                <w:sz w:val="15"/>
+                <w:szCs w:val="15"/>
+                <w:lang w:val="en-US" w:eastAsia="zh-CN"/>
+              </w:rPr>
+            </w:pPr>
+            <w:r>
+              <w:rPr>
+                <w:rFonts w:hint="eastAsia"/>
+                <w:sz w:val="15"/>
+                <w:szCs w:val="15"/>
+                <w:lang w:val="en-US" w:eastAsia="zh-CN"/>
+              </w:rPr>
+              <w:t xml:space="preserve">          "items": [</w:t>
+            </w:r>
+          </w:p>
+          <w:p>
+            <w:pPr>
+              <w:rPr>
+                <w:rFonts w:hint="eastAsia"/>
+                <w:sz w:val="15"/>
+                <w:szCs w:val="15"/>
+                <w:lang w:val="en-US" w:eastAsia="zh-CN"/>
+              </w:rPr>
+            </w:pPr>
+            <w:r>
+              <w:rPr>
+                <w:rFonts w:hint="eastAsia"/>
+                <w:sz w:val="15"/>
+                <w:szCs w:val="15"/>
+                <w:lang w:val="en-US" w:eastAsia="zh-CN"/>
+              </w:rPr>
+              <w:t xml:space="preserve">            {</w:t>
+            </w:r>
+          </w:p>
+          <w:p>
+            <w:pPr>
+              <w:rPr>
+                <w:rFonts w:hint="eastAsia"/>
+                <w:sz w:val="15"/>
+                <w:szCs w:val="15"/>
+                <w:lang w:val="en-US" w:eastAsia="zh-CN"/>
+              </w:rPr>
+            </w:pPr>
+            <w:r>
+              <w:rPr>
+                <w:rFonts w:hint="eastAsia"/>
+                <w:sz w:val="15"/>
+                <w:szCs w:val="15"/>
+                <w:lang w:val="en-US" w:eastAsia="zh-CN"/>
+              </w:rPr>
+              <w:t xml:space="preserve">              "name": "角色管理",</w:t>
+            </w:r>
+          </w:p>
+          <w:p>
+            <w:pPr>
+              <w:rPr>
+                <w:rFonts w:hint="eastAsia"/>
+                <w:sz w:val="15"/>
+                <w:szCs w:val="15"/>
+                <w:lang w:val="en-US" w:eastAsia="zh-CN"/>
+              </w:rPr>
+            </w:pPr>
+            <w:r>
+              <w:rPr>
+                <w:rFonts w:hint="eastAsia"/>
+                <w:sz w:val="15"/>
+                <w:szCs w:val="15"/>
+                <w:lang w:val="en-US" w:eastAsia="zh-CN"/>
+              </w:rPr>
+              <w:t xml:space="preserve">              "hash": "roleOperating",</w:t>
+            </w:r>
+          </w:p>
+          <w:p>
+            <w:pPr>
+              <w:rPr>
+                <w:rFonts w:hint="eastAsia"/>
+                <w:sz w:val="15"/>
+                <w:szCs w:val="15"/>
+                <w:lang w:val="en-US" w:eastAsia="zh-CN"/>
+              </w:rPr>
+            </w:pPr>
+            <w:r>
+              <w:rPr>
+                <w:rFonts w:hint="eastAsia"/>
+                <w:sz w:val="15"/>
+                <w:szCs w:val="15"/>
+                <w:lang w:val="en-US" w:eastAsia="zh-CN"/>
+              </w:rPr>
+              <w:t xml:space="preserve">              "authoritative": true</w:t>
+            </w:r>
+          </w:p>
+          <w:p>
+            <w:pPr>
+              <w:rPr>
+                <w:rFonts w:hint="eastAsia"/>
+                <w:sz w:val="15"/>
+                <w:szCs w:val="15"/>
+                <w:lang w:val="en-US" w:eastAsia="zh-CN"/>
+              </w:rPr>
+            </w:pPr>
+            <w:r>
+              <w:rPr>
+                <w:rFonts w:hint="eastAsia"/>
+                <w:sz w:val="15"/>
+                <w:szCs w:val="15"/>
+                <w:lang w:val="en-US" w:eastAsia="zh-CN"/>
+              </w:rPr>
+              <w:t xml:space="preserve">            },</w:t>
+            </w:r>
+          </w:p>
+          <w:p>
+            <w:pPr>
+              <w:rPr>
+                <w:rFonts w:hint="eastAsia"/>
+                <w:sz w:val="15"/>
+                <w:szCs w:val="15"/>
+                <w:lang w:val="en-US" w:eastAsia="zh-CN"/>
+              </w:rPr>
+            </w:pPr>
+            <w:r>
+              <w:rPr>
+                <w:rFonts w:hint="eastAsia"/>
+                <w:sz w:val="15"/>
+                <w:szCs w:val="15"/>
+                <w:lang w:val="en-US" w:eastAsia="zh-CN"/>
+              </w:rPr>
+              <w:t xml:space="preserve">            {</w:t>
+            </w:r>
+          </w:p>
+          <w:p>
+            <w:pPr>
+              <w:rPr>
+                <w:rFonts w:hint="eastAsia"/>
+                <w:sz w:val="15"/>
+                <w:szCs w:val="15"/>
+                <w:lang w:val="en-US" w:eastAsia="zh-CN"/>
+              </w:rPr>
+            </w:pPr>
+            <w:r>
+              <w:rPr>
+                <w:rFonts w:hint="eastAsia"/>
+                <w:sz w:val="15"/>
+                <w:szCs w:val="15"/>
+                <w:lang w:val="en-US" w:eastAsia="zh-CN"/>
+              </w:rPr>
+              <w:t xml:space="preserve">              "name": "添加账号",</w:t>
+            </w:r>
+          </w:p>
+          <w:p>
+            <w:pPr>
+              <w:rPr>
+                <w:rFonts w:hint="eastAsia"/>
+                <w:sz w:val="15"/>
+                <w:szCs w:val="15"/>
+                <w:lang w:val="en-US" w:eastAsia="zh-CN"/>
+              </w:rPr>
+            </w:pPr>
+            <w:r>
+              <w:rPr>
+                <w:rFonts w:hint="eastAsia"/>
+                <w:sz w:val="15"/>
+                <w:szCs w:val="15"/>
+                <w:lang w:val="en-US" w:eastAsia="zh-CN"/>
+              </w:rPr>
+              <w:t xml:space="preserve">              "hash": "addAccount",</w:t>
+            </w:r>
+          </w:p>
+          <w:p>
+            <w:pPr>
+              <w:rPr>
+                <w:rFonts w:hint="eastAsia"/>
+                <w:sz w:val="15"/>
+                <w:szCs w:val="15"/>
+                <w:lang w:val="en-US" w:eastAsia="zh-CN"/>
+              </w:rPr>
+            </w:pPr>
+            <w:r>
+              <w:rPr>
+                <w:rFonts w:hint="eastAsia"/>
+                <w:sz w:val="15"/>
+                <w:szCs w:val="15"/>
+                <w:lang w:val="en-US" w:eastAsia="zh-CN"/>
+              </w:rPr>
+              <w:t xml:space="preserve">              "authoritative": true</w:t>
+            </w:r>
+          </w:p>
+          <w:p>
+            <w:pPr>
+              <w:rPr>
+                <w:rFonts w:hint="eastAsia"/>
+                <w:sz w:val="15"/>
+                <w:szCs w:val="15"/>
+                <w:lang w:val="en-US" w:eastAsia="zh-CN"/>
+              </w:rPr>
+            </w:pPr>
+            <w:r>
+              <w:rPr>
+                <w:rFonts w:hint="eastAsia"/>
+                <w:sz w:val="15"/>
+                <w:szCs w:val="15"/>
+                <w:lang w:val="en-US" w:eastAsia="zh-CN"/>
+              </w:rPr>
+              <w:t xml:space="preserve">            },</w:t>
+            </w:r>
+          </w:p>
+          <w:p>
+            <w:pPr>
+              <w:rPr>
+                <w:rFonts w:hint="eastAsia"/>
+                <w:sz w:val="15"/>
+                <w:szCs w:val="15"/>
+                <w:lang w:val="en-US" w:eastAsia="zh-CN"/>
+              </w:rPr>
+            </w:pPr>
+            <w:r>
+              <w:rPr>
+                <w:rFonts w:hint="eastAsia"/>
+                <w:sz w:val="15"/>
+                <w:szCs w:val="15"/>
+                <w:lang w:val="en-US" w:eastAsia="zh-CN"/>
+              </w:rPr>
+              <w:t xml:space="preserve">            {</w:t>
+            </w:r>
+          </w:p>
+          <w:p>
+            <w:pPr>
+              <w:rPr>
+                <w:rFonts w:hint="eastAsia"/>
+                <w:sz w:val="15"/>
+                <w:szCs w:val="15"/>
+                <w:lang w:val="en-US" w:eastAsia="zh-CN"/>
+              </w:rPr>
+            </w:pPr>
+            <w:r>
+              <w:rPr>
+                <w:rFonts w:hint="eastAsia"/>
+                <w:sz w:val="15"/>
+                <w:szCs w:val="15"/>
+                <w:lang w:val="en-US" w:eastAsia="zh-CN"/>
+              </w:rPr>
+              <w:t xml:space="preserve">              "name": "系统账号",</w:t>
+            </w:r>
+          </w:p>
+          <w:p>
+            <w:pPr>
+              <w:rPr>
+                <w:rFonts w:hint="eastAsia"/>
+                <w:sz w:val="15"/>
+                <w:szCs w:val="15"/>
+                <w:lang w:val="en-US" w:eastAsia="zh-CN"/>
+              </w:rPr>
+            </w:pPr>
+            <w:r>
+              <w:rPr>
+                <w:rFonts w:hint="eastAsia"/>
+                <w:sz w:val="15"/>
+                <w:szCs w:val="15"/>
+                <w:lang w:val="en-US" w:eastAsia="zh-CN"/>
+              </w:rPr>
+              <w:t xml:space="preserve">              "hash": "systemAccountList",</w:t>
+            </w:r>
+          </w:p>
+          <w:p>
+            <w:pPr>
+              <w:rPr>
+                <w:rFonts w:hint="eastAsia"/>
+                <w:sz w:val="15"/>
+                <w:szCs w:val="15"/>
+                <w:lang w:val="en-US" w:eastAsia="zh-CN"/>
+              </w:rPr>
+            </w:pPr>
+            <w:r>
+              <w:rPr>
+                <w:rFonts w:hint="eastAsia"/>
+                <w:sz w:val="15"/>
+                <w:szCs w:val="15"/>
+                <w:lang w:val="en-US" w:eastAsia="zh-CN"/>
+              </w:rPr>
+              <w:t xml:space="preserve">              "authoritative": true</w:t>
+            </w:r>
+          </w:p>
+          <w:p>
+            <w:pPr>
+              <w:rPr>
+                <w:rFonts w:hint="eastAsia"/>
+                <w:sz w:val="15"/>
+                <w:szCs w:val="15"/>
+                <w:lang w:val="en-US" w:eastAsia="zh-CN"/>
+              </w:rPr>
+            </w:pPr>
+            <w:r>
+              <w:rPr>
+                <w:rFonts w:hint="eastAsia"/>
+                <w:sz w:val="15"/>
+                <w:szCs w:val="15"/>
+                <w:lang w:val="en-US" w:eastAsia="zh-CN"/>
+              </w:rPr>
+              <w:t xml:space="preserve">            }</w:t>
+            </w:r>
+          </w:p>
+          <w:p>
+            <w:pPr>
+              <w:rPr>
+                <w:rFonts w:hint="eastAsia"/>
+                <w:sz w:val="15"/>
+                <w:szCs w:val="15"/>
+                <w:lang w:val="en-US" w:eastAsia="zh-CN"/>
+              </w:rPr>
+            </w:pPr>
+            <w:r>
+              <w:rPr>
+                <w:rFonts w:hint="eastAsia"/>
+                <w:sz w:val="15"/>
+                <w:szCs w:val="15"/>
+                <w:lang w:val="en-US" w:eastAsia="zh-CN"/>
+              </w:rPr>
+              <w:t xml:space="preserve">          ],</w:t>
+            </w:r>
+          </w:p>
+          <w:p>
+            <w:pPr>
+              <w:rPr>
+                <w:rFonts w:hint="eastAsia"/>
+                <w:sz w:val="15"/>
+                <w:szCs w:val="15"/>
+                <w:lang w:val="en-US" w:eastAsia="zh-CN"/>
+              </w:rPr>
+            </w:pPr>
+            <w:r>
+              <w:rPr>
+                <w:rFonts w:hint="eastAsia"/>
+                <w:sz w:val="15"/>
+                <w:szCs w:val="15"/>
+                <w:lang w:val="en-US" w:eastAsia="zh-CN"/>
+              </w:rPr>
+              <w:t xml:space="preserve">          "authoritative": true</w:t>
+            </w:r>
+          </w:p>
+          <w:p>
+            <w:pPr>
+              <w:rPr>
+                <w:rFonts w:hint="eastAsia"/>
+                <w:sz w:val="15"/>
+                <w:szCs w:val="15"/>
+                <w:lang w:val="en-US" w:eastAsia="zh-CN"/>
+              </w:rPr>
+            </w:pPr>
+            <w:r>
+              <w:rPr>
+                <w:rFonts w:hint="eastAsia"/>
+                <w:sz w:val="15"/>
+                <w:szCs w:val="15"/>
+                <w:lang w:val="en-US" w:eastAsia="zh-CN"/>
+              </w:rPr>
+              <w:t xml:space="preserve">        },</w:t>
+            </w:r>
+          </w:p>
+          <w:p>
+            <w:pPr>
+              <w:rPr>
+                <w:rFonts w:hint="eastAsia"/>
+                <w:sz w:val="15"/>
+                <w:szCs w:val="15"/>
+                <w:lang w:val="en-US" w:eastAsia="zh-CN"/>
+              </w:rPr>
+            </w:pPr>
+            <w:r>
+              <w:rPr>
+                <w:rFonts w:hint="eastAsia"/>
+                <w:sz w:val="15"/>
+                <w:szCs w:val="15"/>
+                <w:lang w:val="en-US" w:eastAsia="zh-CN"/>
+              </w:rPr>
+              <w:t xml:space="preserve">        {</w:t>
+            </w:r>
+          </w:p>
+          <w:p>
+            <w:pPr>
+              <w:rPr>
+                <w:rFonts w:hint="eastAsia"/>
+                <w:sz w:val="15"/>
+                <w:szCs w:val="15"/>
+                <w:lang w:val="en-US" w:eastAsia="zh-CN"/>
+              </w:rPr>
+            </w:pPr>
+            <w:r>
+              <w:rPr>
+                <w:rFonts w:hint="eastAsia"/>
+                <w:sz w:val="15"/>
+                <w:szCs w:val="15"/>
+                <w:lang w:val="en-US" w:eastAsia="zh-CN"/>
+              </w:rPr>
+              <w:t xml:space="preserve">          "name": "订单管理",</w:t>
+            </w:r>
+          </w:p>
+          <w:p>
+            <w:pPr>
+              <w:rPr>
+                <w:rFonts w:hint="eastAsia"/>
+                <w:sz w:val="15"/>
+                <w:szCs w:val="15"/>
+                <w:lang w:val="en-US" w:eastAsia="zh-CN"/>
+              </w:rPr>
+            </w:pPr>
+            <w:r>
+              <w:rPr>
+                <w:rFonts w:hint="eastAsia"/>
+                <w:sz w:val="15"/>
+                <w:szCs w:val="15"/>
+                <w:lang w:val="en-US" w:eastAsia="zh-CN"/>
+              </w:rPr>
+              <w:t xml:space="preserve">          "items": [],</w:t>
+            </w:r>
+          </w:p>
+          <w:p>
+            <w:pPr>
+              <w:rPr>
+                <w:rFonts w:hint="eastAsia"/>
+                <w:sz w:val="15"/>
+                <w:szCs w:val="15"/>
+                <w:lang w:val="en-US" w:eastAsia="zh-CN"/>
+              </w:rPr>
+            </w:pPr>
+            <w:r>
+              <w:rPr>
+                <w:rFonts w:hint="eastAsia"/>
+                <w:sz w:val="15"/>
+                <w:szCs w:val="15"/>
+                <w:lang w:val="en-US" w:eastAsia="zh-CN"/>
+              </w:rPr>
+              <w:t xml:space="preserve">          "authoritative": true</w:t>
+            </w:r>
+          </w:p>
+          <w:p>
+            <w:pPr>
+              <w:rPr>
+                <w:rFonts w:hint="eastAsia"/>
+                <w:sz w:val="15"/>
+                <w:szCs w:val="15"/>
+                <w:lang w:val="en-US" w:eastAsia="zh-CN"/>
+              </w:rPr>
+            </w:pPr>
+            <w:r>
+              <w:rPr>
+                <w:rFonts w:hint="eastAsia"/>
+                <w:sz w:val="15"/>
+                <w:szCs w:val="15"/>
+                <w:lang w:val="en-US" w:eastAsia="zh-CN"/>
+              </w:rPr>
+              <w:t xml:space="preserve">        }</w:t>
+            </w:r>
+          </w:p>
+          <w:p>
+            <w:pPr>
+              <w:rPr>
+                <w:rFonts w:hint="eastAsia"/>
+                <w:sz w:val="15"/>
+                <w:szCs w:val="15"/>
+                <w:lang w:val="en-US" w:eastAsia="zh-CN"/>
+              </w:rPr>
+            </w:pPr>
+            <w:r>
+              <w:rPr>
+                <w:rFonts w:hint="eastAsia"/>
+                <w:sz w:val="15"/>
+                <w:szCs w:val="15"/>
+                <w:lang w:val="en-US" w:eastAsia="zh-CN"/>
+              </w:rPr>
+              <w:t xml:space="preserve">      ],</w:t>
+            </w:r>
+          </w:p>
+          <w:p>
+            <w:pPr>
+              <w:rPr>
+                <w:rFonts w:hint="eastAsia"/>
+                <w:sz w:val="15"/>
+                <w:szCs w:val="15"/>
+                <w:lang w:val="en-US" w:eastAsia="zh-CN"/>
+              </w:rPr>
+            </w:pPr>
+            <w:r>
+              <w:rPr>
+                <w:rFonts w:hint="eastAsia"/>
+                <w:sz w:val="15"/>
+                <w:szCs w:val="15"/>
+                <w:lang w:val="en-US" w:eastAsia="zh-CN"/>
+              </w:rPr>
+              <w:t xml:space="preserve">      "</w:t>
+            </w:r>
+            <w:r>
+              <w:rPr>
+                <w:rFonts w:hint="eastAsia"/>
+                <w:b/>
+                <w:bCs/>
+                <w:sz w:val="15"/>
+                <w:szCs w:val="15"/>
+                <w:lang w:val="en-US" w:eastAsia="zh-CN"/>
+              </w:rPr>
+              <w:t>functions</w:t>
+            </w:r>
+            <w:r>
+              <w:rPr>
+                <w:rFonts w:hint="eastAsia"/>
+                <w:sz w:val="15"/>
+                <w:szCs w:val="15"/>
+                <w:lang w:val="en-US" w:eastAsia="zh-CN"/>
+              </w:rPr>
+              <w:t>": []</w:t>
+            </w:r>
+          </w:p>
+          <w:p>
+            <w:pPr>
+              <w:rPr>
+                <w:rFonts w:hint="eastAsia"/>
+                <w:sz w:val="15"/>
+                <w:szCs w:val="15"/>
+                <w:lang w:val="en-US" w:eastAsia="zh-CN"/>
+              </w:rPr>
+            </w:pPr>
+            <w:r>
+              <w:rPr>
+                <w:rFonts w:hint="eastAsia"/>
+                <w:sz w:val="15"/>
+                <w:szCs w:val="15"/>
+                <w:lang w:val="en-US" w:eastAsia="zh-CN"/>
+              </w:rPr>
+              <w:t xml:space="preserve">    },</w:t>
+            </w:r>
+          </w:p>
+          <w:p>
+            <w:pPr>
+              <w:keepNext w:val="0"/>
+              <w:keepLines w:val="0"/>
+              <w:pageBreakBefore w:val="0"/>
+              <w:widowControl w:val="0"/>
+              <w:kinsoku/>
+              <w:wordWrap/>
+              <w:overflowPunct/>
+              <w:topLinePunct w:val="0"/>
+              <w:autoSpaceDE/>
+              <w:autoSpaceDN/>
+              <w:bidi w:val="0"/>
+              <w:adjustRightInd/>
+              <w:snapToGrid/>
               <w:spacing w:line="200" w:lineRule="exact"/>
               <w:ind w:left="0" w:leftChars="0" w:right="0" w:rightChars="0"/>
               <w:jc w:val="both"/>
@@ -7560,6 +8168,15 @@
                 <w:lang w:val="en-US" w:eastAsia="zh-CN"/>
               </w:rPr>
             </w:pPr>
+            <w:r>
+              <w:rPr>
+                <w:rFonts w:hint="eastAsia"/>
+                <w:sz w:val="15"/>
+                <w:szCs w:val="15"/>
+                <w:lang w:val="en-US" w:eastAsia="zh-CN"/>
+              </w:rPr>
+              <w:t>}</w:t>
+            </w:r>
           </w:p>
         </w:tc>
         <w:tc>
@@ -7568,13 +8185,252 @@
           </w:tcPr>
           <w:p>
             <w:pPr>
-              <w:rPr>
-                <w:rFonts w:hint="eastAsia"/>
-                <w:sz w:val="15"/>
-                <w:szCs w:val="15"/>
-                <w:lang w:val="en-US" w:eastAsia="zh-CN"/>
-              </w:rPr>
-            </w:pPr>
+              <w:keepNext w:val="0"/>
+              <w:keepLines w:val="0"/>
+              <w:pageBreakBefore w:val="0"/>
+              <w:widowControl w:val="0"/>
+              <w:kinsoku/>
+              <w:wordWrap/>
+              <w:overflowPunct/>
+              <w:topLinePunct w:val="0"/>
+              <w:autoSpaceDE/>
+              <w:autoSpaceDN/>
+              <w:bidi w:val="0"/>
+              <w:adjustRightInd/>
+              <w:snapToGrid/>
+              <w:spacing w:line="240" w:lineRule="exact"/>
+              <w:ind w:right="0" w:rightChars="0"/>
+              <w:jc w:val="both"/>
+              <w:textAlignment w:val="auto"/>
+              <w:outlineLvl w:val="9"/>
+              <w:rPr>
+                <w:rFonts w:hint="eastAsia"/>
+                <w:sz w:val="15"/>
+                <w:szCs w:val="15"/>
+                <w:lang w:val="en-US" w:eastAsia="zh-CN"/>
+              </w:rPr>
+            </w:pPr>
+            <w:r>
+              <w:rPr>
+                <w:rFonts w:hint="eastAsia"/>
+                <w:sz w:val="15"/>
+                <w:szCs w:val="15"/>
+                <w:lang w:val="en-US" w:eastAsia="zh-CN"/>
+              </w:rPr>
+              <w:t>{</w:t>
+            </w:r>
+          </w:p>
+          <w:p>
+            <w:pPr>
+              <w:keepNext w:val="0"/>
+              <w:keepLines w:val="0"/>
+              <w:pageBreakBefore w:val="0"/>
+              <w:widowControl w:val="0"/>
+              <w:kinsoku/>
+              <w:wordWrap/>
+              <w:overflowPunct/>
+              <w:topLinePunct w:val="0"/>
+              <w:autoSpaceDE/>
+              <w:autoSpaceDN/>
+              <w:bidi w:val="0"/>
+              <w:adjustRightInd/>
+              <w:snapToGrid/>
+              <w:spacing w:line="240" w:lineRule="exact"/>
+              <w:ind w:left="0" w:leftChars="0" w:right="0" w:rightChars="0" w:firstLine="0" w:firstLineChars="0"/>
+              <w:jc w:val="both"/>
+              <w:textAlignment w:val="auto"/>
+              <w:outlineLvl w:val="9"/>
+              <w:rPr>
+                <w:rFonts w:hint="eastAsia"/>
+                <w:sz w:val="15"/>
+                <w:szCs w:val="15"/>
+                <w:lang w:val="en-US" w:eastAsia="zh-CN"/>
+              </w:rPr>
+            </w:pPr>
+            <w:r>
+              <w:rPr>
+                <w:rFonts w:hint="eastAsia"/>
+                <w:sz w:val="15"/>
+                <w:szCs w:val="15"/>
+                <w:lang w:val="en-US" w:eastAsia="zh-CN"/>
+              </w:rPr>
+              <w:tab/>
+            </w:r>
+            <w:r>
+              <w:rPr>
+                <w:rFonts w:hint="eastAsia"/>
+                <w:sz w:val="15"/>
+                <w:szCs w:val="15"/>
+                <w:lang w:val="en-US" w:eastAsia="zh-CN"/>
+              </w:rPr>
+              <w:t>status: true,</w:t>
+            </w:r>
+          </w:p>
+          <w:p>
+            <w:pPr>
+              <w:keepNext w:val="0"/>
+              <w:keepLines w:val="0"/>
+              <w:pageBreakBefore w:val="0"/>
+              <w:widowControl w:val="0"/>
+              <w:kinsoku/>
+              <w:wordWrap/>
+              <w:overflowPunct/>
+              <w:topLinePunct w:val="0"/>
+              <w:autoSpaceDE/>
+              <w:autoSpaceDN/>
+              <w:bidi w:val="0"/>
+              <w:adjustRightInd/>
+              <w:snapToGrid/>
+              <w:spacing w:line="240" w:lineRule="exact"/>
+              <w:ind w:left="0" w:leftChars="0" w:right="0" w:rightChars="0" w:firstLine="0" w:firstLineChars="0"/>
+              <w:jc w:val="both"/>
+              <w:textAlignment w:val="auto"/>
+              <w:outlineLvl w:val="9"/>
+              <w:rPr>
+                <w:rFonts w:hint="eastAsia"/>
+                <w:sz w:val="15"/>
+                <w:szCs w:val="15"/>
+                <w:lang w:val="en-US" w:eastAsia="zh-CN"/>
+              </w:rPr>
+            </w:pPr>
+            <w:r>
+              <w:rPr>
+                <w:rFonts w:hint="eastAsia"/>
+                <w:sz w:val="15"/>
+                <w:szCs w:val="15"/>
+                <w:lang w:val="en-US" w:eastAsia="zh-CN"/>
+              </w:rPr>
+              <w:tab/>
+            </w:r>
+            <w:r>
+              <w:rPr>
+                <w:rFonts w:hint="eastAsia"/>
+                <w:sz w:val="15"/>
+                <w:szCs w:val="15"/>
+                <w:lang w:val="en-US" w:eastAsia="zh-CN"/>
+              </w:rPr>
+              <w:t>data: {</w:t>
+            </w:r>
+          </w:p>
+          <w:p>
+            <w:pPr>
+              <w:keepNext w:val="0"/>
+              <w:keepLines w:val="0"/>
+              <w:pageBreakBefore w:val="0"/>
+              <w:widowControl w:val="0"/>
+              <w:kinsoku/>
+              <w:wordWrap/>
+              <w:overflowPunct/>
+              <w:topLinePunct w:val="0"/>
+              <w:autoSpaceDE/>
+              <w:autoSpaceDN/>
+              <w:bidi w:val="0"/>
+              <w:adjustRightInd/>
+              <w:snapToGrid/>
+              <w:spacing w:line="240" w:lineRule="exact"/>
+              <w:ind w:left="0" w:leftChars="0" w:right="0" w:rightChars="0" w:firstLine="0" w:firstLineChars="0"/>
+              <w:jc w:val="both"/>
+              <w:textAlignment w:val="auto"/>
+              <w:outlineLvl w:val="9"/>
+              <w:rPr>
+                <w:rFonts w:hint="eastAsia"/>
+                <w:sz w:val="15"/>
+                <w:szCs w:val="15"/>
+                <w:lang w:val="en-US" w:eastAsia="zh-CN"/>
+              </w:rPr>
+            </w:pPr>
+            <w:r>
+              <w:rPr>
+                <w:rFonts w:hint="eastAsia"/>
+                <w:sz w:val="15"/>
+                <w:szCs w:val="15"/>
+                <w:lang w:val="en-US" w:eastAsia="zh-CN"/>
+              </w:rPr>
+              <w:tab/>
+            </w:r>
+            <w:r>
+              <w:rPr>
+                <w:rFonts w:hint="eastAsia"/>
+                <w:sz w:val="15"/>
+                <w:szCs w:val="15"/>
+                <w:lang w:val="en-US" w:eastAsia="zh-CN"/>
+              </w:rPr>
+              <w:tab/>
+            </w:r>
+            <w:r>
+              <w:rPr>
+                <w:rFonts w:hint="eastAsia"/>
+                <w:sz w:val="15"/>
+                <w:szCs w:val="15"/>
+                <w:lang w:val="en-US" w:eastAsia="zh-CN"/>
+              </w:rPr>
+              <w:t>msg: "操作成功"</w:t>
+            </w:r>
+          </w:p>
+          <w:p>
+            <w:pPr>
+              <w:keepNext w:val="0"/>
+              <w:keepLines w:val="0"/>
+              <w:pageBreakBefore w:val="0"/>
+              <w:widowControl w:val="0"/>
+              <w:kinsoku/>
+              <w:wordWrap/>
+              <w:overflowPunct/>
+              <w:topLinePunct w:val="0"/>
+              <w:autoSpaceDE/>
+              <w:autoSpaceDN/>
+              <w:bidi w:val="0"/>
+              <w:adjustRightInd/>
+              <w:snapToGrid/>
+              <w:spacing w:line="240" w:lineRule="exact"/>
+              <w:ind w:left="0" w:leftChars="0" w:right="0" w:rightChars="0" w:firstLine="0" w:firstLineChars="0"/>
+              <w:jc w:val="both"/>
+              <w:textAlignment w:val="auto"/>
+              <w:outlineLvl w:val="9"/>
+              <w:rPr>
+                <w:rFonts w:hint="eastAsia"/>
+                <w:sz w:val="15"/>
+                <w:szCs w:val="15"/>
+                <w:lang w:val="en-US" w:eastAsia="zh-CN"/>
+              </w:rPr>
+            </w:pPr>
+            <w:r>
+              <w:rPr>
+                <w:rFonts w:hint="eastAsia"/>
+                <w:sz w:val="15"/>
+                <w:szCs w:val="15"/>
+                <w:lang w:val="en-US" w:eastAsia="zh-CN"/>
+              </w:rPr>
+              <w:tab/>
+            </w:r>
+            <w:r>
+              <w:rPr>
+                <w:rFonts w:hint="eastAsia"/>
+                <w:sz w:val="15"/>
+                <w:szCs w:val="15"/>
+                <w:lang w:val="en-US" w:eastAsia="zh-CN"/>
+              </w:rPr>
+              <w:t>}</w:t>
+            </w:r>
+          </w:p>
+          <w:p>
+            <w:pPr>
+              <w:rPr>
+                <w:rFonts w:hint="eastAsia"/>
+                <w:sz w:val="15"/>
+                <w:szCs w:val="15"/>
+                <w:lang w:val="en-US" w:eastAsia="zh-CN"/>
+              </w:rPr>
+            </w:pPr>
+            <w:r>
+              <w:rPr>
+                <w:rFonts w:hint="eastAsia"/>
+                <w:sz w:val="15"/>
+                <w:szCs w:val="15"/>
+                <w:lang w:val="en-US" w:eastAsia="zh-CN"/>
+              </w:rPr>
+              <w:t>}</w:t>
+            </w:r>
           </w:p>
         </w:tc>
       </w:tr>
@@ -7748,7 +8604,7 @@
                 <w:vertAlign w:val="baseline"/>
                 <w:lang w:val="en-US" w:eastAsia="zh-CN"/>
               </w:rPr>
-              <w:t>获取账户列表</w:t>
+              <w:t>添加账户</w:t>
             </w:r>
           </w:p>
         </w:tc>
@@ -7792,7 +8648,7 @@
                 <w:vertAlign w:val="baseline"/>
                 <w:lang w:val="en-US" w:eastAsia="zh-CN"/>
               </w:rPr>
-              <w:t>getAccountList</w:t>
+              <w:t>addAccount</w:t>
             </w:r>
           </w:p>
         </w:tc>
@@ -8047,7 +8903,7 @@
                 <w:vertAlign w:val="baseline"/>
                 <w:lang w:val="en-US" w:eastAsia="zh-CN"/>
               </w:rPr>
-              <w:t>编辑账户</w:t>
+              <w:t>获取账户列表</w:t>
             </w:r>
           </w:p>
         </w:tc>
@@ -8091,7 +8947,7 @@
                 <w:vertAlign w:val="baseline"/>
                 <w:lang w:val="en-US" w:eastAsia="zh-CN"/>
               </w:rPr>
-              <w:t>editAccount</w:t>
+              <w:t>getAccountList</w:t>
             </w:r>
           </w:p>
         </w:tc>
@@ -8346,7 +9202,7 @@
                 <w:vertAlign w:val="baseline"/>
                 <w:lang w:val="en-US" w:eastAsia="zh-CN"/>
               </w:rPr>
-              <w:t>更改账户状态</w:t>
+              <w:t>编辑账户</w:t>
             </w:r>
           </w:p>
         </w:tc>
@@ -8390,7 +9246,7 @@
                 <w:vertAlign w:val="baseline"/>
                 <w:lang w:val="en-US" w:eastAsia="zh-CN"/>
               </w:rPr>
-              <w:t>changeAccountStatus</w:t>
+              <w:t>editAccount</w:t>
             </w:r>
           </w:p>
         </w:tc>
@@ -8645,7 +9501,7 @@
                 <w:vertAlign w:val="baseline"/>
                 <w:lang w:val="en-US" w:eastAsia="zh-CN"/>
               </w:rPr>
-              <w:t>更改账户密码</w:t>
+              <w:t>更改账户状态</w:t>
             </w:r>
           </w:p>
         </w:tc>
@@ -8689,7 +9545,7 @@
                 <w:vertAlign w:val="baseline"/>
                 <w:lang w:val="en-US" w:eastAsia="zh-CN"/>
               </w:rPr>
-              <w:t>changeAccountPassword</w:t>
+              <w:t>changeAccountStatus</w:t>
             </w:r>
           </w:p>
         </w:tc>
@@ -8774,63 +9630,306 @@
           </w:p>
         </w:tc>
       </w:tr>
+      <w:tr>
+        <w:tblPrEx>
+          <w:tblBorders>
+            <w:top w:val="single" w:color="auto" w:sz="4" w:space="0"/>
+            <w:left w:val="single" w:color="auto" w:sz="4" w:space="0"/>
+            <w:bottom w:val="single" w:color="auto" w:sz="4" w:space="0"/>
+            <w:right w:val="single" w:color="auto" w:sz="4" w:space="0"/>
+            <w:insideH w:val="single" w:color="auto" w:sz="4" w:space="0"/>
+            <w:insideV w:val="single" w:color="auto" w:sz="4" w:space="0"/>
+          </w:tblBorders>
+          <w:tblLayout w:type="fixed"/>
+          <w:tblCellMar>
+            <w:top w:w="0" w:type="dxa"/>
+            <w:left w:w="108" w:type="dxa"/>
+            <w:bottom w:w="0" w:type="dxa"/>
+            <w:right w:w="108" w:type="dxa"/>
+          </w:tblCellMar>
+        </w:tblPrEx>
+        <w:tc>
+          <w:tcPr>
+            <w:tcW w:w="411" w:type="dxa"/>
+          </w:tcPr>
+          <w:p>
+            <w:pPr>
+              <w:keepNext w:val="0"/>
+              <w:keepLines w:val="0"/>
+              <w:pageBreakBefore w:val="0"/>
+              <w:widowControl w:val="0"/>
+              <w:kinsoku/>
+              <w:wordWrap/>
+              <w:overflowPunct/>
+              <w:topLinePunct w:val="0"/>
+              <w:autoSpaceDE/>
+              <w:autoSpaceDN/>
+              <w:bidi w:val="0"/>
+              <w:adjustRightInd/>
+              <w:snapToGrid/>
+              <w:spacing w:line="200" w:lineRule="exact"/>
+              <w:ind w:left="0" w:leftChars="0" w:right="0" w:rightChars="0"/>
+              <w:jc w:val="both"/>
+              <w:textAlignment w:val="auto"/>
+              <w:outlineLvl w:val="9"/>
+              <w:rPr>
+                <w:rFonts w:hint="eastAsia"/>
+                <w:sz w:val="15"/>
+                <w:szCs w:val="18"/>
+                <w:vertAlign w:val="baseline"/>
+                <w:lang w:val="en-US" w:eastAsia="zh-CN"/>
+              </w:rPr>
+            </w:pPr>
+          </w:p>
+        </w:tc>
+        <w:tc>
+          <w:tcPr>
+            <w:tcW w:w="577" w:type="dxa"/>
+          </w:tcPr>
+          <w:p>
+            <w:pPr>
+              <w:keepNext w:val="0"/>
+              <w:keepLines w:val="0"/>
+              <w:pageBreakBefore w:val="0"/>
+              <w:widowControl w:val="0"/>
+              <w:kinsoku/>
+              <w:wordWrap/>
+              <w:overflowPunct/>
+              <w:topLinePunct w:val="0"/>
+              <w:autoSpaceDE/>
+              <w:autoSpaceDN/>
+              <w:bidi w:val="0"/>
+              <w:adjustRightInd/>
+              <w:snapToGrid/>
+              <w:spacing w:line="200" w:lineRule="exact"/>
+              <w:ind w:left="0" w:leftChars="0" w:right="0" w:rightChars="0"/>
+              <w:jc w:val="both"/>
+              <w:textAlignment w:val="auto"/>
+              <w:outlineLvl w:val="9"/>
+              <w:rPr>
+                <w:rFonts w:hint="eastAsia"/>
+                <w:sz w:val="15"/>
+                <w:szCs w:val="18"/>
+                <w:vertAlign w:val="baseline"/>
+                <w:lang w:val="en-US" w:eastAsia="zh-CN"/>
+              </w:rPr>
+            </w:pPr>
+          </w:p>
+        </w:tc>
+        <w:tc>
+          <w:tcPr>
+            <w:tcW w:w="1706" w:type="dxa"/>
+          </w:tcPr>
+          <w:p>
+            <w:pPr>
+              <w:keepNext w:val="0"/>
+              <w:keepLines w:val="0"/>
+              <w:pageBreakBefore w:val="0"/>
+              <w:widowControl w:val="0"/>
+              <w:kinsoku/>
+              <w:wordWrap/>
+              <w:overflowPunct/>
+              <w:topLinePunct w:val="0"/>
+              <w:autoSpaceDE/>
+              <w:autoSpaceDN/>
+              <w:bidi w:val="0"/>
+              <w:adjustRightInd/>
+              <w:snapToGrid/>
+              <w:spacing w:line="200" w:lineRule="exact"/>
+              <w:ind w:left="0" w:leftChars="0" w:right="0" w:rightChars="0"/>
+              <w:jc w:val="both"/>
+              <w:textAlignment w:val="auto"/>
+              <w:outlineLvl w:val="9"/>
+              <w:rPr>
+                <w:rFonts w:hint="eastAsia"/>
+                <w:sz w:val="15"/>
+                <w:szCs w:val="18"/>
+                <w:vertAlign w:val="baseline"/>
+                <w:lang w:val="en-US" w:eastAsia="zh-CN"/>
+              </w:rPr>
+            </w:pPr>
+            <w:r>
+              <w:rPr>
+                <w:rFonts w:hint="eastAsia"/>
+                <w:sz w:val="15"/>
+                <w:szCs w:val="18"/>
+                <w:vertAlign w:val="baseline"/>
+                <w:lang w:val="en-US" w:eastAsia="zh-CN"/>
+              </w:rPr>
+              <w:t>Account</w:t>
+            </w:r>
+          </w:p>
+        </w:tc>
+        <w:tc>
+          <w:tcPr>
+            <w:tcW w:w="1094" w:type="dxa"/>
+          </w:tcPr>
+          <w:p>
+            <w:pPr>
+              <w:keepNext w:val="0"/>
+              <w:keepLines w:val="0"/>
+              <w:pageBreakBefore w:val="0"/>
+              <w:widowControl w:val="0"/>
+              <w:kinsoku/>
+              <w:wordWrap/>
+              <w:overflowPunct/>
+              <w:topLinePunct w:val="0"/>
+              <w:autoSpaceDE/>
+              <w:autoSpaceDN/>
+              <w:bidi w:val="0"/>
+              <w:adjustRightInd/>
+              <w:snapToGrid/>
+              <w:spacing w:line="200" w:lineRule="exact"/>
+              <w:ind w:left="0" w:leftChars="0" w:right="0" w:rightChars="0"/>
+              <w:jc w:val="both"/>
+              <w:textAlignment w:val="auto"/>
+              <w:outlineLvl w:val="9"/>
+              <w:rPr>
+                <w:rFonts w:hint="eastAsia"/>
+                <w:sz w:val="15"/>
+                <w:szCs w:val="18"/>
+                <w:vertAlign w:val="baseline"/>
+                <w:lang w:val="en-US" w:eastAsia="zh-CN"/>
+              </w:rPr>
+            </w:pPr>
+            <w:r>
+              <w:rPr>
+                <w:rFonts w:hint="eastAsia"/>
+                <w:sz w:val="15"/>
+                <w:szCs w:val="18"/>
+                <w:vertAlign w:val="baseline"/>
+                <w:lang w:val="en-US" w:eastAsia="zh-CN"/>
+              </w:rPr>
+              <w:t>更改账户密码</w:t>
+            </w:r>
+          </w:p>
+        </w:tc>
+        <w:tc>
+          <w:tcPr>
+            <w:tcW w:w="1686" w:type="dxa"/>
+          </w:tcPr>
+          <w:p>
+            <w:pPr>
+              <w:keepNext w:val="0"/>
+              <w:keepLines w:val="0"/>
+              <w:pageBreakBefore w:val="0"/>
+              <w:widowControl w:val="0"/>
+              <w:kinsoku/>
+              <w:wordWrap/>
+              <w:overflowPunct/>
+              <w:topLinePunct w:val="0"/>
+              <w:autoSpaceDE/>
+              <w:autoSpaceDN/>
+              <w:bidi w:val="0"/>
+              <w:adjustRightInd/>
+              <w:snapToGrid/>
+              <w:spacing w:line="200" w:lineRule="exact"/>
+              <w:ind w:left="0" w:leftChars="0" w:right="0" w:rightChars="0"/>
+              <w:jc w:val="both"/>
+              <w:textAlignment w:val="auto"/>
+              <w:outlineLvl w:val="9"/>
+              <w:rPr>
+                <w:rFonts w:hint="eastAsia"/>
+                <w:sz w:val="15"/>
+                <w:szCs w:val="18"/>
+                <w:vertAlign w:val="baseline"/>
+                <w:lang w:val="en-US" w:eastAsia="zh-CN"/>
+              </w:rPr>
+            </w:pPr>
+            <w:r>
+              <w:rPr>
+                <w:rFonts w:hint="eastAsia"/>
+                <w:sz w:val="15"/>
+                <w:szCs w:val="18"/>
+                <w:vertAlign w:val="baseline"/>
+                <w:lang w:val="en-US" w:eastAsia="zh-CN"/>
+              </w:rPr>
+              <w:t>changeAccountPassword</w:t>
+            </w:r>
+          </w:p>
+        </w:tc>
+        <w:tc>
+          <w:tcPr>
+            <w:tcW w:w="2399" w:type="dxa"/>
+          </w:tcPr>
+          <w:p>
+            <w:pPr>
+              <w:keepNext w:val="0"/>
+              <w:keepLines w:val="0"/>
+              <w:pageBreakBefore w:val="0"/>
+              <w:widowControl w:val="0"/>
+              <w:kinsoku/>
+              <w:wordWrap/>
+              <w:overflowPunct/>
+              <w:topLinePunct w:val="0"/>
+              <w:autoSpaceDE/>
+              <w:autoSpaceDN/>
+              <w:bidi w:val="0"/>
+              <w:adjustRightInd/>
+              <w:snapToGrid/>
+              <w:spacing w:line="200" w:lineRule="exact"/>
+              <w:ind w:left="0" w:leftChars="0" w:right="0" w:rightChars="0"/>
+              <w:jc w:val="both"/>
+              <w:textAlignment w:val="auto"/>
+              <w:outlineLvl w:val="9"/>
+              <w:rPr>
+                <w:sz w:val="15"/>
+                <w:szCs w:val="18"/>
+                <w:vertAlign w:val="baseline"/>
+              </w:rPr>
+            </w:pPr>
+          </w:p>
+        </w:tc>
+        <w:tc>
+          <w:tcPr>
+            <w:tcW w:w="5399" w:type="dxa"/>
+          </w:tcPr>
+          <w:p>
+            <w:pPr>
+              <w:keepNext w:val="0"/>
+              <w:keepLines w:val="0"/>
+              <w:pageBreakBefore w:val="0"/>
+              <w:widowControl w:val="0"/>
+              <w:kinsoku/>
+              <w:wordWrap/>
+              <w:overflowPunct/>
+              <w:topLinePunct w:val="0"/>
+              <w:autoSpaceDE/>
+              <w:autoSpaceDN/>
+              <w:bidi w:val="0"/>
+              <w:adjustRightInd/>
+              <w:snapToGrid/>
+              <w:spacing w:line="200" w:lineRule="exact"/>
+              <w:ind w:left="0" w:leftChars="0" w:right="0" w:rightChars="0"/>
+              <w:jc w:val="both"/>
+              <w:textAlignment w:val="auto"/>
+              <w:outlineLvl w:val="9"/>
+              <w:rPr>
+                <w:rFonts w:hint="eastAsia"/>
+                <w:sz w:val="15"/>
+                <w:szCs w:val="15"/>
+                <w:lang w:val="en-US" w:eastAsia="zh-CN"/>
+              </w:rPr>
+            </w:pPr>
+          </w:p>
+        </w:tc>
+        <w:tc>
+          <w:tcPr>
+            <w:tcW w:w="5436" w:type="dxa"/>
+          </w:tcPr>
+          <w:p>
+            <w:pPr>
+              <w:rPr>
+                <w:rFonts w:hint="eastAsia"/>
+                <w:sz w:val="15"/>
+                <w:szCs w:val="15"/>
+                <w:lang w:val="en-US" w:eastAsia="zh-CN"/>
+              </w:rPr>
+            </w:pPr>
+          </w:p>
+        </w:tc>
+      </w:tr>
     </w:tbl>
-    <w:p>
-      <w:pPr>
-        <w:keepNext w:val="0"/>
-        <w:keepLines w:val="0"/>
-        <w:pageBreakBefore w:val="0"/>
-        <w:widowControl w:val="0"/>
-        <w:kinsoku/>
-        <w:wordWrap/>
-        <w:overflowPunct/>
-        <w:topLinePunct w:val="0"/>
-        <w:autoSpaceDE/>
-        <w:autoSpaceDN/>
-        <w:bidi w:val="0"/>
-        <w:adjustRightInd/>
-        <w:snapToGrid/>
-        <w:spacing w:line="240" w:lineRule="exact"/>
-        <w:ind w:left="0" w:leftChars="0" w:right="0" w:rightChars="0" w:firstLine="0" w:firstLineChars="0"/>
-        <w:jc w:val="both"/>
-        <w:textAlignment w:val="auto"/>
-        <w:outlineLvl w:val="9"/>
-        <w:rPr>
-          <w:rFonts w:hint="eastAsia"/>
-          <w:sz w:val="15"/>
-          <w:szCs w:val="15"/>
-          <w:lang w:val="en-US" w:eastAsia="zh-CN"/>
-        </w:rPr>
-      </w:pPr>
-    </w:p>
-    <w:p>
-      <w:pPr>
-        <w:keepNext w:val="0"/>
-        <w:keepLines w:val="0"/>
-        <w:pageBreakBefore w:val="0"/>
-        <w:widowControl w:val="0"/>
-        <w:kinsoku/>
-        <w:wordWrap/>
-        <w:overflowPunct/>
-        <w:topLinePunct w:val="0"/>
-        <w:autoSpaceDE/>
-        <w:autoSpaceDN/>
-        <w:bidi w:val="0"/>
-        <w:adjustRightInd/>
-        <w:snapToGrid/>
-        <w:spacing w:line="240" w:lineRule="exact"/>
-        <w:ind w:left="0" w:leftChars="0" w:right="0" w:rightChars="0" w:firstLine="0" w:firstLineChars="0"/>
-        <w:jc w:val="both"/>
-        <w:textAlignment w:val="auto"/>
-        <w:outlineLvl w:val="9"/>
-        <w:rPr>
-          <w:rFonts w:hint="eastAsia"/>
-          <w:sz w:val="15"/>
-          <w:szCs w:val="15"/>
-          <w:lang w:val="en-US" w:eastAsia="zh-CN"/>
-        </w:rPr>
-      </w:pPr>
-    </w:p>
     <w:p>
       <w:pPr>
         <w:keepNext w:val="0"/>

--- a/接口列表-运营后台.docx
+++ b/接口列表-运营后台.docx
@@ -2,359 +2,6 @@
 <file path=word/document.xml><?xml version="1.0" encoding="utf-8"?>
 <w:document xmlns:wpc="http://schemas.microsoft.com/office/word/2010/wordprocessingCanvas" xmlns:mc="http://schemas.openxmlformats.org/markup-compatibility/2006" xmlns:o="urn:schemas-microsoft-com:office:office" xmlns:r="http://schemas.openxmlformats.org/officeDocument/2006/relationships" xmlns:m="http://schemas.openxmlformats.org/officeDocument/2006/math" xmlns:v="urn:schemas-microsoft-com:vml" xmlns:wp14="http://schemas.microsoft.com/office/word/2010/wordprocessingDrawing" xmlns:wp="http://schemas.openxmlformats.org/drawingml/2006/wordprocessingDrawing" xmlns:w="http://schemas.openxmlformats.org/wordprocessingml/2006/main" xmlns:w14="http://schemas.microsoft.com/office/word/2010/wordml" xmlns:w10="urn:schemas-microsoft-com:office:word" xmlns:w15="http://schemas.microsoft.com/office/word/2012/wordml" xmlns:wpg="http://schemas.microsoft.com/office/word/2010/wordprocessingGroup" xmlns:wpi="http://schemas.microsoft.com/office/word/2010/wordprocessingInk" xmlns:wne="http://schemas.microsoft.com/office/word/2006/wordml" xmlns:wps="http://schemas.microsoft.com/office/word/2010/wordprocessingShape" xmlns:wpsCustomData="http://www.wps.cn/officeDocument/2013/wpsCustomData" mc:Ignorable="w14 w15 wp14">
   <w:body>
-    <w:p>
-      <w:pPr>
-        <w:rPr>
-          <w:rFonts w:hint="eastAsia"/>
-          <w:b/>
-          <w:bCs/>
-          <w:color w:val="FF0000"/>
-          <w:lang w:eastAsia="zh-CN"/>
-        </w:rPr>
-      </w:pPr>
-      <w:r>
-        <w:rPr>
-          <w:rFonts w:hint="eastAsia"/>
-          <w:b/>
-          <w:bCs/>
-          <w:color w:val="FF0000"/>
-          <w:lang w:eastAsia="zh-CN"/>
-        </w:rPr>
-        <w:t>注：</w:t>
-      </w:r>
-    </w:p>
-    <w:p>
-      <w:pPr>
-        <w:rPr>
-          <w:rFonts w:hint="eastAsia"/>
-          <w:b/>
-          <w:bCs/>
-          <w:color w:val="FF0000"/>
-          <w:lang w:val="en-US" w:eastAsia="zh-CN"/>
-        </w:rPr>
-      </w:pPr>
-      <w:r>
-        <w:rPr>
-          <w:rFonts w:hint="eastAsia"/>
-          <w:b/>
-          <w:bCs/>
-          <w:color w:val="FF0000"/>
-          <w:lang w:val="en-US" w:eastAsia="zh-CN"/>
-        </w:rPr>
-        <w:t>1、接口地址中最终的方法名尽量与前端自定义的接口名称吻合</w:t>
-      </w:r>
-    </w:p>
-    <w:p>
-      <w:pPr>
-        <w:rPr>
-          <w:rFonts w:hint="eastAsia"/>
-          <w:b/>
-          <w:bCs/>
-          <w:color w:val="FF0000"/>
-          <w:lang w:val="en-US" w:eastAsia="zh-CN"/>
-        </w:rPr>
-      </w:pPr>
-      <w:r>
-        <w:rPr>
-          <w:rFonts w:hint="eastAsia"/>
-          <w:b/>
-          <w:bCs/>
-          <w:color w:val="FF0000"/>
-          <w:lang w:val="en-US" w:eastAsia="zh-CN"/>
-        </w:rPr>
-        <w:t>2、以下所列的每个方法中后台都需要返回一个字段（isLogin）代表当前用户是否还处于登录状态，具体的数据放在另一个字段（data）中，格式如下:</w:t>
-      </w:r>
-    </w:p>
-    <w:p>
-      <w:pPr>
-        <w:ind w:firstLine="420" w:firstLineChars="0"/>
-        <w:rPr>
-          <w:rFonts w:hint="eastAsia"/>
-          <w:b/>
-          <w:bCs/>
-          <w:color w:val="FF0000"/>
-          <w:lang w:val="en-US" w:eastAsia="zh-CN"/>
-        </w:rPr>
-      </w:pPr>
-      <w:r>
-        <w:rPr>
-          <w:rFonts w:hint="eastAsia"/>
-          <w:b/>
-          <w:bCs/>
-          <w:color w:val="FF0000"/>
-          <w:lang w:val="en-US" w:eastAsia="zh-CN"/>
-        </w:rPr>
-        <w:t>{</w:t>
-      </w:r>
-    </w:p>
-    <w:p>
-      <w:pPr>
-        <w:ind w:left="420" w:leftChars="0" w:firstLine="420" w:firstLineChars="0"/>
-        <w:rPr>
-          <w:rFonts w:hint="eastAsia"/>
-          <w:b/>
-          <w:bCs/>
-          <w:color w:val="FF0000"/>
-          <w:lang w:val="en-US" w:eastAsia="zh-CN"/>
-        </w:rPr>
-      </w:pPr>
-      <w:r>
-        <w:rPr>
-          <w:rFonts w:hint="default"/>
-          <w:b/>
-          <w:bCs/>
-          <w:color w:val="FF0000"/>
-          <w:lang w:val="en-US" w:eastAsia="zh-CN"/>
-        </w:rPr>
-        <w:t>“</w:t>
-      </w:r>
-      <w:r>
-        <w:rPr>
-          <w:rFonts w:hint="eastAsia"/>
-          <w:b/>
-          <w:bCs/>
-          <w:color w:val="FF0000"/>
-          <w:lang w:val="en-US" w:eastAsia="zh-CN"/>
-        </w:rPr>
-        <w:t>isLogin</w:t>
-      </w:r>
-      <w:r>
-        <w:rPr>
-          <w:rFonts w:hint="default"/>
-          <w:b/>
-          <w:bCs/>
-          <w:color w:val="FF0000"/>
-          <w:lang w:val="en-US" w:eastAsia="zh-CN"/>
-        </w:rPr>
-        <w:t>”</w:t>
-      </w:r>
-      <w:r>
-        <w:rPr>
-          <w:rFonts w:hint="eastAsia"/>
-          <w:b/>
-          <w:bCs/>
-          <w:color w:val="FF0000"/>
-          <w:lang w:val="en-US" w:eastAsia="zh-CN"/>
-        </w:rPr>
-        <w:t>: true,</w:t>
-      </w:r>
-    </w:p>
-    <w:p>
-      <w:pPr>
-        <w:ind w:left="420" w:leftChars="0" w:firstLine="420" w:firstLineChars="0"/>
-        <w:rPr>
-          <w:rFonts w:hint="eastAsia"/>
-          <w:b/>
-          <w:bCs/>
-          <w:color w:val="FF0000"/>
-          <w:lang w:val="en-US" w:eastAsia="zh-CN"/>
-        </w:rPr>
-      </w:pPr>
-      <w:r>
-        <w:rPr>
-          <w:rFonts w:hint="default"/>
-          <w:b/>
-          <w:bCs/>
-          <w:color w:val="FF0000"/>
-          <w:lang w:val="en-US" w:eastAsia="zh-CN"/>
-        </w:rPr>
-        <w:t>“</w:t>
-      </w:r>
-      <w:r>
-        <w:rPr>
-          <w:rFonts w:hint="eastAsia"/>
-          <w:b/>
-          <w:bCs/>
-          <w:color w:val="FF0000"/>
-          <w:lang w:val="en-US" w:eastAsia="zh-CN"/>
-        </w:rPr>
-        <w:t>data</w:t>
-      </w:r>
-      <w:r>
-        <w:rPr>
-          <w:rFonts w:hint="default"/>
-          <w:b/>
-          <w:bCs/>
-          <w:color w:val="FF0000"/>
-          <w:lang w:val="en-US" w:eastAsia="zh-CN"/>
-        </w:rPr>
-        <w:t>”</w:t>
-      </w:r>
-      <w:r>
-        <w:rPr>
-          <w:rFonts w:hint="eastAsia"/>
-          <w:b/>
-          <w:bCs/>
-          <w:color w:val="FF0000"/>
-          <w:lang w:val="en-US" w:eastAsia="zh-CN"/>
-        </w:rPr>
-        <w:t>: {</w:t>
-      </w:r>
-    </w:p>
-    <w:p>
-      <w:pPr>
-        <w:ind w:left="840" w:leftChars="0" w:firstLine="420" w:firstLineChars="0"/>
-        <w:rPr>
-          <w:rFonts w:hint="eastAsia"/>
-          <w:b/>
-          <w:bCs/>
-          <w:color w:val="FF0000"/>
-          <w:lang w:val="en-US" w:eastAsia="zh-CN"/>
-        </w:rPr>
-      </w:pPr>
-      <w:r>
-        <w:rPr>
-          <w:rFonts w:hint="eastAsia"/>
-          <w:b/>
-          <w:bCs/>
-          <w:color w:val="FF0000"/>
-          <w:lang w:val="en-US" w:eastAsia="zh-CN"/>
-        </w:rPr>
-        <w:t>shop_url: "shopzz.shop63.com/index.php", //商城前台地址</w:t>
-      </w:r>
-    </w:p>
-    <w:p>
-      <w:pPr>
-        <w:ind w:left="840" w:leftChars="0" w:firstLine="420" w:firstLineChars="0"/>
-        <w:rPr>
-          <w:rFonts w:hint="eastAsia"/>
-          <w:b/>
-          <w:bCs/>
-          <w:color w:val="FF0000"/>
-          <w:lang w:val="en-US" w:eastAsia="zh-CN"/>
-        </w:rPr>
-      </w:pPr>
-      <w:r>
-        <w:rPr>
-          <w:rFonts w:hint="eastAsia"/>
-          <w:b/>
-          <w:bCs/>
-          <w:color w:val="FF0000"/>
-          <w:lang w:val="en-US" w:eastAsia="zh-CN"/>
-        </w:rPr>
-        <w:t>shop_manage_url:"shopzz.shop63.com/index.php/Desktop", //商城后台地址</w:t>
-      </w:r>
-    </w:p>
-    <w:p>
-      <w:pPr>
-        <w:ind w:left="840" w:leftChars="0" w:firstLine="420" w:firstLineChars="0"/>
-        <w:rPr>
-          <w:rFonts w:hint="eastAsia"/>
-          <w:b/>
-          <w:bCs/>
-          <w:color w:val="FF0000"/>
-          <w:lang w:val="en-US" w:eastAsia="zh-CN"/>
-        </w:rPr>
-      </w:pPr>
-      <w:r>
-        <w:rPr>
-          <w:rFonts w:hint="eastAsia"/>
-          <w:b/>
-          <w:bCs/>
-          <w:color w:val="FF0000"/>
-          <w:lang w:val="en-US" w:eastAsia="zh-CN"/>
-        </w:rPr>
-        <w:t>shop_version:"test",//商城版本</w:t>
-      </w:r>
-    </w:p>
-    <w:p>
-      <w:pPr>
-        <w:ind w:left="840" w:leftChars="0" w:firstLine="420" w:firstLineChars="0"/>
-        <w:rPr>
-          <w:rFonts w:hint="eastAsia"/>
-          <w:b/>
-          <w:bCs/>
-          <w:color w:val="FF0000"/>
-          <w:lang w:val="en-US" w:eastAsia="zh-CN"/>
-        </w:rPr>
-      </w:pPr>
-      <w:r>
-        <w:rPr>
-          <w:rFonts w:hint="eastAsia"/>
-          <w:b/>
-          <w:bCs/>
-          <w:color w:val="FF0000"/>
-          <w:lang w:val="en-US" w:eastAsia="zh-CN"/>
-        </w:rPr>
-        <w:t>expire_time: "1478078677"//到期时间</w:t>
-      </w:r>
-    </w:p>
-    <w:p>
-      <w:pPr>
-        <w:ind w:left="420" w:leftChars="0" w:firstLine="420" w:firstLineChars="0"/>
-        <w:rPr>
-          <w:rFonts w:hint="eastAsia"/>
-          <w:b/>
-          <w:bCs/>
-          <w:color w:val="FF0000"/>
-          <w:lang w:val="en-US" w:eastAsia="zh-CN"/>
-        </w:rPr>
-      </w:pPr>
-      <w:r>
-        <w:rPr>
-          <w:rFonts w:hint="eastAsia"/>
-          <w:b/>
-          <w:bCs/>
-          <w:color w:val="FF0000"/>
-          <w:lang w:val="en-US" w:eastAsia="zh-CN"/>
-        </w:rPr>
-        <w:t>}</w:t>
-      </w:r>
-    </w:p>
-    <w:p>
-      <w:pPr>
-        <w:ind w:firstLine="420" w:firstLineChars="0"/>
-        <w:rPr>
-          <w:rFonts w:hint="eastAsia"/>
-          <w:b/>
-          <w:bCs/>
-          <w:color w:val="FF0000"/>
-          <w:lang w:val="en-US" w:eastAsia="zh-CN"/>
-        </w:rPr>
-      </w:pPr>
-      <w:r>
-        <w:rPr>
-          <w:rFonts w:hint="eastAsia"/>
-          <w:b/>
-          <w:bCs/>
-          <w:color w:val="FF0000"/>
-          <w:lang w:val="en-US" w:eastAsia="zh-CN"/>
-        </w:rPr>
-        <w:t>}</w:t>
-      </w:r>
-    </w:p>
-    <w:p>
-      <w:pPr>
-        <w:rPr>
-          <w:rFonts w:hint="eastAsia"/>
-          <w:lang w:val="en-US" w:eastAsia="zh-CN"/>
-        </w:rPr>
-      </w:pPr>
-    </w:p>
-    <w:p>
-      <w:pPr>
-        <w:rPr>
-          <w:rFonts w:hint="eastAsia"/>
-          <w:lang w:val="en-US" w:eastAsia="zh-CN"/>
-        </w:rPr>
-      </w:pPr>
-    </w:p>
-    <w:p>
-      <w:pPr>
-        <w:rPr>
-          <w:rFonts w:hint="eastAsia"/>
-          <w:lang w:val="en-US" w:eastAsia="zh-CN"/>
-        </w:rPr>
-      </w:pPr>
-    </w:p>
-    <w:p>
-      <w:pPr>
-        <w:rPr>
-          <w:rFonts w:hint="eastAsia"/>
-          <w:lang w:val="en-US" w:eastAsia="zh-CN"/>
-        </w:rPr>
-      </w:pPr>
-    </w:p>
     <w:tbl>
       <w:tblPr>
         <w:tblStyle w:val="5"/>
@@ -438,6 +85,8 @@
                 <w:lang w:eastAsia="zh-CN"/>
               </w:rPr>
             </w:pPr>
+            <w:bookmarkStart w:id="0" w:name="_GoBack"/>
+            <w:bookmarkEnd w:id="0"/>
             <w:r>
               <w:rPr>
                 <w:rFonts w:hint="eastAsia"/>
@@ -7197,8 +6846,6 @@
               </w:rPr>
               <w:t>}</w:t>
             </w:r>
-            <w:bookmarkStart w:id="0" w:name="_GoBack"/>
-            <w:bookmarkEnd w:id="0"/>
           </w:p>
         </w:tc>
       </w:tr>
